--- a/docs/raport.docx
+++ b/docs/raport.docx
@@ -335,21 +335,7 @@
               <w:rPr>
                 <w:rFonts w:ascii="Arial" w:hAnsi="Arial" w:cs="Arial"/>
               </w:rPr>
-              <w:t xml:space="preserve">Prof. </w:t>
-            </w:r>
-            <w:proofErr w:type="spellStart"/>
-            <w:r>
-              <w:rPr>
-                <w:rFonts w:ascii="Arial" w:hAnsi="Arial" w:cs="Arial"/>
-              </w:rPr>
-              <w:t>Polsl</w:t>
-            </w:r>
-            <w:proofErr w:type="spellEnd"/>
-            <w:r>
-              <w:rPr>
-                <w:rFonts w:ascii="Arial" w:hAnsi="Arial" w:cs="Arial"/>
-              </w:rPr>
-              <w:t>. dr hab. inż. Dariusz Mrozek</w:t>
+              <w:t>dr hab. inż. Dariusz Mrozek, Prof. PŚ</w:t>
             </w:r>
           </w:p>
         </w:tc>
@@ -756,7 +742,7 @@
             </w:rPr>
             <w:fldChar w:fldCharType="separate"/>
           </w:r>
-          <w:hyperlink w:anchor="_Toc67428289" w:history="1">
+          <w:hyperlink w:anchor="_Toc68288369" w:history="1">
             <w:r>
               <w:rPr>
                 <w:rStyle w:val="Hipercze"/>
@@ -784,7 +770,7 @@
                 <w:noProof/>
                 <w:webHidden/>
               </w:rPr>
-              <w:instrText xml:space="preserve"> PAGEREF _Toc67428289 \h </w:instrText>
+              <w:instrText xml:space="preserve"> PAGEREF _Toc68288369 \h </w:instrText>
             </w:r>
             <w:r>
               <w:rPr>
@@ -827,7 +813,7 @@
               <w:lang w:eastAsia="pl-PL"/>
             </w:rPr>
           </w:pPr>
-          <w:hyperlink w:anchor="_Toc67428290" w:history="1">
+          <w:hyperlink w:anchor="_Toc68288370" w:history="1">
             <w:r>
               <w:rPr>
                 <w:rStyle w:val="Hipercze"/>
@@ -855,7 +841,7 @@
                 <w:noProof/>
                 <w:webHidden/>
               </w:rPr>
-              <w:instrText xml:space="preserve"> PAGEREF _Toc67428290 \h </w:instrText>
+              <w:instrText xml:space="preserve"> PAGEREF _Toc68288370 \h </w:instrText>
             </w:r>
             <w:r>
               <w:rPr>
@@ -898,7 +884,7 @@
               <w:lang w:eastAsia="pl-PL"/>
             </w:rPr>
           </w:pPr>
-          <w:hyperlink w:anchor="_Toc67428291" w:history="1">
+          <w:hyperlink w:anchor="_Toc68288371" w:history="1">
             <w:r>
               <w:rPr>
                 <w:rStyle w:val="Hipercze"/>
@@ -926,7 +912,7 @@
                 <w:noProof/>
                 <w:webHidden/>
               </w:rPr>
-              <w:instrText xml:space="preserve"> PAGEREF _Toc67428291 \h </w:instrText>
+              <w:instrText xml:space="preserve"> PAGEREF _Toc68288371 \h </w:instrText>
             </w:r>
             <w:r>
               <w:rPr>
@@ -969,7 +955,7 @@
               <w:lang w:eastAsia="pl-PL"/>
             </w:rPr>
           </w:pPr>
-          <w:hyperlink w:anchor="_Toc67428292" w:history="1">
+          <w:hyperlink w:anchor="_Toc68288372" w:history="1">
             <w:r>
               <w:rPr>
                 <w:rStyle w:val="Hipercze"/>
@@ -997,7 +983,7 @@
                 <w:noProof/>
                 <w:webHidden/>
               </w:rPr>
-              <w:instrText xml:space="preserve"> PAGEREF _Toc67428292 \h </w:instrText>
+              <w:instrText xml:space="preserve"> PAGEREF _Toc68288372 \h </w:instrText>
             </w:r>
             <w:r>
               <w:rPr>
@@ -1040,7 +1026,7 @@
               <w:lang w:eastAsia="pl-PL"/>
             </w:rPr>
           </w:pPr>
-          <w:hyperlink w:anchor="_Toc67428293" w:history="1">
+          <w:hyperlink w:anchor="_Toc68288373" w:history="1">
             <w:r>
               <w:rPr>
                 <w:rStyle w:val="Hipercze"/>
@@ -1068,7 +1054,7 @@
                 <w:noProof/>
                 <w:webHidden/>
               </w:rPr>
-              <w:instrText xml:space="preserve"> PAGEREF _Toc67428293 \h </w:instrText>
+              <w:instrText xml:space="preserve"> PAGEREF _Toc68288373 \h </w:instrText>
             </w:r>
             <w:r>
               <w:rPr>
@@ -1111,7 +1097,7 @@
               <w:lang w:eastAsia="pl-PL"/>
             </w:rPr>
           </w:pPr>
-          <w:hyperlink w:anchor="_Toc67428294" w:history="1">
+          <w:hyperlink w:anchor="_Toc68288374" w:history="1">
             <w:r>
               <w:rPr>
                 <w:rStyle w:val="Hipercze"/>
@@ -1139,7 +1125,7 @@
                 <w:noProof/>
                 <w:webHidden/>
               </w:rPr>
-              <w:instrText xml:space="preserve"> PAGEREF _Toc67428294 \h </w:instrText>
+              <w:instrText xml:space="preserve"> PAGEREF _Toc68288374 \h </w:instrText>
             </w:r>
             <w:r>
               <w:rPr>
@@ -1182,7 +1168,7 @@
               <w:lang w:eastAsia="pl-PL"/>
             </w:rPr>
           </w:pPr>
-          <w:hyperlink w:anchor="_Toc67428295" w:history="1">
+          <w:hyperlink w:anchor="_Toc68288375" w:history="1">
             <w:r>
               <w:rPr>
                 <w:rStyle w:val="Hipercze"/>
@@ -1210,7 +1196,7 @@
                 <w:noProof/>
                 <w:webHidden/>
               </w:rPr>
-              <w:instrText xml:space="preserve"> PAGEREF _Toc67428295 \h </w:instrText>
+              <w:instrText xml:space="preserve"> PAGEREF _Toc68288375 \h </w:instrText>
             </w:r>
             <w:r>
               <w:rPr>
@@ -1253,7 +1239,7 @@
               <w:lang w:eastAsia="pl-PL"/>
             </w:rPr>
           </w:pPr>
-          <w:hyperlink w:anchor="_Toc67428296" w:history="1">
+          <w:hyperlink w:anchor="_Toc68288376" w:history="1">
             <w:r>
               <w:rPr>
                 <w:rStyle w:val="Hipercze"/>
@@ -1281,7 +1267,7 @@
                 <w:noProof/>
                 <w:webHidden/>
               </w:rPr>
-              <w:instrText xml:space="preserve"> PAGEREF _Toc67428296 \h </w:instrText>
+              <w:instrText xml:space="preserve"> PAGEREF _Toc68288376 \h </w:instrText>
             </w:r>
             <w:r>
               <w:rPr>
@@ -1324,7 +1310,7 @@
               <w:lang w:eastAsia="pl-PL"/>
             </w:rPr>
           </w:pPr>
-          <w:hyperlink w:anchor="_Toc67428297" w:history="1">
+          <w:hyperlink w:anchor="_Toc68288377" w:history="1">
             <w:r>
               <w:rPr>
                 <w:rStyle w:val="Hipercze"/>
@@ -1352,7 +1338,7 @@
                 <w:noProof/>
                 <w:webHidden/>
               </w:rPr>
-              <w:instrText xml:space="preserve"> PAGEREF _Toc67428297 \h </w:instrText>
+              <w:instrText xml:space="preserve"> PAGEREF _Toc68288377 \h </w:instrText>
             </w:r>
             <w:r>
               <w:rPr>
@@ -1385,7 +1371,7 @@
         </w:p>
         <w:p>
           <w:pPr>
-            <w:pStyle w:val="Spistreci1"/>
+            <w:pStyle w:val="Spistreci2"/>
             <w:tabs>
               <w:tab w:val="right" w:leader="dot" w:pos="9062"/>
             </w:tabs>
@@ -1395,14 +1381,14 @@
               <w:lang w:eastAsia="pl-PL"/>
             </w:rPr>
           </w:pPr>
-          <w:hyperlink w:anchor="_Toc67428298" w:history="1">
+          <w:hyperlink w:anchor="_Toc68288378" w:history="1">
             <w:r>
               <w:rPr>
                 <w:rStyle w:val="Hipercze"/>
                 <w:rFonts w:ascii="Arial" w:hAnsi="Arial" w:cs="Arial"/>
                 <w:noProof/>
               </w:rPr>
-              <w:t>4. Specyfikacja wewnętrzna</w:t>
+              <w:t>3.2. Przykład użycia biblioteki „PyPork”</w:t>
             </w:r>
             <w:r>
               <w:rPr>
@@ -1423,7 +1409,7 @@
                 <w:noProof/>
                 <w:webHidden/>
               </w:rPr>
-              <w:instrText xml:space="preserve"> PAGEREF _Toc67428298 \h </w:instrText>
+              <w:instrText xml:space="preserve"> PAGEREF _Toc68288378 \h </w:instrText>
             </w:r>
             <w:r>
               <w:rPr>
@@ -1466,7 +1452,78 @@
               <w:lang w:eastAsia="pl-PL"/>
             </w:rPr>
           </w:pPr>
-          <w:hyperlink w:anchor="_Toc67428299" w:history="1">
+          <w:hyperlink w:anchor="_Toc68288379" w:history="1">
+            <w:r>
+              <w:rPr>
+                <w:rStyle w:val="Hipercze"/>
+                <w:rFonts w:ascii="Arial" w:hAnsi="Arial" w:cs="Arial"/>
+                <w:noProof/>
+              </w:rPr>
+              <w:t>4. Specyfikacja wewnętrzna</w:t>
+            </w:r>
+            <w:r>
+              <w:rPr>
+                <w:noProof/>
+                <w:webHidden/>
+              </w:rPr>
+              <w:tab/>
+            </w:r>
+            <w:r>
+              <w:rPr>
+                <w:noProof/>
+                <w:webHidden/>
+              </w:rPr>
+              <w:fldChar w:fldCharType="begin"/>
+            </w:r>
+            <w:r>
+              <w:rPr>
+                <w:noProof/>
+                <w:webHidden/>
+              </w:rPr>
+              <w:instrText xml:space="preserve"> PAGEREF _Toc68288379 \h </w:instrText>
+            </w:r>
+            <w:r>
+              <w:rPr>
+                <w:noProof/>
+                <w:webHidden/>
+              </w:rPr>
+            </w:r>
+            <w:r>
+              <w:rPr>
+                <w:noProof/>
+                <w:webHidden/>
+              </w:rPr>
+              <w:fldChar w:fldCharType="separate"/>
+            </w:r>
+            <w:r>
+              <w:rPr>
+                <w:noProof/>
+                <w:webHidden/>
+              </w:rPr>
+              <w:t>11</w:t>
+            </w:r>
+            <w:r>
+              <w:rPr>
+                <w:noProof/>
+                <w:webHidden/>
+              </w:rPr>
+              <w:fldChar w:fldCharType="end"/>
+            </w:r>
+          </w:hyperlink>
+        </w:p>
+        <w:p>
+          <w:pPr>
+            <w:pStyle w:val="Spistreci1"/>
+            <w:tabs>
+              <w:tab w:val="right" w:leader="dot" w:pos="9062"/>
+            </w:tabs>
+            <w:rPr>
+              <w:rFonts w:eastAsiaTheme="minorEastAsia"/>
+              <w:noProof/>
+              <w:lang w:eastAsia="pl-PL"/>
+            </w:rPr>
+          </w:pPr>
+          <w:hyperlink w:anchor="_Toc68288380" w:history="1">
             <w:r>
               <w:rPr>
                 <w:rStyle w:val="Hipercze"/>
@@ -1494,7 +1551,7 @@
                 <w:noProof/>
                 <w:webHidden/>
               </w:rPr>
-              <w:instrText xml:space="preserve"> PAGEREF _Toc67428299 \h </w:instrText>
+              <w:instrText xml:space="preserve"> PAGEREF _Toc68288380 \h </w:instrText>
             </w:r>
             <w:r>
               <w:rPr>
@@ -1514,7 +1571,7 @@
                 <w:noProof/>
                 <w:webHidden/>
               </w:rPr>
-              <w:t>10</w:t>
+              <w:t>12</w:t>
             </w:r>
             <w:r>
               <w:rPr>
@@ -1569,7 +1626,7 @@
           <w:szCs w:val="32"/>
         </w:rPr>
       </w:pPr>
-      <w:bookmarkStart w:id="0" w:name="_Toc67428289"/>
+      <w:bookmarkStart w:id="0" w:name="_Toc68288369"/>
       <w:r>
         <w:rPr>
           <w:rFonts w:ascii="Arial" w:hAnsi="Arial" w:cs="Arial"/>
@@ -1779,7 +1836,19 @@
         <w:rPr>
           <w:rFonts w:ascii="Arial" w:hAnsi="Arial" w:cs="Arial"/>
         </w:rPr>
-        <w:t>są niezaprzeczalne, dlatego bardzo ważne jest, aby istniała możliwość rozszerzania</w:t>
+        <w:t>są niezaprzeczalne, dlatego bardzo waż</w:t>
+      </w:r>
+      <w:r>
+        <w:rPr>
+          <w:rFonts w:ascii="Arial" w:hAnsi="Arial" w:cs="Arial"/>
+        </w:rPr>
+        <w:t xml:space="preserve">ne jest, aby istniała możliwość </w:t>
+      </w:r>
+      <w:r>
+        <w:rPr>
+          <w:rFonts w:ascii="Arial" w:hAnsi="Arial" w:cs="Arial"/>
+        </w:rPr>
+        <w:t>rozszerzania</w:t>
       </w:r>
       <w:r>
         <w:rPr>
@@ -1918,7 +1987,7 @@
           <w:szCs w:val="24"/>
         </w:rPr>
       </w:pPr>
-      <w:bookmarkStart w:id="1" w:name="_Toc67428290"/>
+      <w:bookmarkStart w:id="1" w:name="_Toc68288370"/>
       <w:r>
         <w:rPr>
           <w:rFonts w:ascii="Arial" w:hAnsi="Arial" w:cs="Arial"/>
@@ -2118,7 +2187,7 @@
           <w:szCs w:val="24"/>
         </w:rPr>
       </w:pPr>
-      <w:bookmarkStart w:id="2" w:name="_Toc67428291"/>
+      <w:bookmarkStart w:id="2" w:name="_Toc68288371"/>
       <w:r>
         <w:rPr>
           <w:rFonts w:ascii="Arial" w:hAnsi="Arial" w:cs="Arial"/>
@@ -2683,7 +2752,7 @@
           <w:szCs w:val="32"/>
         </w:rPr>
       </w:pPr>
-      <w:bookmarkStart w:id="3" w:name="_Toc67428292"/>
+      <w:bookmarkStart w:id="3" w:name="_Toc68288372"/>
       <w:r>
         <w:rPr>
           <w:rFonts w:ascii="Arial" w:hAnsi="Arial" w:cs="Arial"/>
@@ -2901,7 +2970,7 @@
           <w:szCs w:val="24"/>
         </w:rPr>
       </w:pPr>
-      <w:bookmarkStart w:id="4" w:name="_Toc67428293"/>
+      <w:bookmarkStart w:id="4" w:name="_Toc68288373"/>
       <w:r>
         <w:rPr>
           <w:rFonts w:ascii="Arial" w:hAnsi="Arial" w:cs="Arial"/>
@@ -4182,7 +4251,7 @@
           <w:szCs w:val="24"/>
         </w:rPr>
       </w:pPr>
-      <w:bookmarkStart w:id="5" w:name="_Toc67428294"/>
+      <w:bookmarkStart w:id="5" w:name="_Toc68288374"/>
       <w:r>
         <w:rPr>
           <w:rFonts w:ascii="Arial" w:hAnsi="Arial" w:cs="Arial"/>
@@ -5359,7 +5428,7 @@
           <w:szCs w:val="24"/>
         </w:rPr>
       </w:pPr>
-      <w:bookmarkStart w:id="6" w:name="_Toc67428295"/>
+      <w:bookmarkStart w:id="6" w:name="_Toc68288375"/>
       <w:r>
         <w:rPr>
           <w:rFonts w:ascii="Arial" w:hAnsi="Arial" w:cs="Arial"/>
@@ -7545,7 +7614,7 @@
           <w:szCs w:val="32"/>
         </w:rPr>
       </w:pPr>
-      <w:bookmarkStart w:id="7" w:name="_Toc67428296"/>
+      <w:bookmarkStart w:id="7" w:name="_Toc68288376"/>
       <w:r>
         <w:rPr>
           <w:rFonts w:ascii="Arial" w:hAnsi="Arial" w:cs="Arial"/>
@@ -7734,7 +7803,7 @@
           <w:szCs w:val="24"/>
         </w:rPr>
       </w:pPr>
-      <w:bookmarkStart w:id="8" w:name="_Toc67428297"/>
+      <w:bookmarkStart w:id="8" w:name="_Toc68288377"/>
       <w:r>
         <w:rPr>
           <w:rFonts w:ascii="Arial" w:hAnsi="Arial" w:cs="Arial"/>
@@ -11378,7 +11447,7 @@
         <w:rPr>
           <w:rFonts w:ascii="Arial" w:hAnsi="Arial" w:cs="Arial"/>
         </w:rPr>
-        <w:t xml:space="preserve"> zapoznać się z </w:t>
+        <w:t xml:space="preserve"> zapoznać się z </w:t>
       </w:r>
       <w:r>
         <w:rPr>
@@ -11421,6 +11490,881 @@
           <w:rFonts w:ascii="Arial" w:hAnsi="Arial" w:cs="Arial"/>
         </w:rPr>
         <w:t>CSV i wyświetlić jego zawartość.</w:t>
+      </w:r>
+    </w:p>
+    <w:p>
+      <w:pPr>
+        <w:jc w:val="both"/>
+        <w:rPr>
+          <w:rFonts w:ascii="Arial" w:hAnsi="Arial" w:cs="Arial"/>
+        </w:rPr>
+      </w:pPr>
+    </w:p>
+    <w:p>
+      <w:pPr>
+        <w:pStyle w:val="Nagwek2"/>
+        <w:spacing w:after="240"/>
+        <w:rPr>
+          <w:rFonts w:ascii="Arial" w:hAnsi="Arial" w:cs="Arial"/>
+          <w:color w:val="auto"/>
+          <w:sz w:val="24"/>
+          <w:szCs w:val="24"/>
+        </w:rPr>
+      </w:pPr>
+      <w:bookmarkStart w:id="9" w:name="_Toc68288378"/>
+      <w:r>
+        <w:rPr>
+          <w:rFonts w:ascii="Arial" w:hAnsi="Arial" w:cs="Arial"/>
+          <w:color w:val="auto"/>
+          <w:sz w:val="24"/>
+          <w:szCs w:val="24"/>
+        </w:rPr>
+        <w:t xml:space="preserve">3.2. </w:t>
+      </w:r>
+      <w:r>
+        <w:rPr>
+          <w:rFonts w:ascii="Arial" w:hAnsi="Arial" w:cs="Arial"/>
+          <w:color w:val="auto"/>
+          <w:sz w:val="24"/>
+          <w:szCs w:val="24"/>
+        </w:rPr>
+        <w:t>Przykład użycia biblioteki „</w:t>
+      </w:r>
+      <w:proofErr w:type="spellStart"/>
+      <w:r>
+        <w:rPr>
+          <w:rFonts w:ascii="Arial" w:hAnsi="Arial" w:cs="Arial"/>
+          <w:color w:val="auto"/>
+          <w:sz w:val="24"/>
+          <w:szCs w:val="24"/>
+        </w:rPr>
+        <w:t>PyPork</w:t>
+      </w:r>
+      <w:proofErr w:type="spellEnd"/>
+      <w:r>
+        <w:rPr>
+          <w:rFonts w:ascii="Arial" w:hAnsi="Arial" w:cs="Arial"/>
+          <w:color w:val="auto"/>
+          <w:sz w:val="24"/>
+          <w:szCs w:val="24"/>
+        </w:rPr>
+        <w:t>”</w:t>
+      </w:r>
+      <w:bookmarkEnd w:id="9"/>
+    </w:p>
+    <w:p>
+      <w:pPr>
+        <w:jc w:val="both"/>
+        <w:rPr>
+          <w:rFonts w:ascii="Arial" w:hAnsi="Arial" w:cs="Arial"/>
+        </w:rPr>
+      </w:pPr>
+      <w:r>
+        <w:rPr>
+          <w:rFonts w:ascii="Arial" w:hAnsi="Arial" w:cs="Arial"/>
+        </w:rPr>
+        <w:t xml:space="preserve">W celu sprawdzenia poprawności opisywanej biblioteki można skorzystać z </w:t>
+      </w:r>
+      <w:r>
+        <w:rPr>
+          <w:rFonts w:ascii="Arial" w:hAnsi="Arial" w:cs="Arial"/>
+        </w:rPr>
+        <w:t xml:space="preserve">dostarczonego </w:t>
+      </w:r>
+      <w:r>
+        <w:rPr>
+          <w:rFonts w:ascii="Arial" w:hAnsi="Arial" w:cs="Arial"/>
+        </w:rPr>
+        <w:t>pli</w:t>
+      </w:r>
+      <w:r>
+        <w:rPr>
+          <w:rFonts w:ascii="Arial" w:hAnsi="Arial" w:cs="Arial"/>
+        </w:rPr>
+        <w:t>ku</w:t>
+      </w:r>
+      <w:r>
+        <w:rPr>
+          <w:rFonts w:ascii="Arial" w:hAnsi="Arial" w:cs="Arial"/>
+        </w:rPr>
+        <w:t xml:space="preserve"> skryptowego w języku </w:t>
+      </w:r>
+      <w:proofErr w:type="spellStart"/>
+      <w:r>
+        <w:rPr>
+          <w:rFonts w:ascii="Arial" w:hAnsi="Arial" w:cs="Arial"/>
+        </w:rPr>
+        <w:t>Pig</w:t>
+      </w:r>
+      <w:proofErr w:type="spellEnd"/>
+      <w:r>
+        <w:rPr>
+          <w:rFonts w:ascii="Arial" w:hAnsi="Arial" w:cs="Arial"/>
+        </w:rPr>
+        <w:t xml:space="preserve"> </w:t>
+      </w:r>
+      <w:proofErr w:type="spellStart"/>
+      <w:r>
+        <w:rPr>
+          <w:rFonts w:ascii="Arial" w:hAnsi="Arial" w:cs="Arial"/>
+        </w:rPr>
+        <w:t>Latin</w:t>
+      </w:r>
+      <w:proofErr w:type="spellEnd"/>
+      <w:r>
+        <w:rPr>
+          <w:rFonts w:ascii="Arial" w:hAnsi="Arial" w:cs="Arial"/>
+        </w:rPr>
+        <w:t xml:space="preserve">, który znajduje się w katalogu </w:t>
+      </w:r>
+      <w:proofErr w:type="spellStart"/>
+      <w:r>
+        <w:rPr>
+          <w:rFonts w:ascii="Arial" w:hAnsi="Arial" w:cs="Arial"/>
+        </w:rPr>
+        <w:t>pig_example</w:t>
+      </w:r>
+      <w:r>
+        <w:rPr>
+          <w:rFonts w:ascii="Arial" w:hAnsi="Arial" w:cs="Arial"/>
+        </w:rPr>
+        <w:t>s</w:t>
+      </w:r>
+      <w:proofErr w:type="spellEnd"/>
+      <w:r>
+        <w:rPr>
+          <w:rFonts w:ascii="Arial" w:hAnsi="Arial" w:cs="Arial"/>
+        </w:rPr>
+        <w:t>.</w:t>
+      </w:r>
+      <w:r>
+        <w:rPr>
+          <w:rFonts w:ascii="Arial" w:hAnsi="Arial" w:cs="Arial"/>
+        </w:rPr>
+        <w:t xml:space="preserve"> W</w:t>
+      </w:r>
+      <w:r>
+        <w:rPr>
+          <w:rFonts w:ascii="Arial" w:hAnsi="Arial" w:cs="Arial"/>
+        </w:rPr>
+        <w:t> </w:t>
+      </w:r>
+      <w:r>
+        <w:rPr>
+          <w:rFonts w:ascii="Arial" w:hAnsi="Arial" w:cs="Arial"/>
+        </w:rPr>
+        <w:t>przykładzie pokazane</w:t>
+      </w:r>
+      <w:r>
+        <w:rPr>
+          <w:rFonts w:ascii="Arial" w:hAnsi="Arial" w:cs="Arial"/>
+        </w:rPr>
+        <w:t xml:space="preserve"> zostało </w:t>
+      </w:r>
+      <w:r>
+        <w:rPr>
+          <w:rFonts w:ascii="Arial" w:hAnsi="Arial" w:cs="Arial"/>
+        </w:rPr>
+        <w:t xml:space="preserve">użycie </w:t>
+      </w:r>
+      <w:r>
+        <w:rPr>
+          <w:rFonts w:ascii="Arial" w:hAnsi="Arial" w:cs="Arial"/>
+        </w:rPr>
+        <w:t>operacji rozmytych na danych pochodzących z pliku CSV.</w:t>
+      </w:r>
+    </w:p>
+    <w:p>
+      <w:pPr>
+        <w:jc w:val="both"/>
+        <w:rPr>
+          <w:rFonts w:ascii="Arial" w:hAnsi="Arial" w:cs="Arial"/>
+        </w:rPr>
+      </w:pPr>
+      <w:r>
+        <w:rPr>
+          <w:rFonts w:ascii="Arial" w:hAnsi="Arial" w:cs="Arial"/>
+        </w:rPr>
+        <w:t>Należy pamiętać, aby na początku własnych skryptów zarejestrować główny plik biblioteki</w:t>
+      </w:r>
+      <w:r>
+        <w:rPr>
+          <w:rFonts w:ascii="Arial" w:hAnsi="Arial" w:cs="Arial"/>
+        </w:rPr>
+        <w:t xml:space="preserve">, który </w:t>
+      </w:r>
+      <w:r>
+        <w:rPr>
+          <w:rFonts w:ascii="Arial" w:hAnsi="Arial" w:cs="Arial"/>
+        </w:rPr>
+        <w:t xml:space="preserve">należy </w:t>
+      </w:r>
+      <w:r>
+        <w:rPr>
+          <w:rFonts w:ascii="Arial" w:hAnsi="Arial" w:cs="Arial"/>
+        </w:rPr>
+        <w:t xml:space="preserve">umieścić </w:t>
+      </w:r>
+      <w:r>
+        <w:rPr>
+          <w:rFonts w:ascii="Arial" w:hAnsi="Arial" w:cs="Arial"/>
+        </w:rPr>
+        <w:t xml:space="preserve">w łatwo dostępnych miejscu jak </w:t>
+      </w:r>
+      <w:r>
+        <w:rPr>
+          <w:rFonts w:ascii="Arial" w:hAnsi="Arial" w:cs="Arial"/>
+        </w:rPr>
+        <w:t xml:space="preserve">np. </w:t>
+      </w:r>
+      <w:r>
+        <w:rPr>
+          <w:rFonts w:ascii="Arial" w:hAnsi="Arial" w:cs="Arial"/>
+        </w:rPr>
+        <w:t>główn</w:t>
+      </w:r>
+      <w:r>
+        <w:rPr>
+          <w:rFonts w:ascii="Arial" w:hAnsi="Arial" w:cs="Arial"/>
+        </w:rPr>
+        <w:t>y</w:t>
+      </w:r>
+      <w:r>
+        <w:rPr>
+          <w:rFonts w:ascii="Arial" w:hAnsi="Arial" w:cs="Arial"/>
+        </w:rPr>
+        <w:t xml:space="preserve"> </w:t>
+      </w:r>
+      <w:r>
+        <w:rPr>
+          <w:rFonts w:ascii="Arial" w:hAnsi="Arial" w:cs="Arial"/>
+        </w:rPr>
+        <w:t>katalog</w:t>
+      </w:r>
+      <w:r>
+        <w:rPr>
+          <w:rFonts w:ascii="Arial" w:hAnsi="Arial" w:cs="Arial"/>
+        </w:rPr>
+        <w:t xml:space="preserve"> </w:t>
+      </w:r>
+      <w:r>
+        <w:rPr>
+          <w:rFonts w:ascii="Arial" w:hAnsi="Arial" w:cs="Arial"/>
+        </w:rPr>
+        <w:t>użytkownika</w:t>
+      </w:r>
+      <w:r>
+        <w:rPr>
+          <w:rFonts w:ascii="Arial" w:hAnsi="Arial" w:cs="Arial"/>
+        </w:rPr>
+        <w:t>.</w:t>
+      </w:r>
+      <w:r>
+        <w:rPr>
+          <w:rFonts w:ascii="Arial" w:hAnsi="Arial" w:cs="Arial"/>
+        </w:rPr>
+        <w:t xml:space="preserve"> </w:t>
+      </w:r>
+      <w:r>
+        <w:rPr>
+          <w:rFonts w:ascii="Arial" w:hAnsi="Arial" w:cs="Arial"/>
+        </w:rPr>
+        <w:t xml:space="preserve">Rejestracja skryptu odbywa się </w:t>
+      </w:r>
+      <w:r>
+        <w:rPr>
+          <w:rFonts w:ascii="Arial" w:hAnsi="Arial" w:cs="Arial"/>
+        </w:rPr>
+        <w:t xml:space="preserve">za pomocą operatora REGISTER </w:t>
+      </w:r>
+      <w:r>
+        <w:rPr>
+          <w:rFonts w:ascii="Arial" w:hAnsi="Arial" w:cs="Arial"/>
+        </w:rPr>
+        <w:t xml:space="preserve">w podobny sposób </w:t>
+      </w:r>
+      <w:r>
+        <w:rPr>
+          <w:rFonts w:ascii="Arial" w:hAnsi="Arial" w:cs="Arial"/>
+        </w:rPr>
+        <w:t xml:space="preserve">jak </w:t>
+      </w:r>
+      <w:r>
+        <w:rPr>
+          <w:rFonts w:ascii="Arial" w:hAnsi="Arial" w:cs="Arial"/>
+        </w:rPr>
+        <w:t xml:space="preserve">zostało to zaprezentowane </w:t>
+      </w:r>
+      <w:r>
+        <w:rPr>
+          <w:rFonts w:ascii="Arial" w:hAnsi="Arial" w:cs="Arial"/>
+        </w:rPr>
+        <w:t>na listingu 3.2.1.</w:t>
+      </w:r>
+    </w:p>
+    <w:p>
+      <w:pPr>
+        <w:jc w:val="both"/>
+        <w:rPr>
+          <w:rFonts w:ascii="Arial" w:hAnsi="Arial" w:cs="Arial"/>
+        </w:rPr>
+      </w:pPr>
+      <w:r>
+        <w:rPr>
+          <w:rFonts w:ascii="Arial" w:hAnsi="Arial" w:cs="Arial"/>
+        </w:rPr>
+      </w:r>
+      <w:r>
+        <w:rPr>
+          <w:rFonts w:ascii="Arial" w:hAnsi="Arial" w:cs="Arial"/>
+        </w:rPr>
+        <w:pict>
+          <v:shape id="_x0000_s1030" type="#_x0000_t202" style="width:453.55pt;height:25.5pt;mso-position-horizontal-relative:char;mso-position-vertical-relative:line;mso-width-relative:margin;mso-height-relative:margin;v-text-anchor:middle" fillcolor="white [3201]" strokecolor="#4f81bd [3204]" strokeweight="1pt">
+            <v:stroke dashstyle="dash"/>
+            <v:shadow color="#868686"/>
+            <v:textbox style="mso-next-textbox:#_x0000_s1030">
+              <w:txbxContent>
+                <w:p>
+                  <w:pPr>
+                    <w:spacing w:after="0"/>
+                    <w:rPr>
+                      <w:rFonts w:ascii="Consolas" w:hAnsi="Consolas" w:cs="Consolas"/>
+                      <w:sz w:val="18"/>
+                      <w:szCs w:val="18"/>
+                      <w:lang w:val="en-US"/>
+                    </w:rPr>
+                  </w:pPr>
+                  <w:r>
+                    <w:rPr>
+                      <w:rFonts w:ascii="Consolas" w:hAnsi="Consolas" w:cs="Consolas"/>
+                      <w:sz w:val="18"/>
+                      <w:szCs w:val="18"/>
+                      <w:lang w:val="en-US"/>
+                    </w:rPr>
+                    <w:t>REGISTER '/home/piggy/</w:t>
+                  </w:r>
+                  <w:proofErr w:type="spellStart"/>
+                  <w:r>
+                    <w:rPr>
+                      <w:rFonts w:ascii="Consolas" w:hAnsi="Consolas" w:cs="Consolas"/>
+                      <w:sz w:val="18"/>
+                      <w:szCs w:val="18"/>
+                      <w:lang w:val="en-US"/>
+                    </w:rPr>
+                    <w:t>PyPork</w:t>
+                  </w:r>
+                  <w:proofErr w:type="spellEnd"/>
+                  <w:r>
+                    <w:rPr>
+                      <w:rFonts w:ascii="Consolas" w:hAnsi="Consolas" w:cs="Consolas"/>
+                      <w:sz w:val="18"/>
+                      <w:szCs w:val="18"/>
+                      <w:lang w:val="en-US"/>
+                    </w:rPr>
+                    <w:t xml:space="preserve">/main_fuzzy.py' using </w:t>
+                  </w:r>
+                  <w:proofErr w:type="spellStart"/>
+                  <w:r>
+                    <w:rPr>
+                      <w:rFonts w:ascii="Consolas" w:hAnsi="Consolas" w:cs="Consolas"/>
+                      <w:sz w:val="18"/>
+                      <w:szCs w:val="18"/>
+                      <w:lang w:val="en-US"/>
+                    </w:rPr>
+                    <w:t>jython</w:t>
+                  </w:r>
+                  <w:proofErr w:type="spellEnd"/>
+                  <w:r>
+                    <w:rPr>
+                      <w:rFonts w:ascii="Consolas" w:hAnsi="Consolas" w:cs="Consolas"/>
+                      <w:sz w:val="18"/>
+                      <w:szCs w:val="18"/>
+                      <w:lang w:val="en-US"/>
+                    </w:rPr>
+                    <w:t xml:space="preserve"> as fuzzy</w:t>
+                  </w:r>
+                </w:p>
+              </w:txbxContent>
+            </v:textbox>
+            <w10:wrap type="none"/>
+            <w10:anchorlock/>
+          </v:shape>
+        </w:pict>
+      </w:r>
+      <w:r>
+        <w:rPr>
+          <w:rFonts w:ascii="Arial" w:hAnsi="Arial" w:cs="Arial"/>
+        </w:rPr>
+        <w:t xml:space="preserve"> </w:t>
+      </w:r>
+      <w:r>
+        <w:rPr>
+          <w:rFonts w:ascii="Arial" w:hAnsi="Arial" w:cs="Arial"/>
+        </w:rPr>
+        <w:t xml:space="preserve">Listing 3.2.1. Uruchomienie Apache </w:t>
+      </w:r>
+      <w:proofErr w:type="spellStart"/>
+      <w:r>
+        <w:rPr>
+          <w:rFonts w:ascii="Arial" w:hAnsi="Arial" w:cs="Arial"/>
+        </w:rPr>
+        <w:t>Pig</w:t>
+      </w:r>
+      <w:proofErr w:type="spellEnd"/>
+      <w:r>
+        <w:rPr>
+          <w:rFonts w:ascii="Arial" w:hAnsi="Arial" w:cs="Arial"/>
+        </w:rPr>
+        <w:t xml:space="preserve"> w trybie lokalnym.</w:t>
+      </w:r>
+    </w:p>
+    <w:p>
+      <w:pPr>
+        <w:jc w:val="both"/>
+        <w:rPr>
+          <w:rFonts w:ascii="Arial" w:hAnsi="Arial" w:cs="Arial"/>
+        </w:rPr>
+      </w:pPr>
+    </w:p>
+    <w:p>
+      <w:pPr>
+        <w:jc w:val="both"/>
+        <w:rPr>
+          <w:rFonts w:ascii="Arial" w:hAnsi="Arial" w:cs="Arial"/>
+        </w:rPr>
+      </w:pPr>
+      <w:r>
+        <w:rPr>
+          <w:rFonts w:ascii="Arial" w:hAnsi="Arial" w:cs="Arial"/>
+        </w:rPr>
+        <w:t xml:space="preserve">W języku </w:t>
+      </w:r>
+      <w:proofErr w:type="spellStart"/>
+      <w:r>
+        <w:rPr>
+          <w:rFonts w:ascii="Arial" w:hAnsi="Arial" w:cs="Arial"/>
+        </w:rPr>
+        <w:t>Pig</w:t>
+      </w:r>
+      <w:proofErr w:type="spellEnd"/>
+      <w:r>
+        <w:rPr>
+          <w:rFonts w:ascii="Arial" w:hAnsi="Arial" w:cs="Arial"/>
+        </w:rPr>
+        <w:t xml:space="preserve"> </w:t>
+      </w:r>
+      <w:proofErr w:type="spellStart"/>
+      <w:r>
+        <w:rPr>
+          <w:rFonts w:ascii="Arial" w:hAnsi="Arial" w:cs="Arial"/>
+        </w:rPr>
+        <w:t>Latin</w:t>
+      </w:r>
+      <w:proofErr w:type="spellEnd"/>
+      <w:r>
+        <w:rPr>
+          <w:rFonts w:ascii="Arial" w:hAnsi="Arial" w:cs="Arial"/>
+        </w:rPr>
+        <w:t xml:space="preserve"> do wczytywania danych wykorzystuje się operator LOAD</w:t>
+      </w:r>
+      <w:r>
+        <w:rPr>
+          <w:rFonts w:ascii="Arial" w:hAnsi="Arial" w:cs="Arial"/>
+        </w:rPr>
+        <w:t>. Przykład jego użycia można zobaczyć na listingu 3.2.2.</w:t>
+      </w:r>
+    </w:p>
+    <w:p>
+      <w:pPr>
+        <w:jc w:val="both"/>
+        <w:rPr>
+          <w:rFonts w:ascii="Arial" w:hAnsi="Arial" w:cs="Arial"/>
+        </w:rPr>
+      </w:pPr>
+      <w:r>
+        <w:rPr>
+          <w:rFonts w:ascii="Arial" w:hAnsi="Arial" w:cs="Arial"/>
+        </w:rPr>
+      </w:r>
+      <w:r>
+        <w:rPr>
+          <w:rFonts w:ascii="Arial" w:hAnsi="Arial" w:cs="Arial"/>
+        </w:rPr>
+        <w:pict>
+          <v:shape id="_x0000_s1032" type="#_x0000_t202" style="width:453.55pt;height:34pt;mso-position-horizontal-relative:char;mso-position-vertical-relative:line;mso-width-relative:margin;mso-height-relative:margin;v-text-anchor:middle" fillcolor="white [3201]" strokecolor="#4f81bd [3204]" strokeweight="1pt">
+            <v:stroke dashstyle="dash"/>
+            <v:shadow color="#868686"/>
+            <v:textbox style="mso-next-textbox:#_x0000_s1032">
+              <w:txbxContent>
+                <w:p>
+                  <w:pPr>
+                    <w:rPr>
+                      <w:szCs w:val="18"/>
+                      <w:lang w:val="en-US"/>
+                    </w:rPr>
+                  </w:pPr>
+                  <w:r>
+                    <w:rPr>
+                      <w:rFonts w:ascii="Consolas" w:hAnsi="Consolas" w:cs="Consolas"/>
+                      <w:sz w:val="18"/>
+                      <w:szCs w:val="18"/>
+                      <w:lang w:val="en-US"/>
+                    </w:rPr>
+                    <w:t>users = LOAD '</w:t>
+                  </w:r>
+                  <w:proofErr w:type="spellStart"/>
+                  <w:r>
+                    <w:rPr>
+                      <w:rFonts w:ascii="Consolas" w:hAnsi="Consolas" w:cs="Consolas"/>
+                      <w:sz w:val="18"/>
+                      <w:szCs w:val="18"/>
+                      <w:lang w:val="en-US"/>
+                    </w:rPr>
+                    <w:t>user_data</w:t>
+                  </w:r>
+                  <w:proofErr w:type="spellEnd"/>
+                  <w:r>
+                    <w:rPr>
+                      <w:rFonts w:ascii="Consolas" w:hAnsi="Consolas" w:cs="Consolas"/>
+                      <w:sz w:val="18"/>
+                      <w:szCs w:val="18"/>
+                      <w:lang w:val="en-US"/>
+                    </w:rPr>
+                    <w:t xml:space="preserve">' USING </w:t>
+                  </w:r>
+                  <w:proofErr w:type="spellStart"/>
+                  <w:r>
+                    <w:rPr>
+                      <w:rFonts w:ascii="Consolas" w:hAnsi="Consolas" w:cs="Consolas"/>
+                      <w:sz w:val="18"/>
+                      <w:szCs w:val="18"/>
+                      <w:lang w:val="en-US"/>
+                    </w:rPr>
+                    <w:t>PigStorage</w:t>
+                  </w:r>
+                  <w:proofErr w:type="spellEnd"/>
+                  <w:r>
+                    <w:rPr>
+                      <w:rFonts w:ascii="Consolas" w:hAnsi="Consolas" w:cs="Consolas"/>
+                      <w:sz w:val="18"/>
+                      <w:szCs w:val="18"/>
+                      <w:lang w:val="en-US"/>
+                    </w:rPr>
+                    <w:t>(',') AS (</w:t>
+                  </w:r>
+                  <w:proofErr w:type="spellStart"/>
+                  <w:r>
+                    <w:rPr>
+                      <w:rFonts w:ascii="Consolas" w:hAnsi="Consolas" w:cs="Consolas"/>
+                      <w:sz w:val="18"/>
+                      <w:szCs w:val="18"/>
+                      <w:lang w:val="en-US"/>
+                    </w:rPr>
+                    <w:t>firstname</w:t>
+                  </w:r>
+                  <w:proofErr w:type="spellEnd"/>
+                  <w:r>
+                    <w:rPr>
+                      <w:rFonts w:ascii="Consolas" w:hAnsi="Consolas" w:cs="Consolas"/>
+                      <w:sz w:val="18"/>
+                      <w:szCs w:val="18"/>
+                      <w:lang w:val="en-US"/>
+                    </w:rPr>
+                    <w:t xml:space="preserve">: </w:t>
+                  </w:r>
+                  <w:proofErr w:type="spellStart"/>
+                  <w:r>
+                    <w:rPr>
+                      <w:rFonts w:ascii="Consolas" w:hAnsi="Consolas" w:cs="Consolas"/>
+                      <w:sz w:val="18"/>
+                      <w:szCs w:val="18"/>
+                      <w:lang w:val="en-US"/>
+                    </w:rPr>
+                    <w:t>chararray</w:t>
+                  </w:r>
+                  <w:proofErr w:type="spellEnd"/>
+                  <w:r>
+                    <w:rPr>
+                      <w:rFonts w:ascii="Consolas" w:hAnsi="Consolas" w:cs="Consolas"/>
+                      <w:sz w:val="18"/>
+                      <w:szCs w:val="18"/>
+                      <w:lang w:val="en-US"/>
+                    </w:rPr>
+                    <w:t xml:space="preserve">, </w:t>
+                  </w:r>
+                  <w:proofErr w:type="spellStart"/>
+                  <w:r>
+                    <w:rPr>
+                      <w:rFonts w:ascii="Consolas" w:hAnsi="Consolas" w:cs="Consolas"/>
+                      <w:sz w:val="18"/>
+                      <w:szCs w:val="18"/>
+                      <w:lang w:val="en-US"/>
+                    </w:rPr>
+                    <w:t>lastname:chararray,wzrost:int</w:t>
+                  </w:r>
+                  <w:proofErr w:type="spellEnd"/>
+                  <w:r>
+                    <w:rPr>
+                      <w:rFonts w:ascii="Consolas" w:hAnsi="Consolas" w:cs="Consolas"/>
+                      <w:sz w:val="18"/>
+                      <w:szCs w:val="18"/>
+                      <w:lang w:val="en-US"/>
+                    </w:rPr>
+                    <w:t xml:space="preserve">, </w:t>
+                  </w:r>
+                  <w:proofErr w:type="spellStart"/>
+                  <w:r>
+                    <w:rPr>
+                      <w:rFonts w:ascii="Consolas" w:hAnsi="Consolas" w:cs="Consolas"/>
+                      <w:sz w:val="18"/>
+                      <w:szCs w:val="18"/>
+                      <w:lang w:val="en-US"/>
+                    </w:rPr>
+                    <w:t>wiek:int</w:t>
+                  </w:r>
+                  <w:proofErr w:type="spellEnd"/>
+                  <w:r>
+                    <w:rPr>
+                      <w:rFonts w:ascii="Consolas" w:hAnsi="Consolas" w:cs="Consolas"/>
+                      <w:sz w:val="18"/>
+                      <w:szCs w:val="18"/>
+                      <w:lang w:val="en-US"/>
+                    </w:rPr>
+                    <w:t>);</w:t>
+                  </w:r>
+                </w:p>
+              </w:txbxContent>
+            </v:textbox>
+            <w10:wrap type="none"/>
+            <w10:anchorlock/>
+          </v:shape>
+        </w:pict>
+      </w:r>
+      <w:r>
+        <w:rPr>
+          <w:rFonts w:ascii="Arial" w:hAnsi="Arial" w:cs="Arial"/>
+        </w:rPr>
+        <w:t xml:space="preserve"> </w:t>
+      </w:r>
+      <w:r>
+        <w:rPr>
+          <w:rFonts w:ascii="Arial" w:hAnsi="Arial" w:cs="Arial"/>
+        </w:rPr>
+        <w:t>Listing 3.2.2</w:t>
+      </w:r>
+      <w:r>
+        <w:rPr>
+          <w:rFonts w:ascii="Arial" w:hAnsi="Arial" w:cs="Arial"/>
+        </w:rPr>
+        <w:t>. Wczytanie danych z pliku (LOAD).</w:t>
+      </w:r>
+    </w:p>
+    <w:p>
+      <w:pPr>
+        <w:jc w:val="both"/>
+        <w:rPr>
+          <w:rFonts w:ascii="Arial" w:hAnsi="Arial" w:cs="Arial"/>
+        </w:rPr>
+      </w:pPr>
+    </w:p>
+    <w:p>
+      <w:pPr>
+        <w:jc w:val="both"/>
+        <w:rPr>
+          <w:rFonts w:ascii="Arial" w:hAnsi="Arial" w:cs="Arial"/>
+        </w:rPr>
+      </w:pPr>
+      <w:r>
+        <w:rPr>
+          <w:rFonts w:ascii="Arial" w:hAnsi="Arial" w:cs="Arial"/>
+        </w:rPr>
+        <w:t xml:space="preserve">Aby móc </w:t>
+      </w:r>
+      <w:r>
+        <w:rPr>
+          <w:rFonts w:ascii="Arial" w:hAnsi="Arial" w:cs="Arial"/>
+        </w:rPr>
+        <w:t xml:space="preserve">wyświetlić </w:t>
+      </w:r>
+      <w:r>
+        <w:rPr>
+          <w:rFonts w:ascii="Arial" w:hAnsi="Arial" w:cs="Arial"/>
+        </w:rPr>
+        <w:t xml:space="preserve">informacje </w:t>
+      </w:r>
+      <w:r>
+        <w:rPr>
+          <w:rFonts w:ascii="Arial" w:hAnsi="Arial" w:cs="Arial"/>
+        </w:rPr>
+        <w:t xml:space="preserve">w konsoli </w:t>
+      </w:r>
+      <w:r>
+        <w:rPr>
+          <w:rFonts w:ascii="Arial" w:hAnsi="Arial" w:cs="Arial"/>
+        </w:rPr>
+        <w:t>systemowej</w:t>
+      </w:r>
+      <w:r>
+        <w:rPr>
+          <w:rFonts w:ascii="Arial" w:hAnsi="Arial" w:cs="Arial"/>
+        </w:rPr>
+        <w:t xml:space="preserve">, w tym celu </w:t>
+      </w:r>
+      <w:r>
+        <w:rPr>
+          <w:rFonts w:ascii="Arial" w:hAnsi="Arial" w:cs="Arial"/>
+        </w:rPr>
+        <w:t>należy</w:t>
+      </w:r>
+      <w:r>
+        <w:rPr>
+          <w:rFonts w:ascii="Arial" w:hAnsi="Arial" w:cs="Arial"/>
+        </w:rPr>
+        <w:t xml:space="preserve"> u</w:t>
+      </w:r>
+      <w:r>
+        <w:rPr>
+          <w:rFonts w:ascii="Arial" w:hAnsi="Arial" w:cs="Arial"/>
+        </w:rPr>
+        <w:t xml:space="preserve">żyć </w:t>
+      </w:r>
+      <w:r>
+        <w:rPr>
+          <w:rFonts w:ascii="Arial" w:hAnsi="Arial" w:cs="Arial"/>
+        </w:rPr>
+        <w:t>operator</w:t>
+      </w:r>
+      <w:r>
+        <w:rPr>
+          <w:rFonts w:ascii="Arial" w:hAnsi="Arial" w:cs="Arial"/>
+        </w:rPr>
+        <w:t xml:space="preserve"> </w:t>
+      </w:r>
+      <w:r>
+        <w:rPr>
+          <w:rFonts w:ascii="Arial" w:hAnsi="Arial" w:cs="Arial"/>
+        </w:rPr>
+        <w:t>DUMP</w:t>
+      </w:r>
+      <w:r>
+        <w:rPr>
+          <w:rFonts w:ascii="Arial" w:hAnsi="Arial" w:cs="Arial"/>
+        </w:rPr>
+        <w:t xml:space="preserve">. Przykładowe wywołanie </w:t>
+      </w:r>
+      <w:r>
+        <w:rPr>
+          <w:rFonts w:ascii="Arial" w:hAnsi="Arial" w:cs="Arial"/>
+        </w:rPr>
+        <w:t xml:space="preserve">zostało przedstawione na </w:t>
+      </w:r>
+      <w:r>
+        <w:rPr>
+          <w:rFonts w:ascii="Arial" w:hAnsi="Arial" w:cs="Arial"/>
+        </w:rPr>
+        <w:t>listingu 3.2.</w:t>
+      </w:r>
+      <w:r>
+        <w:rPr>
+          <w:rFonts w:ascii="Arial" w:hAnsi="Arial" w:cs="Arial"/>
+        </w:rPr>
+        <w:t>3</w:t>
+      </w:r>
+      <w:r>
+        <w:rPr>
+          <w:rFonts w:ascii="Arial" w:hAnsi="Arial" w:cs="Arial"/>
+        </w:rPr>
+        <w:t>.</w:t>
+      </w:r>
+    </w:p>
+    <w:p>
+      <w:pPr>
+        <w:jc w:val="both"/>
+        <w:rPr>
+          <w:rFonts w:ascii="Arial" w:hAnsi="Arial" w:cs="Arial"/>
+        </w:rPr>
+      </w:pPr>
+      <w:r>
+        <w:rPr>
+          <w:rFonts w:ascii="Arial" w:hAnsi="Arial" w:cs="Arial"/>
+        </w:rPr>
+      </w:r>
+      <w:r>
+        <w:rPr>
+          <w:rFonts w:ascii="Arial" w:hAnsi="Arial" w:cs="Arial"/>
+        </w:rPr>
+        <w:pict>
+          <v:shape id="_x0000_s1029" type="#_x0000_t202" style="width:453.55pt;height:25.5pt;mso-position-horizontal-relative:char;mso-position-vertical-relative:line;mso-width-relative:margin;mso-height-relative:margin;v-text-anchor:middle" fillcolor="white [3201]" strokecolor="#4f81bd [3204]" strokeweight="1pt">
+            <v:stroke dashstyle="dash"/>
+            <v:shadow color="#868686"/>
+            <v:textbox style="mso-next-textbox:#_x0000_s1029">
+              <w:txbxContent>
+                <w:p>
+                  <w:pPr>
+                    <w:spacing w:after="0"/>
+                    <w:rPr>
+                      <w:rFonts w:ascii="Consolas" w:hAnsi="Consolas" w:cs="Consolas"/>
+                      <w:sz w:val="18"/>
+                      <w:szCs w:val="18"/>
+                    </w:rPr>
+                  </w:pPr>
+                  <w:r>
+                    <w:rPr>
+                      <w:rFonts w:ascii="Consolas" w:hAnsi="Consolas" w:cs="Consolas"/>
+                      <w:sz w:val="18"/>
+                      <w:szCs w:val="18"/>
+                    </w:rPr>
+                    <w:t xml:space="preserve">DUMP </w:t>
+                  </w:r>
+                  <w:proofErr w:type="spellStart"/>
+                  <w:r>
+                    <w:rPr>
+                      <w:rFonts w:ascii="Consolas" w:hAnsi="Consolas" w:cs="Consolas"/>
+                      <w:sz w:val="18"/>
+                      <w:szCs w:val="18"/>
+                    </w:rPr>
+                    <w:t>fuzzy_users</w:t>
+                  </w:r>
+                  <w:proofErr w:type="spellEnd"/>
+                  <w:r>
+                    <w:rPr>
+                      <w:rFonts w:ascii="Consolas" w:hAnsi="Consolas" w:cs="Consolas"/>
+                      <w:sz w:val="18"/>
+                      <w:szCs w:val="18"/>
+                    </w:rPr>
+                    <w:t>;</w:t>
+                  </w:r>
+                </w:p>
+              </w:txbxContent>
+            </v:textbox>
+            <w10:wrap type="none"/>
+            <w10:anchorlock/>
+          </v:shape>
+        </w:pict>
+      </w:r>
+      <w:r>
+        <w:rPr>
+          <w:rFonts w:ascii="Arial" w:hAnsi="Arial" w:cs="Arial"/>
+        </w:rPr>
+        <w:t xml:space="preserve"> </w:t>
+      </w:r>
+      <w:r>
+        <w:rPr>
+          <w:rFonts w:ascii="Arial" w:hAnsi="Arial" w:cs="Arial"/>
+        </w:rPr>
+        <w:t>Listing 3.2.</w:t>
+      </w:r>
+      <w:r>
+        <w:rPr>
+          <w:rFonts w:ascii="Arial" w:hAnsi="Arial" w:cs="Arial"/>
+        </w:rPr>
+        <w:t>3</w:t>
+      </w:r>
+      <w:r>
+        <w:rPr>
+          <w:rFonts w:ascii="Arial" w:hAnsi="Arial" w:cs="Arial"/>
+        </w:rPr>
+        <w:t>. Wyświetlenie informacji w konsoli systemowej (DUMP).</w:t>
       </w:r>
     </w:p>
     <w:p>
@@ -11443,7 +12387,7 @@
           <w:szCs w:val="32"/>
         </w:rPr>
       </w:pPr>
-      <w:bookmarkStart w:id="9" w:name="_Toc67428298"/>
+      <w:bookmarkStart w:id="10" w:name="_Toc68288379"/>
       <w:r>
         <w:rPr>
           <w:rFonts w:ascii="Arial" w:hAnsi="Arial" w:cs="Arial"/>
@@ -11451,6 +12395,7 @@
           <w:sz w:val="32"/>
           <w:szCs w:val="32"/>
         </w:rPr>
+        <w:lastRenderedPageBreak/>
         <w:t xml:space="preserve">4. </w:t>
       </w:r>
       <w:r>
@@ -11462,7 +12407,7 @@
         </w:rPr>
         <w:t>Specyfikacja wewnętrzna</w:t>
       </w:r>
-      <w:bookmarkEnd w:id="9"/>
+      <w:bookmarkEnd w:id="10"/>
     </w:p>
     <w:p>
       <w:pPr>
@@ -11515,7 +12460,311 @@
         <w:rPr>
           <w:rFonts w:ascii="Arial" w:hAnsi="Arial" w:cs="Arial"/>
         </w:rPr>
-        <w:t>TODO:</w:t>
+        <w:t xml:space="preserve">Cały projekt składa się z kilku plików skryptowych języka </w:t>
+      </w:r>
+      <w:proofErr w:type="spellStart"/>
+      <w:r>
+        <w:rPr>
+          <w:rFonts w:ascii="Arial" w:hAnsi="Arial" w:cs="Arial"/>
+        </w:rPr>
+        <w:t>Python</w:t>
+      </w:r>
+      <w:proofErr w:type="spellEnd"/>
+      <w:r>
+        <w:rPr>
+          <w:rFonts w:ascii="Arial" w:hAnsi="Arial" w:cs="Arial"/>
+        </w:rPr>
+        <w:t xml:space="preserve">, w ramach których zaimplementowane zostały poszczególne funkcje odpowiedzialne </w:t>
+      </w:r>
+      <w:r>
+        <w:rPr>
+          <w:rFonts w:ascii="Arial" w:hAnsi="Arial" w:cs="Arial"/>
+        </w:rPr>
+        <w:t>za realizację określonych zadań.</w:t>
+      </w:r>
+    </w:p>
+    <w:p>
+      <w:pPr>
+        <w:jc w:val="both"/>
+        <w:rPr>
+          <w:rFonts w:ascii="Arial" w:hAnsi="Arial" w:cs="Arial"/>
+        </w:rPr>
+      </w:pPr>
+      <w:r>
+        <w:rPr>
+          <w:rFonts w:ascii="Arial" w:hAnsi="Arial" w:cs="Arial"/>
+        </w:rPr>
+        <w:t xml:space="preserve">Katalog </w:t>
+      </w:r>
+      <w:proofErr w:type="spellStart"/>
+      <w:r>
+        <w:rPr>
+          <w:rFonts w:ascii="Arial" w:hAnsi="Arial" w:cs="Arial"/>
+        </w:rPr>
+        <w:t>fuzzy</w:t>
+      </w:r>
+      <w:proofErr w:type="spellEnd"/>
+      <w:r>
+        <w:rPr>
+          <w:rFonts w:ascii="Arial" w:hAnsi="Arial" w:cs="Arial"/>
+        </w:rPr>
+        <w:t xml:space="preserve"> przechowuje następujące pliki:</w:t>
+      </w:r>
+    </w:p>
+    <w:p>
+      <w:pPr>
+        <w:pStyle w:val="Akapitzlist"/>
+        <w:numPr>
+          <w:ilvl w:val="0"/>
+          <w:numId w:val="26"/>
+        </w:numPr>
+        <w:jc w:val="both"/>
+        <w:rPr>
+          <w:rFonts w:ascii="Arial" w:hAnsi="Arial" w:cs="Arial"/>
+        </w:rPr>
+      </w:pPr>
+      <w:proofErr w:type="spellStart"/>
+      <w:r>
+        <w:rPr>
+          <w:rFonts w:ascii="Arial" w:hAnsi="Arial" w:cs="Arial"/>
+        </w:rPr>
+        <w:t>linguistic.py</w:t>
+      </w:r>
+      <w:proofErr w:type="spellEnd"/>
+      <w:r>
+        <w:rPr>
+          <w:rFonts w:ascii="Arial" w:hAnsi="Arial" w:cs="Arial"/>
+        </w:rPr>
+        <w:t xml:space="preserve"> – zawiera definicje funkcji, w których skład wchodzą m.in. funkcje operujące na wartościach lingwistycznych,</w:t>
+      </w:r>
+    </w:p>
+    <w:p>
+      <w:pPr>
+        <w:pStyle w:val="Akapitzlist"/>
+        <w:numPr>
+          <w:ilvl w:val="0"/>
+          <w:numId w:val="26"/>
+        </w:numPr>
+        <w:jc w:val="both"/>
+        <w:rPr>
+          <w:rFonts w:ascii="Arial" w:hAnsi="Arial" w:cs="Arial"/>
+        </w:rPr>
+      </w:pPr>
+      <w:proofErr w:type="spellStart"/>
+      <w:r>
+        <w:rPr>
+          <w:rFonts w:ascii="Arial" w:hAnsi="Arial" w:cs="Arial"/>
+        </w:rPr>
+        <w:t>membership_functions.py</w:t>
+      </w:r>
+      <w:proofErr w:type="spellEnd"/>
+      <w:r>
+        <w:rPr>
+          <w:rFonts w:ascii="Arial" w:hAnsi="Arial" w:cs="Arial"/>
+        </w:rPr>
+        <w:t xml:space="preserve"> – przechowuje definicje wybranych funkcji przynależności (np. trójkątna, trapezowa),</w:t>
+      </w:r>
+    </w:p>
+    <w:p>
+      <w:pPr>
+        <w:pStyle w:val="Akapitzlist"/>
+        <w:numPr>
+          <w:ilvl w:val="0"/>
+          <w:numId w:val="26"/>
+        </w:numPr>
+        <w:jc w:val="both"/>
+        <w:rPr>
+          <w:rFonts w:ascii="Arial" w:hAnsi="Arial" w:cs="Arial"/>
+        </w:rPr>
+      </w:pPr>
+      <w:proofErr w:type="spellStart"/>
+      <w:r>
+        <w:rPr>
+          <w:rFonts w:ascii="Arial" w:hAnsi="Arial" w:cs="Arial"/>
+        </w:rPr>
+        <w:t>operators.py</w:t>
+      </w:r>
+      <w:proofErr w:type="spellEnd"/>
+      <w:r>
+        <w:rPr>
+          <w:rFonts w:ascii="Arial" w:hAnsi="Arial" w:cs="Arial"/>
+        </w:rPr>
+        <w:t xml:space="preserve"> – zawiera definicje funkcji, które odpowiadają rozmytym operatorom AND, OR i NOT.</w:t>
+      </w:r>
+    </w:p>
+    <w:p>
+      <w:pPr>
+        <w:jc w:val="both"/>
+        <w:rPr>
+          <w:rFonts w:ascii="Arial" w:hAnsi="Arial" w:cs="Arial"/>
+        </w:rPr>
+      </w:pPr>
+      <w:r>
+        <w:rPr>
+          <w:rFonts w:ascii="Arial" w:hAnsi="Arial" w:cs="Arial"/>
+        </w:rPr>
+        <w:t xml:space="preserve">W katalogu </w:t>
+      </w:r>
+      <w:proofErr w:type="spellStart"/>
+      <w:r>
+        <w:rPr>
+          <w:rFonts w:ascii="Arial" w:hAnsi="Arial" w:cs="Arial"/>
+        </w:rPr>
+        <w:t>pig_examples</w:t>
+      </w:r>
+      <w:proofErr w:type="spellEnd"/>
+      <w:r>
+        <w:rPr>
+          <w:rFonts w:ascii="Arial" w:hAnsi="Arial" w:cs="Arial"/>
+        </w:rPr>
+        <w:t xml:space="preserve"> umieszczone zostały przykłady użycia opisywanego rozszerze</w:t>
+      </w:r>
+      <w:r>
+        <w:rPr>
+          <w:rFonts w:ascii="Arial" w:hAnsi="Arial" w:cs="Arial"/>
+        </w:rPr>
+        <w:t xml:space="preserve">nia </w:t>
+      </w:r>
+      <w:proofErr w:type="spellStart"/>
+      <w:r>
+        <w:rPr>
+          <w:rFonts w:ascii="Arial" w:hAnsi="Arial" w:cs="Arial"/>
+        </w:rPr>
+        <w:t>PyPork</w:t>
+      </w:r>
+      <w:proofErr w:type="spellEnd"/>
+      <w:r>
+        <w:rPr>
+          <w:rFonts w:ascii="Arial" w:hAnsi="Arial" w:cs="Arial"/>
+        </w:rPr>
+        <w:t>. Można tutaj znaleźć</w:t>
+      </w:r>
+      <w:r>
+        <w:rPr>
+          <w:rFonts w:ascii="Arial" w:hAnsi="Arial" w:cs="Arial"/>
+        </w:rPr>
+        <w:t>:</w:t>
+      </w:r>
+    </w:p>
+    <w:p>
+      <w:pPr>
+        <w:pStyle w:val="Akapitzlist"/>
+        <w:numPr>
+          <w:ilvl w:val="0"/>
+          <w:numId w:val="27"/>
+        </w:numPr>
+        <w:jc w:val="both"/>
+        <w:rPr>
+          <w:rFonts w:ascii="Arial" w:hAnsi="Arial" w:cs="Arial"/>
+        </w:rPr>
+      </w:pPr>
+      <w:proofErr w:type="spellStart"/>
+      <w:r>
+        <w:rPr>
+          <w:rFonts w:ascii="Arial" w:hAnsi="Arial" w:cs="Arial"/>
+        </w:rPr>
+        <w:t>linguistic.pig</w:t>
+      </w:r>
+      <w:proofErr w:type="spellEnd"/>
+      <w:r>
+        <w:rPr>
+          <w:rFonts w:ascii="Arial" w:hAnsi="Arial" w:cs="Arial"/>
+        </w:rPr>
+        <w:t xml:space="preserve"> – to właśnie ten plik zawiera kilka przykładów pokazujących działanie autorskich funkcji,</w:t>
+      </w:r>
+    </w:p>
+    <w:p>
+      <w:pPr>
+        <w:pStyle w:val="Akapitzlist"/>
+        <w:numPr>
+          <w:ilvl w:val="0"/>
+          <w:numId w:val="27"/>
+        </w:numPr>
+        <w:jc w:val="both"/>
+        <w:rPr>
+          <w:rFonts w:ascii="Arial" w:hAnsi="Arial" w:cs="Arial"/>
+        </w:rPr>
+      </w:pPr>
+      <w:proofErr w:type="spellStart"/>
+      <w:r>
+        <w:rPr>
+          <w:rFonts w:ascii="Arial" w:hAnsi="Arial" w:cs="Arial"/>
+        </w:rPr>
+        <w:t>user_data</w:t>
+      </w:r>
+      <w:proofErr w:type="spellEnd"/>
+      <w:r>
+        <w:rPr>
+          <w:rFonts w:ascii="Arial" w:hAnsi="Arial" w:cs="Arial"/>
+        </w:rPr>
+        <w:t xml:space="preserve"> – </w:t>
+      </w:r>
+      <w:proofErr w:type="spellStart"/>
+      <w:r>
+        <w:rPr>
+          <w:rFonts w:ascii="Arial" w:hAnsi="Arial" w:cs="Arial"/>
+        </w:rPr>
+        <w:t>przechwouje</w:t>
+      </w:r>
+      <w:proofErr w:type="spellEnd"/>
+      <w:r>
+        <w:rPr>
+          <w:rFonts w:ascii="Arial" w:hAnsi="Arial" w:cs="Arial"/>
+        </w:rPr>
+        <w:t xml:space="preserve"> przykładowe dane (format CSV),</w:t>
+      </w:r>
+    </w:p>
+    <w:p>
+      <w:pPr>
+        <w:pStyle w:val="Akapitzlist"/>
+        <w:numPr>
+          <w:ilvl w:val="0"/>
+          <w:numId w:val="27"/>
+        </w:numPr>
+        <w:jc w:val="both"/>
+        <w:rPr>
+          <w:rFonts w:ascii="Arial" w:hAnsi="Arial" w:cs="Arial"/>
+        </w:rPr>
+      </w:pPr>
+      <w:proofErr w:type="spellStart"/>
+      <w:r>
+        <w:rPr>
+          <w:rFonts w:ascii="Arial" w:hAnsi="Arial" w:cs="Arial"/>
+        </w:rPr>
+        <w:t>pattern.json</w:t>
+      </w:r>
+      <w:proofErr w:type="spellEnd"/>
+      <w:r>
+        <w:rPr>
+          <w:rFonts w:ascii="Arial" w:hAnsi="Arial" w:cs="Arial"/>
+        </w:rPr>
+        <w:t xml:space="preserve"> – plik konfiguracyjny, który definiuje wartości rozmyte.</w:t>
+      </w:r>
+    </w:p>
+    <w:p>
+      <w:pPr>
+        <w:jc w:val="both"/>
+        <w:rPr>
+          <w:rFonts w:ascii="Arial" w:hAnsi="Arial" w:cs="Arial"/>
+        </w:rPr>
+      </w:pPr>
+      <w:r>
+        <w:rPr>
+          <w:rFonts w:ascii="Arial" w:hAnsi="Arial" w:cs="Arial"/>
+        </w:rPr>
+        <w:t>Ponadto główny katalog repozytorium zaw</w:t>
+      </w:r>
+      <w:r>
+        <w:rPr>
+          <w:rFonts w:ascii="Arial" w:hAnsi="Arial" w:cs="Arial"/>
+        </w:rPr>
+        <w:t xml:space="preserve">iera kilka skryptów testujących, które sprawdzają poprawność </w:t>
+      </w:r>
+      <w:r>
+        <w:rPr>
+          <w:rFonts w:ascii="Arial" w:hAnsi="Arial" w:cs="Arial"/>
+        </w:rPr>
+        <w:t>działania</w:t>
       </w:r>
       <w:r>
         <w:rPr>
@@ -11527,20 +12776,389 @@
         <w:rPr>
           <w:rFonts w:ascii="Arial" w:hAnsi="Arial" w:cs="Arial"/>
         </w:rPr>
-        <w:t>struk</w:t>
-      </w:r>
-      <w:r>
-        <w:rPr>
-          <w:rFonts w:ascii="Arial" w:hAnsi="Arial" w:cs="Arial"/>
-        </w:rPr>
-        <w:t xml:space="preserve">tura katalogów, pliki, funkcje </w:t>
-      </w:r>
-      <w:r>
-        <w:rPr>
-          <w:rFonts w:ascii="Arial" w:hAnsi="Arial" w:cs="Arial"/>
-        </w:rPr>
-        <w:t>itd.</w:t>
-      </w:r>
+        <w:t>poszczególnych funkcjonalności:</w:t>
+      </w:r>
+    </w:p>
+    <w:p>
+      <w:pPr>
+        <w:pStyle w:val="Akapitzlist"/>
+        <w:numPr>
+          <w:ilvl w:val="0"/>
+          <w:numId w:val="28"/>
+        </w:numPr>
+        <w:jc w:val="both"/>
+        <w:rPr>
+          <w:rFonts w:ascii="Arial" w:hAnsi="Arial" w:cs="Arial"/>
+        </w:rPr>
+      </w:pPr>
+      <w:proofErr w:type="spellStart"/>
+      <w:r>
+        <w:rPr>
+          <w:rFonts w:ascii="Arial" w:hAnsi="Arial" w:cs="Arial"/>
+        </w:rPr>
+        <w:t>linguistic_test.py</w:t>
+      </w:r>
+      <w:proofErr w:type="spellEnd"/>
+      <w:r>
+        <w:rPr>
+          <w:rFonts w:ascii="Arial" w:hAnsi="Arial" w:cs="Arial"/>
+        </w:rPr>
+        <w:t xml:space="preserve"> – zawiera testy sprawdzające </w:t>
+      </w:r>
+      <w:r>
+        <w:rPr>
+          <w:rFonts w:ascii="Arial" w:hAnsi="Arial" w:cs="Arial"/>
+        </w:rPr>
+        <w:t>obsługę</w:t>
+      </w:r>
+      <w:r>
+        <w:rPr>
+          <w:rFonts w:ascii="Arial" w:hAnsi="Arial" w:cs="Arial"/>
+        </w:rPr>
+        <w:t xml:space="preserve"> wartości rozmytych,</w:t>
+      </w:r>
+    </w:p>
+    <w:p>
+      <w:pPr>
+        <w:pStyle w:val="Akapitzlist"/>
+        <w:numPr>
+          <w:ilvl w:val="0"/>
+          <w:numId w:val="28"/>
+        </w:numPr>
+        <w:jc w:val="both"/>
+        <w:rPr>
+          <w:rFonts w:ascii="Arial" w:hAnsi="Arial" w:cs="Arial"/>
+        </w:rPr>
+      </w:pPr>
+      <w:proofErr w:type="spellStart"/>
+      <w:r>
+        <w:rPr>
+          <w:rFonts w:ascii="Arial" w:hAnsi="Arial" w:cs="Arial"/>
+        </w:rPr>
+        <w:t>membership_test.py</w:t>
+      </w:r>
+      <w:proofErr w:type="spellEnd"/>
+      <w:r>
+        <w:rPr>
+          <w:rFonts w:ascii="Arial" w:hAnsi="Arial" w:cs="Arial"/>
+        </w:rPr>
+        <w:t xml:space="preserve"> – przechowuje przykładowe testy, które weryfikują poprawność zaimplementowanych funkcji przynależności,</w:t>
+      </w:r>
+    </w:p>
+    <w:p>
+      <w:pPr>
+        <w:pStyle w:val="Akapitzlist"/>
+        <w:numPr>
+          <w:ilvl w:val="0"/>
+          <w:numId w:val="28"/>
+        </w:numPr>
+        <w:jc w:val="both"/>
+        <w:rPr>
+          <w:rFonts w:ascii="Arial" w:hAnsi="Arial" w:cs="Arial"/>
+        </w:rPr>
+      </w:pPr>
+      <w:proofErr w:type="spellStart"/>
+      <w:r>
+        <w:rPr>
+          <w:rFonts w:ascii="Arial" w:hAnsi="Arial" w:cs="Arial"/>
+        </w:rPr>
+        <w:t>operatorsTest.py</w:t>
+      </w:r>
+      <w:proofErr w:type="spellEnd"/>
+      <w:r>
+        <w:rPr>
+          <w:rFonts w:ascii="Arial" w:hAnsi="Arial" w:cs="Arial"/>
+        </w:rPr>
+        <w:t xml:space="preserve"> – sprawdza działania rozmytych operatorów AND, OR i NOT.</w:t>
+      </w:r>
+    </w:p>
+    <w:p>
+      <w:pPr>
+        <w:jc w:val="both"/>
+        <w:rPr>
+          <w:rFonts w:ascii="Arial" w:hAnsi="Arial" w:cs="Arial"/>
+        </w:rPr>
+      </w:pPr>
+      <w:r>
+        <w:rPr>
+          <w:rFonts w:ascii="Arial" w:hAnsi="Arial" w:cs="Arial"/>
+        </w:rPr>
+        <w:t xml:space="preserve">Poszczególne </w:t>
+      </w:r>
+      <w:r>
+        <w:rPr>
+          <w:rFonts w:ascii="Arial" w:hAnsi="Arial" w:cs="Arial"/>
+        </w:rPr>
+        <w:t xml:space="preserve">skrypty </w:t>
+      </w:r>
+      <w:r>
+        <w:rPr>
+          <w:rFonts w:ascii="Arial" w:hAnsi="Arial" w:cs="Arial"/>
+        </w:rPr>
+        <w:t xml:space="preserve">można </w:t>
+      </w:r>
+      <w:r>
+        <w:rPr>
+          <w:rFonts w:ascii="Arial" w:hAnsi="Arial" w:cs="Arial"/>
+        </w:rPr>
+        <w:t xml:space="preserve">oddzielnie </w:t>
+      </w:r>
+      <w:r>
+        <w:rPr>
+          <w:rFonts w:ascii="Arial" w:hAnsi="Arial" w:cs="Arial"/>
+        </w:rPr>
+        <w:t>uruchomić z poziomu konsoli systemowej</w:t>
+      </w:r>
+      <w:r>
+        <w:rPr>
+          <w:rFonts w:ascii="Arial" w:hAnsi="Arial" w:cs="Arial"/>
+        </w:rPr>
+        <w:t xml:space="preserve"> wywołując standardowe polecenie</w:t>
+      </w:r>
+      <w:r>
+        <w:rPr>
+          <w:rFonts w:ascii="Arial" w:hAnsi="Arial" w:cs="Arial"/>
+        </w:rPr>
+        <w:t xml:space="preserve"> pokazane na listingu </w:t>
+      </w:r>
+      <w:r>
+        <w:rPr>
+          <w:rFonts w:ascii="Arial" w:hAnsi="Arial" w:cs="Arial"/>
+        </w:rPr>
+        <w:t>4.1.</w:t>
+      </w:r>
+    </w:p>
+    <w:p>
+      <w:pPr>
+        <w:jc w:val="both"/>
+        <w:rPr>
+          <w:rFonts w:ascii="Arial" w:hAnsi="Arial" w:cs="Arial"/>
+        </w:rPr>
+      </w:pPr>
+      <w:r>
+        <w:rPr>
+          <w:rFonts w:ascii="Arial" w:hAnsi="Arial" w:cs="Arial"/>
+        </w:rPr>
+      </w:r>
+      <w:r>
+        <w:rPr>
+          <w:rFonts w:ascii="Arial" w:hAnsi="Arial" w:cs="Arial"/>
+        </w:rPr>
+        <w:pict>
+          <v:shape id="_x0000_s1033" type="#_x0000_t202" style="width:453.55pt;height:25.5pt;mso-position-horizontal-relative:char;mso-position-vertical-relative:line;mso-width-relative:margin;mso-height-relative:margin;v-text-anchor:middle" fillcolor="white [3201]" strokecolor="#4f81bd [3204]" strokeweight="1pt">
+            <v:stroke dashstyle="dash"/>
+            <v:shadow color="#868686"/>
+            <v:textbox style="mso-next-textbox:#_x0000_s1033">
+              <w:txbxContent>
+                <w:p>
+                  <w:pPr>
+                    <w:spacing w:after="0"/>
+                    <w:rPr>
+                      <w:rFonts w:ascii="Consolas" w:hAnsi="Consolas" w:cs="Consolas"/>
+                      <w:sz w:val="18"/>
+                      <w:szCs w:val="18"/>
+                    </w:rPr>
+                  </w:pPr>
+                  <w:proofErr w:type="spellStart"/>
+                  <w:r>
+                    <w:rPr>
+                      <w:rFonts w:ascii="Consolas" w:hAnsi="Consolas" w:cs="Consolas"/>
+                      <w:sz w:val="18"/>
+                      <w:szCs w:val="18"/>
+                    </w:rPr>
+                    <w:t>python</w:t>
+                  </w:r>
+                  <w:proofErr w:type="spellEnd"/>
+                  <w:r>
+                    <w:rPr>
+                      <w:rFonts w:ascii="Consolas" w:hAnsi="Consolas" w:cs="Consolas"/>
+                      <w:sz w:val="18"/>
+                      <w:szCs w:val="18"/>
+                    </w:rPr>
+                    <w:t xml:space="preserve"> &lt;nazwa </w:t>
+                  </w:r>
+                  <w:proofErr w:type="spellStart"/>
+                  <w:r>
+                    <w:rPr>
+                      <w:rFonts w:ascii="Consolas" w:hAnsi="Consolas" w:cs="Consolas"/>
+                      <w:sz w:val="18"/>
+                      <w:szCs w:val="18"/>
+                    </w:rPr>
+                    <w:t>pliku&gt;.py</w:t>
+                  </w:r>
+                  <w:proofErr w:type="spellEnd"/>
+                </w:p>
+              </w:txbxContent>
+            </v:textbox>
+            <w10:wrap type="none"/>
+            <w10:anchorlock/>
+          </v:shape>
+        </w:pict>
+      </w:r>
+      <w:r>
+        <w:rPr>
+          <w:rFonts w:ascii="Arial" w:hAnsi="Arial" w:cs="Arial"/>
+        </w:rPr>
+        <w:t xml:space="preserve"> </w:t>
+      </w:r>
+      <w:r>
+        <w:rPr>
+          <w:rFonts w:ascii="Arial" w:hAnsi="Arial" w:cs="Arial"/>
+        </w:rPr>
+        <w:t>Listing 4.1.</w:t>
+      </w:r>
+      <w:r>
+        <w:rPr>
+          <w:rFonts w:ascii="Arial" w:hAnsi="Arial" w:cs="Arial"/>
+        </w:rPr>
+        <w:t xml:space="preserve"> Uruchamianie skryptów </w:t>
+      </w:r>
+      <w:proofErr w:type="spellStart"/>
+      <w:r>
+        <w:rPr>
+          <w:rFonts w:ascii="Arial" w:hAnsi="Arial" w:cs="Arial"/>
+        </w:rPr>
+        <w:t>Python</w:t>
+      </w:r>
+      <w:proofErr w:type="spellEnd"/>
+      <w:r>
+        <w:rPr>
+          <w:rFonts w:ascii="Arial" w:hAnsi="Arial" w:cs="Arial"/>
+        </w:rPr>
+        <w:t xml:space="preserve"> z poziomu konsoli systemowej.</w:t>
+      </w:r>
+    </w:p>
+    <w:p>
+      <w:pPr>
+        <w:jc w:val="both"/>
+        <w:rPr>
+          <w:rFonts w:ascii="Arial" w:hAnsi="Arial" w:cs="Arial"/>
+        </w:rPr>
+      </w:pPr>
+    </w:p>
+    <w:p>
+      <w:pPr>
+        <w:jc w:val="both"/>
+        <w:rPr>
+          <w:rFonts w:ascii="Arial" w:hAnsi="Arial" w:cs="Arial"/>
+        </w:rPr>
+      </w:pPr>
+      <w:r>
+        <w:rPr>
+          <w:rFonts w:ascii="Arial" w:hAnsi="Arial" w:cs="Arial"/>
+        </w:rPr>
+        <w:t>W celu ułatwien</w:t>
+      </w:r>
+      <w:r>
+        <w:rPr>
+          <w:rFonts w:ascii="Arial" w:hAnsi="Arial" w:cs="Arial"/>
+        </w:rPr>
+        <w:t xml:space="preserve">ia pracy z biblioteką utworzono </w:t>
+      </w:r>
+      <w:r>
+        <w:rPr>
+          <w:rFonts w:ascii="Arial" w:hAnsi="Arial" w:cs="Arial"/>
+        </w:rPr>
+        <w:t xml:space="preserve">plik </w:t>
+      </w:r>
+      <w:proofErr w:type="spellStart"/>
+      <w:r>
+        <w:rPr>
+          <w:rFonts w:ascii="Arial" w:hAnsi="Arial" w:cs="Arial"/>
+        </w:rPr>
+        <w:t>mai</w:t>
+      </w:r>
+      <w:r>
+        <w:rPr>
+          <w:rFonts w:ascii="Arial" w:hAnsi="Arial" w:cs="Arial"/>
+        </w:rPr>
+        <w:t>n_fuzzy.py</w:t>
+      </w:r>
+      <w:proofErr w:type="spellEnd"/>
+      <w:r>
+        <w:rPr>
+          <w:rFonts w:ascii="Arial" w:hAnsi="Arial" w:cs="Arial"/>
+        </w:rPr>
+        <w:t xml:space="preserve">, w którym </w:t>
+      </w:r>
+      <w:r>
+        <w:rPr>
+          <w:rFonts w:ascii="Arial" w:hAnsi="Arial" w:cs="Arial"/>
+        </w:rPr>
+        <w:t>znalaz</w:t>
+      </w:r>
+      <w:r>
+        <w:rPr>
+          <w:rFonts w:ascii="Arial" w:hAnsi="Arial" w:cs="Arial"/>
+        </w:rPr>
+        <w:t xml:space="preserve">ły się wszystkie niezbędne </w:t>
+      </w:r>
+      <w:r>
+        <w:rPr>
+          <w:rFonts w:ascii="Arial" w:hAnsi="Arial" w:cs="Arial"/>
+        </w:rPr>
+        <w:t xml:space="preserve">funkcje. To właśnie ten </w:t>
+      </w:r>
+      <w:r>
+        <w:rPr>
+          <w:rFonts w:ascii="Arial" w:hAnsi="Arial" w:cs="Arial"/>
+        </w:rPr>
+        <w:t>plik</w:t>
+      </w:r>
+      <w:r>
+        <w:rPr>
+          <w:rFonts w:ascii="Arial" w:hAnsi="Arial" w:cs="Arial"/>
+        </w:rPr>
+        <w:t xml:space="preserve"> </w:t>
+      </w:r>
+      <w:r>
+        <w:rPr>
+          <w:rFonts w:ascii="Arial" w:hAnsi="Arial" w:cs="Arial"/>
+        </w:rPr>
+        <w:t xml:space="preserve">jest niezbędny do </w:t>
+      </w:r>
+      <w:r>
+        <w:rPr>
+          <w:rFonts w:ascii="Arial" w:hAnsi="Arial" w:cs="Arial"/>
+        </w:rPr>
+        <w:t>pracy z </w:t>
+      </w:r>
+      <w:r>
+        <w:rPr>
+          <w:rFonts w:ascii="Arial" w:hAnsi="Arial" w:cs="Arial"/>
+        </w:rPr>
+        <w:t xml:space="preserve">platformą Apache </w:t>
+      </w:r>
+      <w:proofErr w:type="spellStart"/>
+      <w:r>
+        <w:rPr>
+          <w:rFonts w:ascii="Arial" w:hAnsi="Arial" w:cs="Arial"/>
+        </w:rPr>
+        <w:t>Pig</w:t>
+      </w:r>
+      <w:proofErr w:type="spellEnd"/>
+      <w:r>
+        <w:rPr>
+          <w:rFonts w:ascii="Arial" w:hAnsi="Arial" w:cs="Arial"/>
+        </w:rPr>
+        <w:t>, co zresztą zostało zaprezentowane w poprzednim rozdziale.</w:t>
+      </w:r>
+    </w:p>
+    <w:p>
+      <w:pPr>
+        <w:jc w:val="both"/>
+        <w:rPr>
+          <w:rFonts w:ascii="Arial" w:hAnsi="Arial" w:cs="Arial"/>
+        </w:rPr>
+      </w:pPr>
+    </w:p>
+    <w:p>
+      <w:pPr>
+        <w:jc w:val="both"/>
+        <w:rPr>
+          <w:rFonts w:ascii="Arial" w:hAnsi="Arial" w:cs="Arial"/>
+        </w:rPr>
+      </w:pPr>
     </w:p>
     <w:p>
       <w:pPr>
@@ -11562,7 +13180,7 @@
           <w:szCs w:val="32"/>
         </w:rPr>
       </w:pPr>
-      <w:bookmarkStart w:id="10" w:name="_Toc67428299"/>
+      <w:bookmarkStart w:id="11" w:name="_Toc68288380"/>
       <w:r>
         <w:rPr>
           <w:rFonts w:ascii="Arial" w:hAnsi="Arial" w:cs="Arial"/>
@@ -11570,6 +13188,7 @@
           <w:sz w:val="32"/>
           <w:szCs w:val="32"/>
         </w:rPr>
+        <w:lastRenderedPageBreak/>
         <w:t>5.</w:t>
       </w:r>
       <w:r>
@@ -11581,7 +13200,7 @@
         </w:rPr>
         <w:t xml:space="preserve"> Podsumowanie</w:t>
       </w:r>
-      <w:bookmarkEnd w:id="10"/>
+      <w:bookmarkEnd w:id="11"/>
     </w:p>
     <w:p>
       <w:pPr>
@@ -12522,7 +14141,7 @@
         <w:rPr>
           <w:rFonts w:ascii="Arial" w:hAnsi="Arial" w:cs="Arial"/>
         </w:rPr>
-        <w:t>z </w:t>
+        <w:t xml:space="preserve">z </w:t>
       </w:r>
       <w:r>
         <w:rPr>
@@ -12650,7 +14269,6 @@
         <w:rPr>
           <w:rFonts w:ascii="Arial" w:hAnsi="Arial" w:cs="Arial"/>
         </w:rPr>
-        <w:lastRenderedPageBreak/>
         <w:t xml:space="preserve">Podsumowując, </w:t>
       </w:r>
       <w:r>
@@ -12848,6 +14466,136 @@
           <w:rFonts w:ascii="Arial" w:hAnsi="Arial" w:cs="Arial"/>
         </w:rPr>
         <w:t>.</w:t>
+      </w:r>
+      <w:r>
+        <w:rPr>
+          <w:rFonts w:ascii="Arial" w:hAnsi="Arial" w:cs="Arial"/>
+        </w:rPr>
+        <w:t xml:space="preserve"> Nie da się ukryć, że wiedza o istnieniu takich narzędzi jak </w:t>
+      </w:r>
+      <w:proofErr w:type="spellStart"/>
+      <w:r>
+        <w:rPr>
+          <w:rFonts w:ascii="Arial" w:hAnsi="Arial" w:cs="Arial"/>
+        </w:rPr>
+        <w:t>Hadoop</w:t>
+      </w:r>
+      <w:proofErr w:type="spellEnd"/>
+      <w:r>
+        <w:rPr>
+          <w:rFonts w:ascii="Arial" w:hAnsi="Arial" w:cs="Arial"/>
+        </w:rPr>
+        <w:t xml:space="preserve">, czy Apache </w:t>
+      </w:r>
+      <w:proofErr w:type="spellStart"/>
+      <w:r>
+        <w:rPr>
+          <w:rFonts w:ascii="Arial" w:hAnsi="Arial" w:cs="Arial"/>
+        </w:rPr>
+        <w:t>Pig</w:t>
+      </w:r>
+      <w:proofErr w:type="spellEnd"/>
+      <w:r>
+        <w:rPr>
+          <w:rFonts w:ascii="Arial" w:hAnsi="Arial" w:cs="Arial"/>
+        </w:rPr>
+        <w:t xml:space="preserve"> może</w:t>
+      </w:r>
+      <w:r>
+        <w:rPr>
+          <w:rFonts w:ascii="Arial" w:hAnsi="Arial" w:cs="Arial"/>
+        </w:rPr>
+        <w:t xml:space="preserve"> </w:t>
+      </w:r>
+      <w:r>
+        <w:rPr>
+          <w:rFonts w:ascii="Arial" w:hAnsi="Arial" w:cs="Arial"/>
+        </w:rPr>
+        <w:t xml:space="preserve">być </w:t>
+      </w:r>
+      <w:r>
+        <w:rPr>
+          <w:rFonts w:ascii="Arial" w:hAnsi="Arial" w:cs="Arial"/>
+        </w:rPr>
+        <w:t xml:space="preserve">niezwykle </w:t>
+      </w:r>
+      <w:r>
+        <w:rPr>
+          <w:rFonts w:ascii="Arial" w:hAnsi="Arial" w:cs="Arial"/>
+        </w:rPr>
+        <w:t>przydatna</w:t>
+      </w:r>
+      <w:r>
+        <w:rPr>
+          <w:rFonts w:ascii="Arial" w:hAnsi="Arial" w:cs="Arial"/>
+        </w:rPr>
+        <w:t xml:space="preserve"> podczas </w:t>
+      </w:r>
+      <w:r>
+        <w:rPr>
+          <w:rFonts w:ascii="Arial" w:hAnsi="Arial" w:cs="Arial"/>
+        </w:rPr>
+        <w:t>projektowania</w:t>
+      </w:r>
+      <w:r>
+        <w:rPr>
+          <w:rFonts w:ascii="Arial" w:hAnsi="Arial" w:cs="Arial"/>
+        </w:rPr>
+        <w:t xml:space="preserve"> </w:t>
+      </w:r>
+      <w:r>
+        <w:rPr>
+          <w:rFonts w:ascii="Arial" w:hAnsi="Arial" w:cs="Arial"/>
+        </w:rPr>
+        <w:t xml:space="preserve">i </w:t>
+      </w:r>
+      <w:r>
+        <w:rPr>
+          <w:rFonts w:ascii="Arial" w:hAnsi="Arial" w:cs="Arial"/>
+        </w:rPr>
+        <w:t xml:space="preserve">realizacji </w:t>
+      </w:r>
+      <w:r>
+        <w:rPr>
+          <w:rFonts w:ascii="Arial" w:hAnsi="Arial" w:cs="Arial"/>
+        </w:rPr>
+        <w:t>komercyjnych systemów informatycznych</w:t>
+      </w:r>
+      <w:r>
+        <w:rPr>
+          <w:rFonts w:ascii="Arial" w:hAnsi="Arial" w:cs="Arial"/>
+        </w:rPr>
+        <w:t>, któr</w:t>
+      </w:r>
+      <w:r>
+        <w:rPr>
+          <w:rFonts w:ascii="Arial" w:hAnsi="Arial" w:cs="Arial"/>
+        </w:rPr>
+        <w:t xml:space="preserve">e </w:t>
+      </w:r>
+      <w:r>
+        <w:rPr>
+          <w:rFonts w:ascii="Arial" w:hAnsi="Arial" w:cs="Arial"/>
+        </w:rPr>
+        <w:t>sprowadzają się do</w:t>
+      </w:r>
+      <w:r>
+        <w:rPr>
+          <w:rFonts w:ascii="Arial" w:hAnsi="Arial" w:cs="Arial"/>
+        </w:rPr>
+        <w:t xml:space="preserve"> </w:t>
+      </w:r>
+      <w:r>
+        <w:rPr>
+          <w:rFonts w:ascii="Arial" w:hAnsi="Arial" w:cs="Arial"/>
+        </w:rPr>
+        <w:t>przekazywania informac</w:t>
+      </w:r>
+      <w:r>
+        <w:rPr>
+          <w:rFonts w:ascii="Arial" w:hAnsi="Arial" w:cs="Arial"/>
+        </w:rPr>
+        <w:t>ji.</w:t>
       </w:r>
     </w:p>
     <w:sectPr>
@@ -13176,6 +14924,119 @@
     </w:lvl>
   </w:abstractNum>
   <w:abstractNum w:abstractNumId="2">
+    <w:nsid w:val="0B184A69"/>
+    <w:multiLevelType w:val="hybridMultilevel"/>
+    <w:tmpl w:val="B7F00DEA"/>
+    <w:lvl w:ilvl="0" w:tplc="04150001">
+      <w:start w:val="1"/>
+      <w:numFmt w:val="bullet"/>
+      <w:lvlText w:val=""/>
+      <w:lvlJc w:val="left"/>
+      <w:pPr>
+        <w:ind w:left="720" w:hanging="360"/>
+      </w:pPr>
+      <w:rPr>
+        <w:rFonts w:ascii="Symbol" w:hAnsi="Symbol" w:hint="default"/>
+      </w:rPr>
+    </w:lvl>
+    <w:lvl w:ilvl="1" w:tplc="04150003" w:tentative="1">
+      <w:start w:val="1"/>
+      <w:numFmt w:val="bullet"/>
+      <w:lvlText w:val="o"/>
+      <w:lvlJc w:val="left"/>
+      <w:pPr>
+        <w:ind w:left="1440" w:hanging="360"/>
+      </w:pPr>
+      <w:rPr>
+        <w:rFonts w:ascii="Courier New" w:hAnsi="Courier New" w:cs="Courier New" w:hint="default"/>
+      </w:rPr>
+    </w:lvl>
+    <w:lvl w:ilvl="2" w:tplc="04150005" w:tentative="1">
+      <w:start w:val="1"/>
+      <w:numFmt w:val="bullet"/>
+      <w:lvlText w:val=""/>
+      <w:lvlJc w:val="left"/>
+      <w:pPr>
+        <w:ind w:left="2160" w:hanging="360"/>
+      </w:pPr>
+      <w:rPr>
+        <w:rFonts w:ascii="Wingdings" w:hAnsi="Wingdings" w:hint="default"/>
+      </w:rPr>
+    </w:lvl>
+    <w:lvl w:ilvl="3" w:tplc="04150001" w:tentative="1">
+      <w:start w:val="1"/>
+      <w:numFmt w:val="bullet"/>
+      <w:lvlText w:val=""/>
+      <w:lvlJc w:val="left"/>
+      <w:pPr>
+        <w:ind w:left="2880" w:hanging="360"/>
+      </w:pPr>
+      <w:rPr>
+        <w:rFonts w:ascii="Symbol" w:hAnsi="Symbol" w:hint="default"/>
+      </w:rPr>
+    </w:lvl>
+    <w:lvl w:ilvl="4" w:tplc="04150003" w:tentative="1">
+      <w:start w:val="1"/>
+      <w:numFmt w:val="bullet"/>
+      <w:lvlText w:val="o"/>
+      <w:lvlJc w:val="left"/>
+      <w:pPr>
+        <w:ind w:left="3600" w:hanging="360"/>
+      </w:pPr>
+      <w:rPr>
+        <w:rFonts w:ascii="Courier New" w:hAnsi="Courier New" w:cs="Courier New" w:hint="default"/>
+      </w:rPr>
+    </w:lvl>
+    <w:lvl w:ilvl="5" w:tplc="04150005" w:tentative="1">
+      <w:start w:val="1"/>
+      <w:numFmt w:val="bullet"/>
+      <w:lvlText w:val=""/>
+      <w:lvlJc w:val="left"/>
+      <w:pPr>
+        <w:ind w:left="4320" w:hanging="360"/>
+      </w:pPr>
+      <w:rPr>
+        <w:rFonts w:ascii="Wingdings" w:hAnsi="Wingdings" w:hint="default"/>
+      </w:rPr>
+    </w:lvl>
+    <w:lvl w:ilvl="6" w:tplc="04150001" w:tentative="1">
+      <w:start w:val="1"/>
+      <w:numFmt w:val="bullet"/>
+      <w:lvlText w:val=""/>
+      <w:lvlJc w:val="left"/>
+      <w:pPr>
+        <w:ind w:left="5040" w:hanging="360"/>
+      </w:pPr>
+      <w:rPr>
+        <w:rFonts w:ascii="Symbol" w:hAnsi="Symbol" w:hint="default"/>
+      </w:rPr>
+    </w:lvl>
+    <w:lvl w:ilvl="7" w:tplc="04150003" w:tentative="1">
+      <w:start w:val="1"/>
+      <w:numFmt w:val="bullet"/>
+      <w:lvlText w:val="o"/>
+      <w:lvlJc w:val="left"/>
+      <w:pPr>
+        <w:ind w:left="5760" w:hanging="360"/>
+      </w:pPr>
+      <w:rPr>
+        <w:rFonts w:ascii="Courier New" w:hAnsi="Courier New" w:cs="Courier New" w:hint="default"/>
+      </w:rPr>
+    </w:lvl>
+    <w:lvl w:ilvl="8" w:tplc="04150005" w:tentative="1">
+      <w:start w:val="1"/>
+      <w:numFmt w:val="bullet"/>
+      <w:lvlText w:val=""/>
+      <w:lvlJc w:val="left"/>
+      <w:pPr>
+        <w:ind w:left="6480" w:hanging="360"/>
+      </w:pPr>
+      <w:rPr>
+        <w:rFonts w:ascii="Wingdings" w:hAnsi="Wingdings" w:hint="default"/>
+      </w:rPr>
+    </w:lvl>
+  </w:abstractNum>
+  <w:abstractNum w:abstractNumId="3">
     <w:nsid w:val="13061193"/>
     <w:multiLevelType w:val="hybridMultilevel"/>
     <w:tmpl w:val="E2DED9C2"/>
@@ -13288,7 +15149,7 @@
       </w:rPr>
     </w:lvl>
   </w:abstractNum>
-  <w:abstractNum w:abstractNumId="3">
+  <w:abstractNum w:abstractNumId="4">
     <w:nsid w:val="165F6F98"/>
     <w:multiLevelType w:val="hybridMultilevel"/>
     <w:tmpl w:val="EC0AC1A8"/>
@@ -13401,7 +15262,7 @@
       </w:rPr>
     </w:lvl>
   </w:abstractNum>
-  <w:abstractNum w:abstractNumId="4">
+  <w:abstractNum w:abstractNumId="5">
     <w:nsid w:val="1D463ED4"/>
     <w:multiLevelType w:val="hybridMultilevel"/>
     <w:tmpl w:val="2480B996"/>
@@ -13514,7 +15375,120 @@
       </w:rPr>
     </w:lvl>
   </w:abstractNum>
-  <w:abstractNum w:abstractNumId="5">
+  <w:abstractNum w:abstractNumId="6">
+    <w:nsid w:val="204A616A"/>
+    <w:multiLevelType w:val="hybridMultilevel"/>
+    <w:tmpl w:val="C47085F2"/>
+    <w:lvl w:ilvl="0" w:tplc="04150001">
+      <w:start w:val="1"/>
+      <w:numFmt w:val="bullet"/>
+      <w:lvlText w:val=""/>
+      <w:lvlJc w:val="left"/>
+      <w:pPr>
+        <w:ind w:left="720" w:hanging="360"/>
+      </w:pPr>
+      <w:rPr>
+        <w:rFonts w:ascii="Symbol" w:hAnsi="Symbol" w:hint="default"/>
+      </w:rPr>
+    </w:lvl>
+    <w:lvl w:ilvl="1" w:tplc="04150003" w:tentative="1">
+      <w:start w:val="1"/>
+      <w:numFmt w:val="bullet"/>
+      <w:lvlText w:val="o"/>
+      <w:lvlJc w:val="left"/>
+      <w:pPr>
+        <w:ind w:left="1440" w:hanging="360"/>
+      </w:pPr>
+      <w:rPr>
+        <w:rFonts w:ascii="Courier New" w:hAnsi="Courier New" w:cs="Courier New" w:hint="default"/>
+      </w:rPr>
+    </w:lvl>
+    <w:lvl w:ilvl="2" w:tplc="04150005" w:tentative="1">
+      <w:start w:val="1"/>
+      <w:numFmt w:val="bullet"/>
+      <w:lvlText w:val=""/>
+      <w:lvlJc w:val="left"/>
+      <w:pPr>
+        <w:ind w:left="2160" w:hanging="360"/>
+      </w:pPr>
+      <w:rPr>
+        <w:rFonts w:ascii="Wingdings" w:hAnsi="Wingdings" w:hint="default"/>
+      </w:rPr>
+    </w:lvl>
+    <w:lvl w:ilvl="3" w:tplc="04150001" w:tentative="1">
+      <w:start w:val="1"/>
+      <w:numFmt w:val="bullet"/>
+      <w:lvlText w:val=""/>
+      <w:lvlJc w:val="left"/>
+      <w:pPr>
+        <w:ind w:left="2880" w:hanging="360"/>
+      </w:pPr>
+      <w:rPr>
+        <w:rFonts w:ascii="Symbol" w:hAnsi="Symbol" w:hint="default"/>
+      </w:rPr>
+    </w:lvl>
+    <w:lvl w:ilvl="4" w:tplc="04150003" w:tentative="1">
+      <w:start w:val="1"/>
+      <w:numFmt w:val="bullet"/>
+      <w:lvlText w:val="o"/>
+      <w:lvlJc w:val="left"/>
+      <w:pPr>
+        <w:ind w:left="3600" w:hanging="360"/>
+      </w:pPr>
+      <w:rPr>
+        <w:rFonts w:ascii="Courier New" w:hAnsi="Courier New" w:cs="Courier New" w:hint="default"/>
+      </w:rPr>
+    </w:lvl>
+    <w:lvl w:ilvl="5" w:tplc="04150005" w:tentative="1">
+      <w:start w:val="1"/>
+      <w:numFmt w:val="bullet"/>
+      <w:lvlText w:val=""/>
+      <w:lvlJc w:val="left"/>
+      <w:pPr>
+        <w:ind w:left="4320" w:hanging="360"/>
+      </w:pPr>
+      <w:rPr>
+        <w:rFonts w:ascii="Wingdings" w:hAnsi="Wingdings" w:hint="default"/>
+      </w:rPr>
+    </w:lvl>
+    <w:lvl w:ilvl="6" w:tplc="04150001" w:tentative="1">
+      <w:start w:val="1"/>
+      <w:numFmt w:val="bullet"/>
+      <w:lvlText w:val=""/>
+      <w:lvlJc w:val="left"/>
+      <w:pPr>
+        <w:ind w:left="5040" w:hanging="360"/>
+      </w:pPr>
+      <w:rPr>
+        <w:rFonts w:ascii="Symbol" w:hAnsi="Symbol" w:hint="default"/>
+      </w:rPr>
+    </w:lvl>
+    <w:lvl w:ilvl="7" w:tplc="04150003" w:tentative="1">
+      <w:start w:val="1"/>
+      <w:numFmt w:val="bullet"/>
+      <w:lvlText w:val="o"/>
+      <w:lvlJc w:val="left"/>
+      <w:pPr>
+        <w:ind w:left="5760" w:hanging="360"/>
+      </w:pPr>
+      <w:rPr>
+        <w:rFonts w:ascii="Courier New" w:hAnsi="Courier New" w:cs="Courier New" w:hint="default"/>
+      </w:rPr>
+    </w:lvl>
+    <w:lvl w:ilvl="8" w:tplc="04150005" w:tentative="1">
+      <w:start w:val="1"/>
+      <w:numFmt w:val="bullet"/>
+      <w:lvlText w:val=""/>
+      <w:lvlJc w:val="left"/>
+      <w:pPr>
+        <w:ind w:left="6480" w:hanging="360"/>
+      </w:pPr>
+      <w:rPr>
+        <w:rFonts w:ascii="Wingdings" w:hAnsi="Wingdings" w:hint="default"/>
+      </w:rPr>
+    </w:lvl>
+  </w:abstractNum>
+  <w:abstractNum w:abstractNumId="7">
     <w:nsid w:val="22596CDE"/>
     <w:multiLevelType w:val="hybridMultilevel"/>
     <w:tmpl w:val="BDEA6B3C"/>
@@ -13627,7 +15601,7 @@
       </w:rPr>
     </w:lvl>
   </w:abstractNum>
-  <w:abstractNum w:abstractNumId="6">
+  <w:abstractNum w:abstractNumId="8">
     <w:nsid w:val="2AD2782D"/>
     <w:multiLevelType w:val="hybridMultilevel"/>
     <w:tmpl w:val="6FAEE0C4"/>
@@ -13740,7 +15714,7 @@
       </w:rPr>
     </w:lvl>
   </w:abstractNum>
-  <w:abstractNum w:abstractNumId="7">
+  <w:abstractNum w:abstractNumId="9">
     <w:nsid w:val="35302C74"/>
     <w:multiLevelType w:val="hybridMultilevel"/>
     <w:tmpl w:val="4AB2EDE8"/>
@@ -13853,7 +15827,7 @@
       </w:rPr>
     </w:lvl>
   </w:abstractNum>
-  <w:abstractNum w:abstractNumId="8">
+  <w:abstractNum w:abstractNumId="10">
     <w:nsid w:val="353A35A9"/>
     <w:multiLevelType w:val="hybridMultilevel"/>
     <w:tmpl w:val="87E00724"/>
@@ -13966,7 +15940,7 @@
       </w:rPr>
     </w:lvl>
   </w:abstractNum>
-  <w:abstractNum w:abstractNumId="9">
+  <w:abstractNum w:abstractNumId="11">
     <w:nsid w:val="3ABC0726"/>
     <w:multiLevelType w:val="hybridMultilevel"/>
     <w:tmpl w:val="EA8CC25A"/>
@@ -14079,7 +16053,7 @@
       </w:rPr>
     </w:lvl>
   </w:abstractNum>
-  <w:abstractNum w:abstractNumId="10">
+  <w:abstractNum w:abstractNumId="12">
     <w:nsid w:val="430A15DE"/>
     <w:multiLevelType w:val="hybridMultilevel"/>
     <w:tmpl w:val="074A1FBC"/>
@@ -14165,7 +16139,7 @@
       </w:pPr>
     </w:lvl>
   </w:abstractNum>
-  <w:abstractNum w:abstractNumId="11">
+  <w:abstractNum w:abstractNumId="13">
     <w:nsid w:val="43B40A2E"/>
     <w:multiLevelType w:val="hybridMultilevel"/>
     <w:tmpl w:val="50E4B098"/>
@@ -14278,7 +16252,120 @@
       </w:rPr>
     </w:lvl>
   </w:abstractNum>
-  <w:abstractNum w:abstractNumId="12">
+  <w:abstractNum w:abstractNumId="14">
+    <w:nsid w:val="49994204"/>
+    <w:multiLevelType w:val="hybridMultilevel"/>
+    <w:tmpl w:val="93D247D6"/>
+    <w:lvl w:ilvl="0" w:tplc="04150001">
+      <w:start w:val="1"/>
+      <w:numFmt w:val="bullet"/>
+      <w:lvlText w:val=""/>
+      <w:lvlJc w:val="left"/>
+      <w:pPr>
+        <w:ind w:left="720" w:hanging="360"/>
+      </w:pPr>
+      <w:rPr>
+        <w:rFonts w:ascii="Symbol" w:hAnsi="Symbol" w:hint="default"/>
+      </w:rPr>
+    </w:lvl>
+    <w:lvl w:ilvl="1" w:tplc="04150003" w:tentative="1">
+      <w:start w:val="1"/>
+      <w:numFmt w:val="bullet"/>
+      <w:lvlText w:val="o"/>
+      <w:lvlJc w:val="left"/>
+      <w:pPr>
+        <w:ind w:left="1440" w:hanging="360"/>
+      </w:pPr>
+      <w:rPr>
+        <w:rFonts w:ascii="Courier New" w:hAnsi="Courier New" w:cs="Courier New" w:hint="default"/>
+      </w:rPr>
+    </w:lvl>
+    <w:lvl w:ilvl="2" w:tplc="04150005" w:tentative="1">
+      <w:start w:val="1"/>
+      <w:numFmt w:val="bullet"/>
+      <w:lvlText w:val=""/>
+      <w:lvlJc w:val="left"/>
+      <w:pPr>
+        <w:ind w:left="2160" w:hanging="360"/>
+      </w:pPr>
+      <w:rPr>
+        <w:rFonts w:ascii="Wingdings" w:hAnsi="Wingdings" w:hint="default"/>
+      </w:rPr>
+    </w:lvl>
+    <w:lvl w:ilvl="3" w:tplc="04150001" w:tentative="1">
+      <w:start w:val="1"/>
+      <w:numFmt w:val="bullet"/>
+      <w:lvlText w:val=""/>
+      <w:lvlJc w:val="left"/>
+      <w:pPr>
+        <w:ind w:left="2880" w:hanging="360"/>
+      </w:pPr>
+      <w:rPr>
+        <w:rFonts w:ascii="Symbol" w:hAnsi="Symbol" w:hint="default"/>
+      </w:rPr>
+    </w:lvl>
+    <w:lvl w:ilvl="4" w:tplc="04150003" w:tentative="1">
+      <w:start w:val="1"/>
+      <w:numFmt w:val="bullet"/>
+      <w:lvlText w:val="o"/>
+      <w:lvlJc w:val="left"/>
+      <w:pPr>
+        <w:ind w:left="3600" w:hanging="360"/>
+      </w:pPr>
+      <w:rPr>
+        <w:rFonts w:ascii="Courier New" w:hAnsi="Courier New" w:cs="Courier New" w:hint="default"/>
+      </w:rPr>
+    </w:lvl>
+    <w:lvl w:ilvl="5" w:tplc="04150005" w:tentative="1">
+      <w:start w:val="1"/>
+      <w:numFmt w:val="bullet"/>
+      <w:lvlText w:val=""/>
+      <w:lvlJc w:val="left"/>
+      <w:pPr>
+        <w:ind w:left="4320" w:hanging="360"/>
+      </w:pPr>
+      <w:rPr>
+        <w:rFonts w:ascii="Wingdings" w:hAnsi="Wingdings" w:hint="default"/>
+      </w:rPr>
+    </w:lvl>
+    <w:lvl w:ilvl="6" w:tplc="04150001" w:tentative="1">
+      <w:start w:val="1"/>
+      <w:numFmt w:val="bullet"/>
+      <w:lvlText w:val=""/>
+      <w:lvlJc w:val="left"/>
+      <w:pPr>
+        <w:ind w:left="5040" w:hanging="360"/>
+      </w:pPr>
+      <w:rPr>
+        <w:rFonts w:ascii="Symbol" w:hAnsi="Symbol" w:hint="default"/>
+      </w:rPr>
+    </w:lvl>
+    <w:lvl w:ilvl="7" w:tplc="04150003" w:tentative="1">
+      <w:start w:val="1"/>
+      <w:numFmt w:val="bullet"/>
+      <w:lvlText w:val="o"/>
+      <w:lvlJc w:val="left"/>
+      <w:pPr>
+        <w:ind w:left="5760" w:hanging="360"/>
+      </w:pPr>
+      <w:rPr>
+        <w:rFonts w:ascii="Courier New" w:hAnsi="Courier New" w:cs="Courier New" w:hint="default"/>
+      </w:rPr>
+    </w:lvl>
+    <w:lvl w:ilvl="8" w:tplc="04150005" w:tentative="1">
+      <w:start w:val="1"/>
+      <w:numFmt w:val="bullet"/>
+      <w:lvlText w:val=""/>
+      <w:lvlJc w:val="left"/>
+      <w:pPr>
+        <w:ind w:left="6480" w:hanging="360"/>
+      </w:pPr>
+      <w:rPr>
+        <w:rFonts w:ascii="Wingdings" w:hAnsi="Wingdings" w:hint="default"/>
+      </w:rPr>
+    </w:lvl>
+  </w:abstractNum>
+  <w:abstractNum w:abstractNumId="15">
     <w:nsid w:val="4B4971BA"/>
     <w:multiLevelType w:val="hybridMultilevel"/>
     <w:tmpl w:val="B9822950"/>
@@ -14367,7 +16454,7 @@
       </w:pPr>
     </w:lvl>
   </w:abstractNum>
-  <w:abstractNum w:abstractNumId="13">
+  <w:abstractNum w:abstractNumId="16">
     <w:nsid w:val="4B971B57"/>
     <w:multiLevelType w:val="hybridMultilevel"/>
     <w:tmpl w:val="14C8AE46"/>
@@ -14480,7 +16567,7 @@
       </w:rPr>
     </w:lvl>
   </w:abstractNum>
-  <w:abstractNum w:abstractNumId="14">
+  <w:abstractNum w:abstractNumId="17">
     <w:nsid w:val="4D724608"/>
     <w:multiLevelType w:val="hybridMultilevel"/>
     <w:tmpl w:val="EB7A2EB2"/>
@@ -14593,7 +16680,7 @@
       </w:rPr>
     </w:lvl>
   </w:abstractNum>
-  <w:abstractNum w:abstractNumId="15">
+  <w:abstractNum w:abstractNumId="18">
     <w:nsid w:val="535C39DB"/>
     <w:multiLevelType w:val="hybridMultilevel"/>
     <w:tmpl w:val="68AC1548"/>
@@ -14706,7 +16793,7 @@
       </w:rPr>
     </w:lvl>
   </w:abstractNum>
-  <w:abstractNum w:abstractNumId="16">
+  <w:abstractNum w:abstractNumId="19">
     <w:nsid w:val="53DC661A"/>
     <w:multiLevelType w:val="hybridMultilevel"/>
     <w:tmpl w:val="5D0CF9B2"/>
@@ -14819,7 +16906,7 @@
       </w:rPr>
     </w:lvl>
   </w:abstractNum>
-  <w:abstractNum w:abstractNumId="17">
+  <w:abstractNum w:abstractNumId="20">
     <w:nsid w:val="54B72C15"/>
     <w:multiLevelType w:val="hybridMultilevel"/>
     <w:tmpl w:val="B00E9870"/>
@@ -14932,7 +17019,7 @@
       </w:rPr>
     </w:lvl>
   </w:abstractNum>
-  <w:abstractNum w:abstractNumId="18">
+  <w:abstractNum w:abstractNumId="21">
     <w:nsid w:val="5BE700FC"/>
     <w:multiLevelType w:val="hybridMultilevel"/>
     <w:tmpl w:val="D12C1DBA"/>
@@ -15045,7 +17132,7 @@
       </w:rPr>
     </w:lvl>
   </w:abstractNum>
-  <w:abstractNum w:abstractNumId="19">
+  <w:abstractNum w:abstractNumId="22">
     <w:nsid w:val="5F406C28"/>
     <w:multiLevelType w:val="hybridMultilevel"/>
     <w:tmpl w:val="349823FE"/>
@@ -15158,7 +17245,7 @@
       </w:rPr>
     </w:lvl>
   </w:abstractNum>
-  <w:abstractNum w:abstractNumId="20">
+  <w:abstractNum w:abstractNumId="23">
     <w:nsid w:val="6A190045"/>
     <w:multiLevelType w:val="hybridMultilevel"/>
     <w:tmpl w:val="0400F42A"/>
@@ -15271,7 +17358,7 @@
       </w:rPr>
     </w:lvl>
   </w:abstractNum>
-  <w:abstractNum w:abstractNumId="21">
+  <w:abstractNum w:abstractNumId="24">
     <w:nsid w:val="7B2872EC"/>
     <w:multiLevelType w:val="hybridMultilevel"/>
     <w:tmpl w:val="3DE620F2"/>
@@ -15384,7 +17471,7 @@
       </w:rPr>
     </w:lvl>
   </w:abstractNum>
-  <w:abstractNum w:abstractNumId="22">
+  <w:abstractNum w:abstractNumId="25">
     <w:nsid w:val="7C371B1A"/>
     <w:multiLevelType w:val="hybridMultilevel"/>
     <w:tmpl w:val="88A8F99E"/>
@@ -15497,7 +17584,7 @@
       </w:rPr>
     </w:lvl>
   </w:abstractNum>
-  <w:abstractNum w:abstractNumId="23">
+  <w:abstractNum w:abstractNumId="26">
     <w:nsid w:val="7D101705"/>
     <w:multiLevelType w:val="hybridMultilevel"/>
     <w:tmpl w:val="9D08DB54"/>
@@ -15583,7 +17670,7 @@
       </w:pPr>
     </w:lvl>
   </w:abstractNum>
-  <w:abstractNum w:abstractNumId="24">
+  <w:abstractNum w:abstractNumId="27">
     <w:nsid w:val="7D992A7A"/>
     <w:multiLevelType w:val="hybridMultilevel"/>
     <w:tmpl w:val="87B6F51A"/>
@@ -15697,79 +17784,88 @@
     </w:lvl>
   </w:abstractNum>
   <w:num w:numId="1">
+    <w:abstractNumId w:val="26"/>
+  </w:num>
+  <w:num w:numId="2">
+    <w:abstractNumId w:val="16"/>
+  </w:num>
+  <w:num w:numId="3">
+    <w:abstractNumId w:val="4"/>
+  </w:num>
+  <w:num w:numId="4">
+    <w:abstractNumId w:val="20"/>
+  </w:num>
+  <w:num w:numId="5">
+    <w:abstractNumId w:val="24"/>
+  </w:num>
+  <w:num w:numId="6">
+    <w:abstractNumId w:val="11"/>
+  </w:num>
+  <w:num w:numId="7">
+    <w:abstractNumId w:val="22"/>
+  </w:num>
+  <w:num w:numId="8">
+    <w:abstractNumId w:val="18"/>
+  </w:num>
+  <w:num w:numId="9">
+    <w:abstractNumId w:val="3"/>
+  </w:num>
+  <w:num w:numId="10">
     <w:abstractNumId w:val="23"/>
   </w:num>
-  <w:num w:numId="2">
-    <w:abstractNumId w:val="13"/>
-  </w:num>
-  <w:num w:numId="3">
-    <w:abstractNumId w:val="3"/>
-  </w:num>
-  <w:num w:numId="4">
+  <w:num w:numId="11">
     <w:abstractNumId w:val="17"/>
   </w:num>
-  <w:num w:numId="5">
-    <w:abstractNumId w:val="21"/>
-  </w:num>
-  <w:num w:numId="6">
-    <w:abstractNumId w:val="9"/>
-  </w:num>
-  <w:num w:numId="7">
-    <w:abstractNumId w:val="19"/>
-  </w:num>
-  <w:num w:numId="8">
-    <w:abstractNumId w:val="15"/>
-  </w:num>
-  <w:num w:numId="9">
-    <w:abstractNumId w:val="2"/>
-  </w:num>
-  <w:num w:numId="10">
-    <w:abstractNumId w:val="20"/>
-  </w:num>
-  <w:num w:numId="11">
-    <w:abstractNumId w:val="14"/>
-  </w:num>
   <w:num w:numId="12">
-    <w:abstractNumId w:val="4"/>
+    <w:abstractNumId w:val="5"/>
   </w:num>
   <w:num w:numId="13">
-    <w:abstractNumId w:val="18"/>
+    <w:abstractNumId w:val="21"/>
   </w:num>
   <w:num w:numId="14">
     <w:abstractNumId w:val="0"/>
   </w:num>
   <w:num w:numId="15">
+    <w:abstractNumId w:val="9"/>
+  </w:num>
+  <w:num w:numId="16">
+    <w:abstractNumId w:val="25"/>
+  </w:num>
+  <w:num w:numId="17">
     <w:abstractNumId w:val="7"/>
   </w:num>
-  <w:num w:numId="16">
-    <w:abstractNumId w:val="22"/>
+  <w:num w:numId="18">
+    <w:abstractNumId w:val="15"/>
   </w:num>
-  <w:num w:numId="17">
-    <w:abstractNumId w:val="5"/>
-  </w:num>
-  <w:num w:numId="18">
+  <w:num w:numId="19">
     <w:abstractNumId w:val="12"/>
   </w:num>
-  <w:num w:numId="19">
-    <w:abstractNumId w:val="10"/>
-  </w:num>
   <w:num w:numId="20">
-    <w:abstractNumId w:val="24"/>
+    <w:abstractNumId w:val="27"/>
   </w:num>
   <w:num w:numId="21">
-    <w:abstractNumId w:val="8"/>
+    <w:abstractNumId w:val="10"/>
   </w:num>
   <w:num w:numId="22">
     <w:abstractNumId w:val="1"/>
   </w:num>
   <w:num w:numId="23">
-    <w:abstractNumId w:val="11"/>
+    <w:abstractNumId w:val="13"/>
   </w:num>
   <w:num w:numId="24">
+    <w:abstractNumId w:val="8"/>
+  </w:num>
+  <w:num w:numId="25">
+    <w:abstractNumId w:val="19"/>
+  </w:num>
+  <w:num w:numId="26">
     <w:abstractNumId w:val="6"/>
   </w:num>
-  <w:num w:numId="25">
-    <w:abstractNumId w:val="16"/>
+  <w:num w:numId="27">
+    <w:abstractNumId w:val="14"/>
+  </w:num>
+  <w:num w:numId="28">
+    <w:abstractNumId w:val="2"/>
   </w:num>
 </w:numbering>
 </file>
@@ -16613,7 +18709,7 @@
 </file>
 
 <file path=customXml/itemProps1.xml><?xml version="1.0" encoding="utf-8"?>
-<ds:datastoreItem xmlns:ds="http://schemas.openxmlformats.org/officeDocument/2006/customXml" ds:itemID="{EDFF2B96-05D3-4A7F-B249-AC65BCD1536E}">
+<ds:datastoreItem xmlns:ds="http://schemas.openxmlformats.org/officeDocument/2006/customXml" ds:itemID="{6BECFDBE-0C70-4FC7-8BEB-6CD807087B5B}">
   <ds:schemaRefs>
     <ds:schemaRef ds:uri="http://schemas.openxmlformats.org/officeDocument/2006/bibliography"/>
   </ds:schemaRefs>

--- a/docs/raport.docx
+++ b/docs/raport.docx
@@ -7535,7 +7535,19 @@
         <w:rPr>
           <w:rFonts w:ascii="Arial" w:hAnsi="Arial" w:cs="Arial"/>
         </w:rPr>
-        <w:t xml:space="preserve"> funkcji przynależności jest zdecydowanie więcej.</w:t>
+        <w:t xml:space="preserve"> </w:t>
+      </w:r>
+      <w:r>
+        <w:rPr>
+          <w:rFonts w:ascii="Arial" w:hAnsi="Arial" w:cs="Arial"/>
+        </w:rPr>
+        <w:t xml:space="preserve">tego typu funkcji </w:t>
+      </w:r>
+      <w:r>
+        <w:rPr>
+          <w:rFonts w:ascii="Arial" w:hAnsi="Arial" w:cs="Arial"/>
+        </w:rPr>
+        <w:t>jest zdecydowanie więcej.</w:t>
       </w:r>
     </w:p>
     <w:p>
@@ -7591,7 +7603,13 @@
         <w:rPr>
           <w:rFonts w:ascii="Arial" w:hAnsi="Arial" w:cs="Arial"/>
         </w:rPr>
-        <w:t xml:space="preserve"> niniejszego raportu.</w:t>
+        <w:t xml:space="preserve">. </w:t>
+      </w:r>
+      <w:r>
+        <w:rPr>
+          <w:rFonts w:ascii="Arial" w:hAnsi="Arial" w:cs="Arial"/>
+        </w:rPr>
+        <w:t>niniejszego raportu.</w:t>
       </w:r>
     </w:p>
     <w:p>
@@ -8772,10 +8790,10 @@
             <v:stroke joinstyle="miter"/>
             <v:path gradientshapeok="t" o:connecttype="rect"/>
           </v:shapetype>
-          <v:shape id="_x0000_s1027" type="#_x0000_t202" style="width:453.55pt;height:634.95pt;mso-position-horizontal-relative:char;mso-position-vertical-relative:line;mso-width-relative:margin;mso-height-relative:margin;v-text-anchor:middle" fillcolor="white [3201]" strokecolor="#4f81bd [3204]" strokeweight="1pt">
+          <v:shape id="_x0000_s1031" type="#_x0000_t202" style="width:453.55pt;height:634.95pt;mso-position-horizontal-relative:char;mso-position-vertical-relative:line;mso-width-relative:margin;mso-height-relative:margin;v-text-anchor:middle" fillcolor="white [3201]" strokecolor="#4f81bd [3204]" strokeweight="1pt">
             <v:stroke dashstyle="dash"/>
             <v:shadow color="#868686"/>
-            <v:textbox style="mso-next-textbox:#_x0000_s1027">
+            <v:textbox style="mso-next-textbox:#_x0000_s1031">
               <w:txbxContent>
                 <w:p>
                   <w:pPr>
@@ -11264,10 +11282,10 @@
           <w:rFonts w:ascii="Arial" w:hAnsi="Arial" w:cs="Arial"/>
         </w:rPr>
         <w:pict>
-          <v:shape id="_x0000_s1026" type="#_x0000_t202" style="width:453.55pt;height:25.5pt;mso-position-horizontal-relative:char;mso-position-vertical-relative:line;mso-width-relative:margin;mso-height-relative:margin;v-text-anchor:middle" fillcolor="white [3201]" strokecolor="#4f81bd [3204]" strokeweight="1pt">
+          <v:shape id="_x0000_s1030" type="#_x0000_t202" style="width:453.55pt;height:25.5pt;mso-position-horizontal-relative:char;mso-position-vertical-relative:line;mso-width-relative:margin;mso-height-relative:margin;v-text-anchor:middle" fillcolor="white [3201]" strokecolor="#4f81bd [3204]" strokeweight="1pt">
             <v:stroke dashstyle="dash"/>
             <v:shadow color="#868686"/>
-            <v:textbox style="mso-next-textbox:#_x0000_s1026">
+            <v:textbox style="mso-next-textbox:#_x0000_s1030">
               <w:txbxContent>
                 <w:p>
                   <w:pPr>
@@ -11819,10 +11837,10 @@
           <w:rFonts w:ascii="Arial" w:hAnsi="Arial" w:cs="Arial"/>
         </w:rPr>
         <w:pict>
-          <v:shape id="_x0000_s1030" type="#_x0000_t202" style="width:453.55pt;height:25.5pt;mso-position-horizontal-relative:char;mso-position-vertical-relative:line;mso-width-relative:margin;mso-height-relative:margin;v-text-anchor:middle" fillcolor="white [3201]" strokecolor="#4f81bd [3204]" strokeweight="1pt">
+          <v:shape id="_x0000_s1029" type="#_x0000_t202" style="width:453.55pt;height:25.5pt;mso-position-horizontal-relative:char;mso-position-vertical-relative:line;mso-width-relative:margin;mso-height-relative:margin;v-text-anchor:middle" fillcolor="white [3201]" strokecolor="#4f81bd [3204]" strokeweight="1pt">
             <v:stroke dashstyle="dash"/>
             <v:shadow color="#868686"/>
-            <v:textbox style="mso-next-textbox:#_x0000_s1030">
+            <v:textbox style="mso-next-textbox:#_x0000_s1029">
               <w:txbxContent>
                 <w:p>
                   <w:pPr>
@@ -11991,10 +12009,10 @@
           <w:rFonts w:ascii="Arial" w:hAnsi="Arial" w:cs="Arial"/>
         </w:rPr>
         <w:pict>
-          <v:shape id="_x0000_s1032" type="#_x0000_t202" style="width:453.55pt;height:34pt;mso-position-horizontal-relative:char;mso-position-vertical-relative:line;mso-width-relative:margin;mso-height-relative:margin;v-text-anchor:middle" fillcolor="white [3201]" strokecolor="#4f81bd [3204]" strokeweight="1pt">
+          <v:shape id="_x0000_s1028" type="#_x0000_t202" style="width:453.55pt;height:34pt;mso-position-horizontal-relative:char;mso-position-vertical-relative:line;mso-width-relative:margin;mso-height-relative:margin;v-text-anchor:middle" fillcolor="white [3201]" strokecolor="#4f81bd [3204]" strokeweight="1pt">
             <v:stroke dashstyle="dash"/>
             <v:shadow color="#868686"/>
-            <v:textbox style="mso-next-textbox:#_x0000_s1032">
+            <v:textbox style="mso-next-textbox:#_x0000_s1028">
               <w:txbxContent>
                 <w:p>
                   <w:pPr>
@@ -12294,10 +12312,10 @@
           <w:rFonts w:ascii="Arial" w:hAnsi="Arial" w:cs="Arial"/>
         </w:rPr>
         <w:pict>
-          <v:shape id="_x0000_s1029" type="#_x0000_t202" style="width:453.55pt;height:25.5pt;mso-position-horizontal-relative:char;mso-position-vertical-relative:line;mso-width-relative:margin;mso-height-relative:margin;v-text-anchor:middle" fillcolor="white [3201]" strokecolor="#4f81bd [3204]" strokeweight="1pt">
+          <v:shape id="_x0000_s1027" type="#_x0000_t202" style="width:453.55pt;height:25.5pt;mso-position-horizontal-relative:char;mso-position-vertical-relative:line;mso-width-relative:margin;mso-height-relative:margin;v-text-anchor:middle" fillcolor="white [3201]" strokecolor="#4f81bd [3204]" strokeweight="1pt">
             <v:stroke dashstyle="dash"/>
             <v:shadow color="#868686"/>
-            <v:textbox style="mso-next-textbox:#_x0000_s1029">
+            <v:textbox style="mso-next-textbox:#_x0000_s1027">
               <w:txbxContent>
                 <w:p>
                   <w:pPr>
@@ -12945,10 +12963,10 @@
           <w:rFonts w:ascii="Arial" w:hAnsi="Arial" w:cs="Arial"/>
         </w:rPr>
         <w:pict>
-          <v:shape id="_x0000_s1033" type="#_x0000_t202" style="width:453.55pt;height:25.5pt;mso-position-horizontal-relative:char;mso-position-vertical-relative:line;mso-width-relative:margin;mso-height-relative:margin;v-text-anchor:middle" fillcolor="white [3201]" strokecolor="#4f81bd [3204]" strokeweight="1pt">
+          <v:shape id="_x0000_s1026" type="#_x0000_t202" style="width:453.55pt;height:25.5pt;mso-position-horizontal-relative:char;mso-position-vertical-relative:line;mso-width-relative:margin;mso-height-relative:margin;v-text-anchor:middle" fillcolor="white [3201]" strokecolor="#4f81bd [3204]" strokeweight="1pt">
             <v:stroke dashstyle="dash"/>
             <v:shadow color="#868686"/>
-            <v:textbox style="mso-next-textbox:#_x0000_s1033">
+            <v:textbox style="mso-next-textbox:#_x0000_s1026">
               <w:txbxContent>
                 <w:p>
                   <w:pPr>
@@ -14656,7 +14674,7 @@
             <w:rPr>
               <w:noProof/>
             </w:rPr>
-            <w:t>2</w:t>
+            <w:t>8</w:t>
           </w:r>
         </w:fldSimple>
       </w:p>
@@ -18709,7 +18727,7 @@
 </file>
 
 <file path=customXml/itemProps1.xml><?xml version="1.0" encoding="utf-8"?>
-<ds:datastoreItem xmlns:ds="http://schemas.openxmlformats.org/officeDocument/2006/customXml" ds:itemID="{6BECFDBE-0C70-4FC7-8BEB-6CD807087B5B}">
+<ds:datastoreItem xmlns:ds="http://schemas.openxmlformats.org/officeDocument/2006/customXml" ds:itemID="{4453EEC9-26FC-4A53-87D7-F9567164B9BB}">
   <ds:schemaRefs>
     <ds:schemaRef ds:uri="http://schemas.openxmlformats.org/officeDocument/2006/bibliography"/>
   </ds:schemaRefs>

--- a/docs/raport.docx
+++ b/docs/raport.docx
@@ -564,13 +564,7 @@
               <w:rPr>
                 <w:rFonts w:ascii="Arial" w:hAnsi="Arial" w:cs="Arial"/>
               </w:rPr>
-              <w:t xml:space="preserve">Data </w:t>
-            </w:r>
-            <w:r>
-              <w:rPr>
-                <w:rFonts w:ascii="Arial" w:hAnsi="Arial" w:cs="Arial"/>
-              </w:rPr>
-              <w:t>oddania</w:t>
+              <w:t>Technologia</w:t>
             </w:r>
           </w:p>
         </w:tc>
@@ -578,64 +572,6 @@
           <w:tcPr>
             <w:tcW w:w="4606" w:type="dxa"/>
             <w:shd w:val="clear" w:color="auto" w:fill="E5E5E5"/>
-            <w:vAlign w:val="center"/>
-          </w:tcPr>
-          <w:p>
-            <w:pPr>
-              <w:jc w:val="both"/>
-              <w:rPr>
-                <w:rFonts w:ascii="Arial" w:hAnsi="Arial" w:cs="Arial"/>
-              </w:rPr>
-            </w:pPr>
-            <w:r>
-              <w:rPr>
-                <w:rFonts w:ascii="Arial" w:hAnsi="Arial" w:cs="Arial"/>
-              </w:rPr>
-              <w:t>DD.MM</w:t>
-            </w:r>
-            <w:r>
-              <w:rPr>
-                <w:rFonts w:ascii="Arial" w:hAnsi="Arial" w:cs="Arial"/>
-              </w:rPr>
-              <w:t>.</w:t>
-            </w:r>
-            <w:r>
-              <w:rPr>
-                <w:rFonts w:ascii="Arial" w:hAnsi="Arial" w:cs="Arial"/>
-              </w:rPr>
-              <w:t>YYYY</w:t>
-            </w:r>
-          </w:p>
-        </w:tc>
-      </w:tr>
-      <w:tr>
-        <w:trPr>
-          <w:trHeight w:val="340"/>
-          <w:jc w:val="center"/>
-        </w:trPr>
-        <w:tc>
-          <w:tcPr>
-            <w:tcW w:w="4606" w:type="dxa"/>
-            <w:vAlign w:val="center"/>
-          </w:tcPr>
-          <w:p>
-            <w:pPr>
-              <w:jc w:val="both"/>
-              <w:rPr>
-                <w:rFonts w:ascii="Arial" w:hAnsi="Arial" w:cs="Arial"/>
-              </w:rPr>
-            </w:pPr>
-            <w:r>
-              <w:rPr>
-                <w:rFonts w:ascii="Arial" w:hAnsi="Arial" w:cs="Arial"/>
-              </w:rPr>
-              <w:t>Technologia</w:t>
-            </w:r>
-          </w:p>
-        </w:tc>
-        <w:tc>
-          <w:tcPr>
-            <w:tcW w:w="4606" w:type="dxa"/>
             <w:vAlign w:val="center"/>
           </w:tcPr>
           <w:p>
@@ -742,7 +678,7 @@
             </w:rPr>
             <w:fldChar w:fldCharType="separate"/>
           </w:r>
-          <w:hyperlink w:anchor="_Toc68288369" w:history="1">
+          <w:hyperlink w:anchor="_Toc74997005" w:history="1">
             <w:r>
               <w:rPr>
                 <w:rStyle w:val="Hipercze"/>
@@ -770,7 +706,7 @@
                 <w:noProof/>
                 <w:webHidden/>
               </w:rPr>
-              <w:instrText xml:space="preserve"> PAGEREF _Toc68288369 \h </w:instrText>
+              <w:instrText xml:space="preserve"> PAGEREF _Toc74997005 \h </w:instrText>
             </w:r>
             <w:r>
               <w:rPr>
@@ -813,7 +749,7 @@
               <w:lang w:eastAsia="pl-PL"/>
             </w:rPr>
           </w:pPr>
-          <w:hyperlink w:anchor="_Toc68288370" w:history="1">
+          <w:hyperlink w:anchor="_Toc74997006" w:history="1">
             <w:r>
               <w:rPr>
                 <w:rStyle w:val="Hipercze"/>
@@ -841,7 +777,7 @@
                 <w:noProof/>
                 <w:webHidden/>
               </w:rPr>
-              <w:instrText xml:space="preserve"> PAGEREF _Toc68288370 \h </w:instrText>
+              <w:instrText xml:space="preserve"> PAGEREF _Toc74997006 \h </w:instrText>
             </w:r>
             <w:r>
               <w:rPr>
@@ -884,7 +820,7 @@
               <w:lang w:eastAsia="pl-PL"/>
             </w:rPr>
           </w:pPr>
-          <w:hyperlink w:anchor="_Toc68288371" w:history="1">
+          <w:hyperlink w:anchor="_Toc74997007" w:history="1">
             <w:r>
               <w:rPr>
                 <w:rStyle w:val="Hipercze"/>
@@ -912,7 +848,7 @@
                 <w:noProof/>
                 <w:webHidden/>
               </w:rPr>
-              <w:instrText xml:space="preserve"> PAGEREF _Toc68288371 \h </w:instrText>
+              <w:instrText xml:space="preserve"> PAGEREF _Toc74997007 \h </w:instrText>
             </w:r>
             <w:r>
               <w:rPr>
@@ -955,7 +891,7 @@
               <w:lang w:eastAsia="pl-PL"/>
             </w:rPr>
           </w:pPr>
-          <w:hyperlink w:anchor="_Toc68288372" w:history="1">
+          <w:hyperlink w:anchor="_Toc74997008" w:history="1">
             <w:r>
               <w:rPr>
                 <w:rStyle w:val="Hipercze"/>
@@ -983,7 +919,7 @@
                 <w:noProof/>
                 <w:webHidden/>
               </w:rPr>
-              <w:instrText xml:space="preserve"> PAGEREF _Toc68288372 \h </w:instrText>
+              <w:instrText xml:space="preserve"> PAGEREF _Toc74997008 \h </w:instrText>
             </w:r>
             <w:r>
               <w:rPr>
@@ -1026,7 +962,7 @@
               <w:lang w:eastAsia="pl-PL"/>
             </w:rPr>
           </w:pPr>
-          <w:hyperlink w:anchor="_Toc68288373" w:history="1">
+          <w:hyperlink w:anchor="_Toc74997009" w:history="1">
             <w:r>
               <w:rPr>
                 <w:rStyle w:val="Hipercze"/>
@@ -1054,7 +990,7 @@
                 <w:noProof/>
                 <w:webHidden/>
               </w:rPr>
-              <w:instrText xml:space="preserve"> PAGEREF _Toc68288373 \h </w:instrText>
+              <w:instrText xml:space="preserve"> PAGEREF _Toc74997009 \h </w:instrText>
             </w:r>
             <w:r>
               <w:rPr>
@@ -1097,7 +1033,7 @@
               <w:lang w:eastAsia="pl-PL"/>
             </w:rPr>
           </w:pPr>
-          <w:hyperlink w:anchor="_Toc68288374" w:history="1">
+          <w:hyperlink w:anchor="_Toc74997010" w:history="1">
             <w:r>
               <w:rPr>
                 <w:rStyle w:val="Hipercze"/>
@@ -1125,7 +1061,7 @@
                 <w:noProof/>
                 <w:webHidden/>
               </w:rPr>
-              <w:instrText xml:space="preserve"> PAGEREF _Toc68288374 \h </w:instrText>
+              <w:instrText xml:space="preserve"> PAGEREF _Toc74997010 \h </w:instrText>
             </w:r>
             <w:r>
               <w:rPr>
@@ -1168,7 +1104,7 @@
               <w:lang w:eastAsia="pl-PL"/>
             </w:rPr>
           </w:pPr>
-          <w:hyperlink w:anchor="_Toc68288375" w:history="1">
+          <w:hyperlink w:anchor="_Toc74997011" w:history="1">
             <w:r>
               <w:rPr>
                 <w:rStyle w:val="Hipercze"/>
@@ -1196,7 +1132,7 @@
                 <w:noProof/>
                 <w:webHidden/>
               </w:rPr>
-              <w:instrText xml:space="preserve"> PAGEREF _Toc68288375 \h </w:instrText>
+              <w:instrText xml:space="preserve"> PAGEREF _Toc74997011 \h </w:instrText>
             </w:r>
             <w:r>
               <w:rPr>
@@ -1239,7 +1175,7 @@
               <w:lang w:eastAsia="pl-PL"/>
             </w:rPr>
           </w:pPr>
-          <w:hyperlink w:anchor="_Toc68288376" w:history="1">
+          <w:hyperlink w:anchor="_Toc74997012" w:history="1">
             <w:r>
               <w:rPr>
                 <w:rStyle w:val="Hipercze"/>
@@ -1267,7 +1203,7 @@
                 <w:noProof/>
                 <w:webHidden/>
               </w:rPr>
-              <w:instrText xml:space="preserve"> PAGEREF _Toc68288376 \h </w:instrText>
+              <w:instrText xml:space="preserve"> PAGEREF _Toc74997012 \h </w:instrText>
             </w:r>
             <w:r>
               <w:rPr>
@@ -1310,7 +1246,7 @@
               <w:lang w:eastAsia="pl-PL"/>
             </w:rPr>
           </w:pPr>
-          <w:hyperlink w:anchor="_Toc68288377" w:history="1">
+          <w:hyperlink w:anchor="_Toc74997013" w:history="1">
             <w:r>
               <w:rPr>
                 <w:rStyle w:val="Hipercze"/>
@@ -1338,7 +1274,7 @@
                 <w:noProof/>
                 <w:webHidden/>
               </w:rPr>
-              <w:instrText xml:space="preserve"> PAGEREF _Toc68288377 \h </w:instrText>
+              <w:instrText xml:space="preserve"> PAGEREF _Toc74997013 \h </w:instrText>
             </w:r>
             <w:r>
               <w:rPr>
@@ -1381,7 +1317,7 @@
               <w:lang w:eastAsia="pl-PL"/>
             </w:rPr>
           </w:pPr>
-          <w:hyperlink w:anchor="_Toc68288378" w:history="1">
+          <w:hyperlink w:anchor="_Toc74997014" w:history="1">
             <w:r>
               <w:rPr>
                 <w:rStyle w:val="Hipercze"/>
@@ -1409,7 +1345,7 @@
                 <w:noProof/>
                 <w:webHidden/>
               </w:rPr>
-              <w:instrText xml:space="preserve"> PAGEREF _Toc68288378 \h </w:instrText>
+              <w:instrText xml:space="preserve"> PAGEREF _Toc74997014 \h </w:instrText>
             </w:r>
             <w:r>
               <w:rPr>
@@ -1452,7 +1388,7 @@
               <w:lang w:eastAsia="pl-PL"/>
             </w:rPr>
           </w:pPr>
-          <w:hyperlink w:anchor="_Toc68288379" w:history="1">
+          <w:hyperlink w:anchor="_Toc74997015" w:history="1">
             <w:r>
               <w:rPr>
                 <w:rStyle w:val="Hipercze"/>
@@ -1480,7 +1416,7 @@
                 <w:noProof/>
                 <w:webHidden/>
               </w:rPr>
-              <w:instrText xml:space="preserve"> PAGEREF _Toc68288379 \h </w:instrText>
+              <w:instrText xml:space="preserve"> PAGEREF _Toc74997015 \h </w:instrText>
             </w:r>
             <w:r>
               <w:rPr>
@@ -1523,7 +1459,7 @@
               <w:lang w:eastAsia="pl-PL"/>
             </w:rPr>
           </w:pPr>
-          <w:hyperlink w:anchor="_Toc68288380" w:history="1">
+          <w:hyperlink w:anchor="_Toc74997016" w:history="1">
             <w:r>
               <w:rPr>
                 <w:rStyle w:val="Hipercze"/>
@@ -1551,7 +1487,7 @@
                 <w:noProof/>
                 <w:webHidden/>
               </w:rPr>
-              <w:instrText xml:space="preserve"> PAGEREF _Toc68288380 \h </w:instrText>
+              <w:instrText xml:space="preserve"> PAGEREF _Toc74997016 \h </w:instrText>
             </w:r>
             <w:r>
               <w:rPr>
@@ -1626,7 +1562,7 @@
           <w:szCs w:val="32"/>
         </w:rPr>
       </w:pPr>
-      <w:bookmarkStart w:id="0" w:name="_Toc68288369"/>
+      <w:bookmarkStart w:id="0" w:name="_Toc74997005"/>
       <w:r>
         <w:rPr>
           <w:rFonts w:ascii="Arial" w:hAnsi="Arial" w:cs="Arial"/>
@@ -1668,7 +1604,19 @@
         <w:rPr>
           <w:rFonts w:ascii="Arial" w:hAnsi="Arial" w:cs="Arial"/>
         </w:rPr>
-        <w:t xml:space="preserve">Big data to termin, który odnosi się do dużych i różnorodnych zbiorów danych. Przetwarzanie </w:t>
+        <w:t>Big D</w:t>
+      </w:r>
+      <w:r>
+        <w:rPr>
+          <w:rFonts w:ascii="Arial" w:hAnsi="Arial" w:cs="Arial"/>
+        </w:rPr>
+        <w:t xml:space="preserve">ata to termin odnoszący </w:t>
+      </w:r>
+      <w:r>
+        <w:rPr>
+          <w:rFonts w:ascii="Arial" w:hAnsi="Arial" w:cs="Arial"/>
+        </w:rPr>
+        <w:t xml:space="preserve">się do dużych i różnorodnych zbiorów danych. Przetwarzanie </w:t>
       </w:r>
       <w:r>
         <w:rPr>
@@ -1704,7 +1652,7 @@
         <w:rPr>
           <w:rFonts w:ascii="Arial" w:hAnsi="Arial" w:cs="Arial"/>
         </w:rPr>
-        <w:t>, ale z </w:t>
+        <w:t xml:space="preserve">, ale z </w:t>
       </w:r>
       <w:r>
         <w:rPr>
@@ -1782,7 +1730,19 @@
         <w:rPr>
           <w:rFonts w:ascii="Arial" w:hAnsi="Arial" w:cs="Arial"/>
         </w:rPr>
-        <w:t xml:space="preserve">na efektywne gromadzenie, przechowywanie i przetwarzanie dużych ilości informacji. Warto zaznaczyć, że dane mogą pochodzić z wielu różnych źródeł, co </w:t>
+        <w:t>efektywn</w:t>
+      </w:r>
+      <w:r>
+        <w:rPr>
+          <w:rFonts w:ascii="Arial" w:hAnsi="Arial" w:cs="Arial"/>
+        </w:rPr>
+        <w:t>e gromadzenie, przechowywanie i </w:t>
+      </w:r>
+      <w:r>
+        <w:rPr>
+          <w:rFonts w:ascii="Arial" w:hAnsi="Arial" w:cs="Arial"/>
+        </w:rPr>
+        <w:t xml:space="preserve">przetwarzanie dużych ilości informacji. Warto zaznaczyć, że dane mogą pochodzić z wielu różnych źródeł, co </w:t>
       </w:r>
       <w:r>
         <w:rPr>
@@ -1836,13 +1796,19 @@
         <w:rPr>
           <w:rFonts w:ascii="Arial" w:hAnsi="Arial" w:cs="Arial"/>
         </w:rPr>
-        <w:t>są niezaprzeczalne, dlatego bardzo waż</w:t>
-      </w:r>
-      <w:r>
-        <w:rPr>
-          <w:rFonts w:ascii="Arial" w:hAnsi="Arial" w:cs="Arial"/>
-        </w:rPr>
-        <w:t xml:space="preserve">ne jest, aby istniała możliwość </w:t>
+        <w:t>są niezaprzeczalne, dlatego</w:t>
+      </w:r>
+      <w:r>
+        <w:rPr>
+          <w:rFonts w:ascii="Arial" w:hAnsi="Arial" w:cs="Arial"/>
+        </w:rPr>
+        <w:t xml:space="preserve"> istotne </w:t>
+      </w:r>
+      <w:r>
+        <w:rPr>
+          <w:rFonts w:ascii="Arial" w:hAnsi="Arial" w:cs="Arial"/>
+        </w:rPr>
+        <w:t xml:space="preserve">jest, aby istniała możliwość </w:t>
       </w:r>
       <w:r>
         <w:rPr>
@@ -1872,7 +1838,13 @@
         <w:rPr>
           <w:rFonts w:ascii="Arial" w:hAnsi="Arial" w:cs="Arial"/>
         </w:rPr>
-        <w:t>i tak już mocno rozbudowanych platform</w:t>
+        <w:t xml:space="preserve">i tak już zaawansowanych </w:t>
+      </w:r>
+      <w:r>
+        <w:rPr>
+          <w:rFonts w:ascii="Arial" w:hAnsi="Arial" w:cs="Arial"/>
+        </w:rPr>
+        <w:t>platform</w:t>
       </w:r>
       <w:r>
         <w:rPr>
@@ -1892,13 +1864,26 @@
         <w:rPr>
           <w:rFonts w:ascii="Arial" w:hAnsi="Arial" w:cs="Arial"/>
         </w:rPr>
-        <w:t>W ramach kursu „Chmura Obliczeniowa i Technologie Big Data”</w:t>
-      </w:r>
-      <w:r>
-        <w:rPr>
-          <w:rFonts w:ascii="Arial" w:hAnsi="Arial" w:cs="Arial"/>
-        </w:rPr>
-        <w:t xml:space="preserve"> należy </w:t>
+        <w:t xml:space="preserve">W ramach kursu </w:t>
+      </w:r>
+      <w:r>
+        <w:rPr>
+          <w:rFonts w:ascii="Arial" w:hAnsi="Arial" w:cs="Arial"/>
+          <w:i/>
+        </w:rPr>
+        <w:t>„Chmura Obliczeniowa i Technologie Big Data”</w:t>
+      </w:r>
+      <w:r>
+        <w:rPr>
+          <w:rFonts w:ascii="Arial" w:hAnsi="Arial" w:cs="Arial"/>
+        </w:rPr>
+        <w:t xml:space="preserve"> </w:t>
+      </w:r>
+      <w:r>
+        <w:rPr>
+          <w:rFonts w:ascii="Arial" w:hAnsi="Arial" w:cs="Arial"/>
+        </w:rPr>
+        <w:t xml:space="preserve">należy </w:t>
       </w:r>
       <w:r>
         <w:rPr>
@@ -1987,7 +1972,7 @@
           <w:szCs w:val="24"/>
         </w:rPr>
       </w:pPr>
-      <w:bookmarkStart w:id="1" w:name="_Toc68288370"/>
+      <w:bookmarkStart w:id="1" w:name="_Toc74997006"/>
       <w:r>
         <w:rPr>
           <w:rFonts w:ascii="Arial" w:hAnsi="Arial" w:cs="Arial"/>
@@ -2016,7 +2001,13 @@
         <w:rPr>
           <w:rFonts w:ascii="Arial" w:hAnsi="Arial" w:cs="Arial"/>
         </w:rPr>
-        <w:t xml:space="preserve"> rozszerzenie </w:t>
+        <w:t xml:space="preserve"> </w:t>
+      </w:r>
+      <w:r>
+        <w:rPr>
+          <w:rFonts w:ascii="Arial" w:hAnsi="Arial" w:cs="Arial"/>
+        </w:rPr>
+        <w:t xml:space="preserve">wzbogacenie </w:t>
       </w:r>
       <w:r>
         <w:rPr>
@@ -2094,6 +2085,12 @@
         <w:rPr>
           <w:rFonts w:ascii="Arial" w:hAnsi="Arial" w:cs="Arial"/>
         </w:rPr>
+        <w:t xml:space="preserve">ten </w:t>
+      </w:r>
+      <w:r>
+        <w:rPr>
+          <w:rFonts w:ascii="Arial" w:hAnsi="Arial" w:cs="Arial"/>
+        </w:rPr>
         <w:t xml:space="preserve">należy </w:t>
       </w:r>
       <w:r>
@@ -2106,25 +2103,7 @@
         <w:rPr>
           <w:rFonts w:ascii="Arial" w:hAnsi="Arial" w:cs="Arial"/>
         </w:rPr>
-        <w:t xml:space="preserve">dla </w:t>
-      </w:r>
-      <w:r>
-        <w:rPr>
-          <w:rFonts w:ascii="Arial" w:hAnsi="Arial" w:cs="Arial"/>
-        </w:rPr>
-        <w:t>platform</w:t>
-      </w:r>
-      <w:r>
-        <w:rPr>
-          <w:rFonts w:ascii="Arial" w:hAnsi="Arial" w:cs="Arial"/>
-        </w:rPr>
-        <w:t>y</w:t>
-      </w:r>
-      <w:r>
-        <w:rPr>
-          <w:rFonts w:ascii="Arial" w:hAnsi="Arial" w:cs="Arial"/>
-        </w:rPr>
-        <w:t xml:space="preserve"> </w:t>
+        <w:t xml:space="preserve">dla technologii </w:t>
       </w:r>
       <w:r>
         <w:rPr>
@@ -2187,7 +2166,7 @@
           <w:szCs w:val="24"/>
         </w:rPr>
       </w:pPr>
-      <w:bookmarkStart w:id="2" w:name="_Toc68288371"/>
+      <w:bookmarkStart w:id="2" w:name="_Toc74997007"/>
       <w:r>
         <w:rPr>
           <w:rFonts w:ascii="Arial" w:hAnsi="Arial" w:cs="Arial"/>
@@ -2499,7 +2478,31 @@
         <w:rPr>
           <w:rFonts w:ascii="Arial" w:hAnsi="Arial" w:cs="Arial"/>
         </w:rPr>
-        <w:t>typu</w:t>
+        <w:t xml:space="preserve">należy </w:t>
+      </w:r>
+      <w:r>
+        <w:rPr>
+          <w:rFonts w:ascii="Arial" w:hAnsi="Arial" w:cs="Arial"/>
+        </w:rPr>
+        <w:t xml:space="preserve">zaimplementować </w:t>
+      </w:r>
+      <w:r>
+        <w:rPr>
+          <w:rFonts w:ascii="Arial" w:hAnsi="Arial" w:cs="Arial"/>
+        </w:rPr>
+        <w:t xml:space="preserve">wykorzystując </w:t>
+      </w:r>
+      <w:r>
+        <w:rPr>
+          <w:rFonts w:ascii="Arial" w:hAnsi="Arial" w:cs="Arial"/>
+        </w:rPr>
+        <w:t xml:space="preserve">do tego </w:t>
+      </w:r>
+      <w:r>
+        <w:rPr>
+          <w:rFonts w:ascii="Arial" w:hAnsi="Arial" w:cs="Arial"/>
+        </w:rPr>
+        <w:t>UDF</w:t>
       </w:r>
       <w:r>
         <w:rPr>
@@ -2511,51 +2514,51 @@
         <w:rPr>
           <w:rFonts w:ascii="Arial" w:hAnsi="Arial" w:cs="Arial"/>
         </w:rPr>
-        <w:t>„</w:t>
+        <w:t>(</w:t>
+      </w:r>
+      <w:r>
+        <w:rPr>
+          <w:rFonts w:ascii="Arial" w:hAnsi="Arial" w:cs="Arial"/>
+          <w:i/>
+        </w:rPr>
+        <w:t xml:space="preserve">ang. </w:t>
       </w:r>
       <w:proofErr w:type="spellStart"/>
       <w:r>
         <w:rPr>
           <w:rFonts w:ascii="Arial" w:hAnsi="Arial" w:cs="Arial"/>
-        </w:rPr>
-        <w:t>fuzzy</w:t>
+          <w:i/>
+        </w:rPr>
+        <w:t>User-defined</w:t>
       </w:r>
       <w:proofErr w:type="spellEnd"/>
       <w:r>
         <w:rPr>
           <w:rFonts w:ascii="Arial" w:hAnsi="Arial" w:cs="Arial"/>
-        </w:rPr>
-        <w:t xml:space="preserve">” </w:t>
-      </w:r>
-      <w:r>
-        <w:rPr>
-          <w:rFonts w:ascii="Arial" w:hAnsi="Arial" w:cs="Arial"/>
-        </w:rPr>
-        <w:t xml:space="preserve">należy </w:t>
-      </w:r>
-      <w:r>
-        <w:rPr>
-          <w:rFonts w:ascii="Arial" w:hAnsi="Arial" w:cs="Arial"/>
-        </w:rPr>
-        <w:t xml:space="preserve">zaimplementować </w:t>
-      </w:r>
-      <w:r>
-        <w:rPr>
-          <w:rFonts w:ascii="Arial" w:hAnsi="Arial" w:cs="Arial"/>
-        </w:rPr>
-        <w:t xml:space="preserve">wykorzystując </w:t>
-      </w:r>
-      <w:r>
-        <w:rPr>
-          <w:rFonts w:ascii="Arial" w:hAnsi="Arial" w:cs="Arial"/>
-        </w:rPr>
-        <w:t xml:space="preserve">do tego </w:t>
-      </w:r>
-      <w:r>
-        <w:rPr>
-          <w:rFonts w:ascii="Arial" w:hAnsi="Arial" w:cs="Arial"/>
-        </w:rPr>
-        <w:t xml:space="preserve">UDF, czyli </w:t>
+          <w:i/>
+        </w:rPr>
+        <w:t xml:space="preserve"> </w:t>
+      </w:r>
+      <w:proofErr w:type="spellStart"/>
+      <w:r>
+        <w:rPr>
+          <w:rFonts w:ascii="Arial" w:hAnsi="Arial" w:cs="Arial"/>
+          <w:i/>
+        </w:rPr>
+        <w:t>function</w:t>
+      </w:r>
+      <w:proofErr w:type="spellEnd"/>
+      <w:r>
+        <w:rPr>
+          <w:rFonts w:ascii="Arial" w:hAnsi="Arial" w:cs="Arial"/>
+        </w:rPr>
+        <w:t>)</w:t>
+      </w:r>
+      <w:r>
+        <w:rPr>
+          <w:rFonts w:ascii="Arial" w:hAnsi="Arial" w:cs="Arial"/>
+        </w:rPr>
+        <w:t xml:space="preserve">, czyli </w:t>
       </w:r>
       <w:r>
         <w:rPr>
@@ -2567,25 +2570,25 @@
         <w:rPr>
           <w:rFonts w:ascii="Arial" w:hAnsi="Arial" w:cs="Arial"/>
         </w:rPr>
-        <w:t xml:space="preserve"> rozszerzające, które </w:t>
-      </w:r>
-      <w:r>
-        <w:rPr>
-          <w:rFonts w:ascii="Arial" w:hAnsi="Arial" w:cs="Arial"/>
-        </w:rPr>
-        <w:t>definiuje</w:t>
-      </w:r>
-      <w:r>
-        <w:rPr>
-          <w:rFonts w:ascii="Arial" w:hAnsi="Arial" w:cs="Arial"/>
-        </w:rPr>
-        <w:t xml:space="preserve"> użytkownik</w:t>
-      </w:r>
-      <w:r>
-        <w:rPr>
-          <w:rFonts w:ascii="Arial" w:hAnsi="Arial" w:cs="Arial"/>
-        </w:rPr>
-        <w:t xml:space="preserve"> chcący wzbogacić istniejące rozwiązania</w:t>
+        <w:t xml:space="preserve"> rozszerzające </w:t>
+      </w:r>
+      <w:r>
+        <w:rPr>
+          <w:rFonts w:ascii="Arial" w:hAnsi="Arial" w:cs="Arial"/>
+        </w:rPr>
+        <w:t>dan</w:t>
+      </w:r>
+      <w:r>
+        <w:rPr>
+          <w:rFonts w:ascii="Arial" w:hAnsi="Arial" w:cs="Arial"/>
+        </w:rPr>
+        <w:t xml:space="preserve">y program lub </w:t>
+      </w:r>
+      <w:r>
+        <w:rPr>
+          <w:rFonts w:ascii="Arial" w:hAnsi="Arial" w:cs="Arial"/>
+        </w:rPr>
+        <w:t>środowisko</w:t>
       </w:r>
       <w:r>
         <w:rPr>
@@ -2605,7 +2608,27 @@
         <w:rPr>
           <w:rFonts w:ascii="Arial" w:hAnsi="Arial" w:cs="Arial"/>
         </w:rPr>
-        <w:t xml:space="preserve">Funkcje </w:t>
+        <w:t xml:space="preserve">Ogromną zaletą ekosystemu </w:t>
+      </w:r>
+      <w:proofErr w:type="spellStart"/>
+      <w:r>
+        <w:rPr>
+          <w:rFonts w:ascii="Arial" w:hAnsi="Arial" w:cs="Arial"/>
+        </w:rPr>
+        <w:t>Hadoop</w:t>
+      </w:r>
+      <w:proofErr w:type="spellEnd"/>
+      <w:r>
+        <w:rPr>
+          <w:rFonts w:ascii="Arial" w:hAnsi="Arial" w:cs="Arial"/>
+        </w:rPr>
+        <w:t xml:space="preserve"> jest to, iż f</w:t>
+      </w:r>
+      <w:r>
+        <w:rPr>
+          <w:rFonts w:ascii="Arial" w:hAnsi="Arial" w:cs="Arial"/>
+        </w:rPr>
+        <w:t xml:space="preserve">unkcje </w:t>
       </w:r>
       <w:r>
         <w:rPr>
@@ -2629,7 +2652,7 @@
         <w:rPr>
           <w:rFonts w:ascii="Arial" w:hAnsi="Arial" w:cs="Arial"/>
         </w:rPr>
-        <w:t xml:space="preserve"> w </w:t>
+        <w:t xml:space="preserve"> w </w:t>
       </w:r>
       <w:r>
         <w:rPr>
@@ -2709,7 +2732,13 @@
         <w:rPr>
           <w:rFonts w:ascii="Arial" w:hAnsi="Arial" w:cs="Arial"/>
         </w:rPr>
-        <w:t xml:space="preserve"> Jednym z nich jest język </w:t>
+        <w:t xml:space="preserve"> Jednym z </w:t>
+      </w:r>
+      <w:r>
+        <w:rPr>
+          <w:rFonts w:ascii="Arial" w:hAnsi="Arial" w:cs="Arial"/>
+        </w:rPr>
+        <w:t xml:space="preserve">nich jest język </w:t>
       </w:r>
       <w:proofErr w:type="spellStart"/>
       <w:r>
@@ -2752,7 +2781,7 @@
           <w:szCs w:val="32"/>
         </w:rPr>
       </w:pPr>
-      <w:bookmarkStart w:id="3" w:name="_Toc68288372"/>
+      <w:bookmarkStart w:id="3" w:name="_Toc74997008"/>
       <w:r>
         <w:rPr>
           <w:rFonts w:ascii="Arial" w:hAnsi="Arial" w:cs="Arial"/>
@@ -2809,12 +2838,20 @@
         <w:rPr>
           <w:rFonts w:ascii="Arial" w:hAnsi="Arial" w:cs="Arial"/>
         </w:rPr>
-        <w:t>zagadnień teoretycznych związanych z projektem „</w:t>
+        <w:t xml:space="preserve">zagadnień teoretycznych związanych z projektem </w:t>
+      </w:r>
+      <w:r>
+        <w:rPr>
+          <w:rFonts w:ascii="Arial" w:hAnsi="Arial" w:cs="Arial"/>
+          <w:i/>
+        </w:rPr>
+        <w:t>„</w:t>
       </w:r>
       <w:proofErr w:type="spellStart"/>
       <w:r>
         <w:rPr>
           <w:rFonts w:ascii="Arial" w:hAnsi="Arial" w:cs="Arial"/>
+          <w:i/>
         </w:rPr>
         <w:t>PyPork</w:t>
       </w:r>
@@ -2822,8 +2859,21 @@
       <w:r>
         <w:rPr>
           <w:rFonts w:ascii="Arial" w:hAnsi="Arial" w:cs="Arial"/>
-        </w:rPr>
-        <w:t xml:space="preserve">”. Czytelnikowi przybliżone zostaną podstawowe informacje na temat </w:t>
+          <w:i/>
+        </w:rPr>
+        <w:t>”</w:t>
+      </w:r>
+      <w:r>
+        <w:rPr>
+          <w:rFonts w:ascii="Arial" w:hAnsi="Arial" w:cs="Arial"/>
+        </w:rPr>
+        <w:t>.</w:t>
+      </w:r>
+      <w:r>
+        <w:rPr>
+          <w:rFonts w:ascii="Arial" w:hAnsi="Arial" w:cs="Arial"/>
+        </w:rPr>
+        <w:t xml:space="preserve"> Czytelnikowi przybliżone zostaną podstawowe informacje na temat </w:t>
       </w:r>
       <w:r>
         <w:rPr>
@@ -2841,7 +2891,13 @@
         <w:rPr>
           <w:rFonts w:ascii="Arial" w:hAnsi="Arial" w:cs="Arial"/>
         </w:rPr>
-        <w:t>platform Big Data</w:t>
+        <w:t xml:space="preserve">rozwiązań </w:t>
+      </w:r>
+      <w:r>
+        <w:rPr>
+          <w:rFonts w:ascii="Arial" w:hAnsi="Arial" w:cs="Arial"/>
+        </w:rPr>
+        <w:t>Big Data</w:t>
       </w:r>
       <w:r>
         <w:rPr>
@@ -2905,43 +2961,25 @@
         <w:rPr>
           <w:rFonts w:ascii="Arial" w:hAnsi="Arial" w:cs="Arial"/>
         </w:rPr>
-        <w:t xml:space="preserve">, których znajomość i dokładne zrozumienie </w:t>
-      </w:r>
-      <w:r>
-        <w:rPr>
-          <w:rFonts w:ascii="Arial" w:hAnsi="Arial" w:cs="Arial"/>
-        </w:rPr>
-        <w:t>okazują się być całkiem przydatne</w:t>
+        <w:t xml:space="preserve">, których znajomość </w:t>
+      </w:r>
+      <w:r>
+        <w:rPr>
+          <w:rFonts w:ascii="Arial" w:hAnsi="Arial" w:cs="Arial"/>
+        </w:rPr>
+        <w:t>oka</w:t>
+      </w:r>
+      <w:r>
+        <w:rPr>
+          <w:rFonts w:ascii="Arial" w:hAnsi="Arial" w:cs="Arial"/>
+        </w:rPr>
+        <w:t>zuje się być całkiem przydatna</w:t>
       </w:r>
       <w:r>
         <w:rPr>
           <w:rFonts w:ascii="Arial" w:hAnsi="Arial" w:cs="Arial"/>
         </w:rPr>
         <w:t xml:space="preserve"> w wielu zastosowaniach</w:t>
-      </w:r>
-      <w:r>
-        <w:rPr>
-          <w:rFonts w:ascii="Arial" w:hAnsi="Arial" w:cs="Arial"/>
-        </w:rPr>
-        <w:t xml:space="preserve">, a po drugie są </w:t>
-      </w:r>
-      <w:r>
-        <w:rPr>
-          <w:rFonts w:ascii="Arial" w:hAnsi="Arial" w:cs="Arial"/>
-        </w:rPr>
-        <w:t>niezbędn</w:t>
-      </w:r>
-      <w:r>
-        <w:rPr>
-          <w:rFonts w:ascii="Arial" w:hAnsi="Arial" w:cs="Arial"/>
-        </w:rPr>
-        <w:t>e do prawidłowej realizacji</w:t>
-      </w:r>
-      <w:r>
-        <w:rPr>
-          <w:rFonts w:ascii="Arial" w:hAnsi="Arial" w:cs="Arial"/>
-        </w:rPr>
-        <w:t xml:space="preserve"> opisywanego projektu</w:t>
       </w:r>
       <w:r>
         <w:rPr>
@@ -2970,7 +3008,7 @@
           <w:szCs w:val="24"/>
         </w:rPr>
       </w:pPr>
-      <w:bookmarkStart w:id="4" w:name="_Toc68288373"/>
+      <w:bookmarkStart w:id="4" w:name="_Toc74997009"/>
       <w:r>
         <w:rPr>
           <w:rFonts w:ascii="Arial" w:hAnsi="Arial" w:cs="Arial"/>
@@ -3027,7 +3065,31 @@
         <w:rPr>
           <w:rFonts w:ascii="Arial" w:hAnsi="Arial" w:cs="Arial"/>
         </w:rPr>
-        <w:t xml:space="preserve"> jest otwartą platformą programistyczną napisaną w języku Java, która przeznaczona jest do rozproszonego składowania i przetwarzania wielk</w:t>
+        <w:t xml:space="preserve"> jest otwartą platformą programi</w:t>
+      </w:r>
+      <w:r>
+        <w:rPr>
+          <w:rFonts w:ascii="Arial" w:hAnsi="Arial" w:cs="Arial"/>
+        </w:rPr>
+        <w:t>styczną napisaną w języku Java. Technologia ta</w:t>
+      </w:r>
+      <w:r>
+        <w:rPr>
+          <w:rFonts w:ascii="Arial" w:hAnsi="Arial" w:cs="Arial"/>
+        </w:rPr>
+        <w:t xml:space="preserve"> </w:t>
+      </w:r>
+      <w:r>
+        <w:rPr>
+          <w:rFonts w:ascii="Arial" w:hAnsi="Arial" w:cs="Arial"/>
+        </w:rPr>
+        <w:t xml:space="preserve">służy </w:t>
+      </w:r>
+      <w:r>
+        <w:rPr>
+          <w:rFonts w:ascii="Arial" w:hAnsi="Arial" w:cs="Arial"/>
+        </w:rPr>
+        <w:t>do rozproszonego składowania i przetwarzania wielk</w:t>
       </w:r>
       <w:r>
         <w:rPr>
@@ -3053,207 +3115,241 @@
         </w:rPr>
         <w:t xml:space="preserve"> pomocy </w:t>
       </w:r>
+      <w:r>
+        <w:rPr>
+          <w:rFonts w:ascii="Arial" w:hAnsi="Arial" w:cs="Arial"/>
+        </w:rPr>
+        <w:t>większej liczby współpracujących ze sob</w:t>
+      </w:r>
+      <w:r>
+        <w:rPr>
+          <w:rFonts w:ascii="Arial" w:hAnsi="Arial" w:cs="Arial"/>
+        </w:rPr>
+        <w:t>ą</w:t>
+      </w:r>
+      <w:r>
+        <w:rPr>
+          <w:rFonts w:ascii="Arial" w:hAnsi="Arial" w:cs="Arial"/>
+        </w:rPr>
+        <w:t xml:space="preserve"> komputerów</w:t>
+      </w:r>
+      <w:r>
+        <w:rPr>
+          <w:rFonts w:ascii="Arial" w:hAnsi="Arial" w:cs="Arial"/>
+        </w:rPr>
+        <w:t xml:space="preserve"> </w:t>
+      </w:r>
+      <w:r>
+        <w:rPr>
+          <w:rFonts w:ascii="Arial" w:hAnsi="Arial" w:cs="Arial"/>
+        </w:rPr>
+        <w:t>–</w:t>
+      </w:r>
+      <w:r>
+        <w:rPr>
+          <w:rFonts w:ascii="Arial" w:hAnsi="Arial" w:cs="Arial"/>
+        </w:rPr>
+        <w:t xml:space="preserve"> grup</w:t>
+      </w:r>
+      <w:r>
+        <w:rPr>
+          <w:rFonts w:ascii="Arial" w:hAnsi="Arial" w:cs="Arial"/>
+        </w:rPr>
+        <w:t xml:space="preserve">a </w:t>
+      </w:r>
+      <w:r>
+        <w:rPr>
+          <w:rFonts w:ascii="Arial" w:hAnsi="Arial" w:cs="Arial"/>
+        </w:rPr>
+        <w:t>urządze</w:t>
+      </w:r>
+      <w:r>
+        <w:rPr>
+          <w:rFonts w:ascii="Arial" w:hAnsi="Arial" w:cs="Arial"/>
+        </w:rPr>
+        <w:t>ń to tzw. klaster</w:t>
+      </w:r>
+      <w:r>
+        <w:rPr>
+          <w:rFonts w:ascii="Arial" w:hAnsi="Arial" w:cs="Arial"/>
+        </w:rPr>
+        <w:t>.</w:t>
+      </w:r>
+      <w:r>
+        <w:rPr>
+          <w:rFonts w:ascii="Arial" w:hAnsi="Arial" w:cs="Arial"/>
+        </w:rPr>
+        <w:t xml:space="preserve"> </w:t>
+      </w:r>
+      <w:r>
+        <w:rPr>
+          <w:rFonts w:ascii="Arial" w:hAnsi="Arial" w:cs="Arial"/>
+        </w:rPr>
+        <w:t xml:space="preserve">Zwiększenie liczby </w:t>
+      </w:r>
+      <w:r>
+        <w:rPr>
+          <w:rFonts w:ascii="Arial" w:hAnsi="Arial" w:cs="Arial"/>
+        </w:rPr>
+        <w:t xml:space="preserve">dostępnych </w:t>
+      </w:r>
+      <w:r>
+        <w:rPr>
+          <w:rFonts w:ascii="Arial" w:hAnsi="Arial" w:cs="Arial"/>
+        </w:rPr>
+        <w:t xml:space="preserve">węzłów </w:t>
+      </w:r>
+      <w:r>
+        <w:rPr>
+          <w:rFonts w:ascii="Arial" w:hAnsi="Arial" w:cs="Arial"/>
+        </w:rPr>
+        <w:t xml:space="preserve">obliczeniowych </w:t>
+      </w:r>
+      <w:r>
+        <w:rPr>
+          <w:rFonts w:ascii="Arial" w:hAnsi="Arial" w:cs="Arial"/>
+        </w:rPr>
+        <w:t xml:space="preserve">powoduje </w:t>
+      </w:r>
+      <w:r>
+        <w:rPr>
+          <w:rFonts w:ascii="Arial" w:hAnsi="Arial" w:cs="Arial"/>
+        </w:rPr>
+        <w:t xml:space="preserve">poprawę </w:t>
+      </w:r>
+      <w:r>
+        <w:rPr>
+          <w:rFonts w:ascii="Arial" w:hAnsi="Arial" w:cs="Arial"/>
+        </w:rPr>
+        <w:t>szybkoś</w:t>
+      </w:r>
+      <w:r>
+        <w:rPr>
+          <w:rFonts w:ascii="Arial" w:hAnsi="Arial" w:cs="Arial"/>
+        </w:rPr>
+        <w:t xml:space="preserve">ci </w:t>
+      </w:r>
+      <w:r>
+        <w:rPr>
+          <w:rFonts w:ascii="Arial" w:hAnsi="Arial" w:cs="Arial"/>
+        </w:rPr>
+        <w:t xml:space="preserve">analizowania </w:t>
+      </w:r>
+      <w:r>
+        <w:rPr>
+          <w:rFonts w:ascii="Arial" w:hAnsi="Arial" w:cs="Arial"/>
+        </w:rPr>
+        <w:t>danych</w:t>
+      </w:r>
+      <w:r>
+        <w:rPr>
+          <w:rFonts w:ascii="Arial" w:hAnsi="Arial" w:cs="Arial"/>
+        </w:rPr>
+        <w:t>,</w:t>
+      </w:r>
+      <w:r>
+        <w:rPr>
+          <w:rFonts w:ascii="Arial" w:hAnsi="Arial" w:cs="Arial"/>
+        </w:rPr>
+        <w:t xml:space="preserve"> co </w:t>
+      </w:r>
+      <w:r>
+        <w:rPr>
+          <w:rFonts w:ascii="Arial" w:hAnsi="Arial" w:cs="Arial"/>
+        </w:rPr>
+        <w:t xml:space="preserve">oczywiście </w:t>
+      </w:r>
+      <w:r>
+        <w:rPr>
+          <w:rFonts w:ascii="Arial" w:hAnsi="Arial" w:cs="Arial"/>
+        </w:rPr>
+        <w:t>ma</w:t>
+      </w:r>
+      <w:r>
+        <w:rPr>
+          <w:rFonts w:ascii="Arial" w:hAnsi="Arial" w:cs="Arial"/>
+        </w:rPr>
+        <w:t xml:space="preserve"> </w:t>
+      </w:r>
+      <w:r>
+        <w:rPr>
+          <w:rFonts w:ascii="Arial" w:hAnsi="Arial" w:cs="Arial"/>
+        </w:rPr>
+        <w:t>znaczenie w przypadku, gdy danych jest bardzo dużo</w:t>
+      </w:r>
+      <w:r>
+        <w:rPr>
+          <w:rFonts w:ascii="Arial" w:hAnsi="Arial" w:cs="Arial"/>
+        </w:rPr>
+        <w:t xml:space="preserve"> i </w:t>
+      </w:r>
+      <w:r>
+        <w:rPr>
+          <w:rFonts w:ascii="Arial" w:hAnsi="Arial" w:cs="Arial"/>
+        </w:rPr>
+        <w:t xml:space="preserve">dodatkowo </w:t>
+      </w:r>
+      <w:r>
+        <w:rPr>
+          <w:rFonts w:ascii="Arial" w:hAnsi="Arial" w:cs="Arial"/>
+        </w:rPr>
+        <w:t>pochodzą z</w:t>
+      </w:r>
+      <w:r>
+        <w:rPr>
+          <w:rFonts w:ascii="Arial" w:hAnsi="Arial" w:cs="Arial"/>
+        </w:rPr>
+        <w:t xml:space="preserve"> wielu </w:t>
+      </w:r>
+      <w:r>
+        <w:rPr>
+          <w:rFonts w:ascii="Arial" w:hAnsi="Arial" w:cs="Arial"/>
+        </w:rPr>
+        <w:t>różnych źródeł</w:t>
+      </w:r>
+      <w:r>
+        <w:rPr>
+          <w:rFonts w:ascii="Arial" w:hAnsi="Arial" w:cs="Arial"/>
+        </w:rPr>
+        <w:t>.</w:t>
+      </w:r>
+      <w:r>
+        <w:rPr>
+          <w:rFonts w:ascii="Arial" w:hAnsi="Arial" w:cs="Arial"/>
+        </w:rPr>
+        <w:t xml:space="preserve"> </w:t>
+      </w:r>
+      <w:r>
+        <w:rPr>
+          <w:rFonts w:ascii="Arial" w:hAnsi="Arial" w:cs="Arial"/>
+        </w:rPr>
+        <w:t xml:space="preserve">Istotną </w:t>
+      </w:r>
+      <w:r>
+        <w:rPr>
+          <w:rFonts w:ascii="Arial" w:hAnsi="Arial" w:cs="Arial"/>
+        </w:rPr>
+        <w:t>kwestią jest również to, iż p</w:t>
+      </w:r>
+      <w:r>
+        <w:rPr>
+          <w:rFonts w:ascii="Arial" w:hAnsi="Arial" w:cs="Arial"/>
+        </w:rPr>
+        <w:t xml:space="preserve">latforma </w:t>
+      </w:r>
       <w:proofErr w:type="spellStart"/>
       <w:r>
         <w:rPr>
           <w:rFonts w:ascii="Arial" w:hAnsi="Arial" w:cs="Arial"/>
         </w:rPr>
-        <w:t>klastrów</w:t>
+        <w:t>Hadoop</w:t>
       </w:r>
       <w:proofErr w:type="spellEnd"/>
       <w:r>
         <w:rPr>
           <w:rFonts w:ascii="Arial" w:hAnsi="Arial" w:cs="Arial"/>
         </w:rPr>
-        <w:t xml:space="preserve"> komputerowych,</w:t>
-      </w:r>
-      <w:r>
-        <w:rPr>
-          <w:rFonts w:ascii="Arial" w:hAnsi="Arial" w:cs="Arial"/>
-        </w:rPr>
-        <w:t xml:space="preserve"> czyli większej liczby współpracujących ze sob</w:t>
-      </w:r>
-      <w:r>
-        <w:rPr>
-          <w:rFonts w:ascii="Arial" w:hAnsi="Arial" w:cs="Arial"/>
-        </w:rPr>
-        <w:t>ą</w:t>
-      </w:r>
-      <w:r>
-        <w:rPr>
-          <w:rFonts w:ascii="Arial" w:hAnsi="Arial" w:cs="Arial"/>
-        </w:rPr>
-        <w:t xml:space="preserve"> komputerów</w:t>
-      </w:r>
-      <w:r>
-        <w:rPr>
-          <w:rFonts w:ascii="Arial" w:hAnsi="Arial" w:cs="Arial"/>
-        </w:rPr>
-        <w:t>.</w:t>
-      </w:r>
-      <w:r>
-        <w:rPr>
-          <w:rFonts w:ascii="Arial" w:hAnsi="Arial" w:cs="Arial"/>
-        </w:rPr>
-        <w:t xml:space="preserve"> Zwiększenie liczby </w:t>
-      </w:r>
-      <w:r>
-        <w:rPr>
-          <w:rFonts w:ascii="Arial" w:hAnsi="Arial" w:cs="Arial"/>
-        </w:rPr>
-        <w:t xml:space="preserve">dostępnych </w:t>
-      </w:r>
-      <w:r>
-        <w:rPr>
-          <w:rFonts w:ascii="Arial" w:hAnsi="Arial" w:cs="Arial"/>
-        </w:rPr>
-        <w:t xml:space="preserve">węzłów </w:t>
-      </w:r>
-      <w:r>
-        <w:rPr>
-          <w:rFonts w:ascii="Arial" w:hAnsi="Arial" w:cs="Arial"/>
-        </w:rPr>
-        <w:t xml:space="preserve">obliczeniowych </w:t>
-      </w:r>
-      <w:r>
-        <w:rPr>
-          <w:rFonts w:ascii="Arial" w:hAnsi="Arial" w:cs="Arial"/>
-        </w:rPr>
-        <w:t xml:space="preserve">powoduje </w:t>
-      </w:r>
-      <w:r>
-        <w:rPr>
-          <w:rFonts w:ascii="Arial" w:hAnsi="Arial" w:cs="Arial"/>
-        </w:rPr>
-        <w:t xml:space="preserve">wzrost </w:t>
-      </w:r>
-      <w:r>
-        <w:rPr>
-          <w:rFonts w:ascii="Arial" w:hAnsi="Arial" w:cs="Arial"/>
-        </w:rPr>
-        <w:t>szybkoś</w:t>
-      </w:r>
-      <w:r>
-        <w:rPr>
-          <w:rFonts w:ascii="Arial" w:hAnsi="Arial" w:cs="Arial"/>
-        </w:rPr>
-        <w:t xml:space="preserve">ci </w:t>
-      </w:r>
-      <w:r>
-        <w:rPr>
-          <w:rFonts w:ascii="Arial" w:hAnsi="Arial" w:cs="Arial"/>
-        </w:rPr>
-        <w:t xml:space="preserve">analizowania </w:t>
-      </w:r>
-      <w:r>
-        <w:rPr>
-          <w:rFonts w:ascii="Arial" w:hAnsi="Arial" w:cs="Arial"/>
-        </w:rPr>
-        <w:t xml:space="preserve">i </w:t>
-      </w:r>
-      <w:r>
-        <w:rPr>
-          <w:rFonts w:ascii="Arial" w:hAnsi="Arial" w:cs="Arial"/>
-        </w:rPr>
-        <w:t>przetwarzania danych</w:t>
-      </w:r>
-      <w:r>
-        <w:rPr>
-          <w:rFonts w:ascii="Arial" w:hAnsi="Arial" w:cs="Arial"/>
-        </w:rPr>
-        <w:t>,</w:t>
-      </w:r>
-      <w:r>
-        <w:rPr>
-          <w:rFonts w:ascii="Arial" w:hAnsi="Arial" w:cs="Arial"/>
-        </w:rPr>
-        <w:t xml:space="preserve"> co jak się okazuje ma</w:t>
-      </w:r>
-      <w:r>
-        <w:rPr>
-          <w:rFonts w:ascii="Arial" w:hAnsi="Arial" w:cs="Arial"/>
-        </w:rPr>
-        <w:t xml:space="preserve"> </w:t>
-      </w:r>
-      <w:r>
-        <w:rPr>
-          <w:rFonts w:ascii="Arial" w:hAnsi="Arial" w:cs="Arial"/>
-        </w:rPr>
-        <w:t>znaczenie w przypadku, gdy tych danych jest bardzo dużo</w:t>
-      </w:r>
-      <w:r>
-        <w:rPr>
-          <w:rFonts w:ascii="Arial" w:hAnsi="Arial" w:cs="Arial"/>
-        </w:rPr>
-        <w:t xml:space="preserve"> i </w:t>
-      </w:r>
-      <w:r>
-        <w:rPr>
-          <w:rFonts w:ascii="Arial" w:hAnsi="Arial" w:cs="Arial"/>
-        </w:rPr>
-        <w:t xml:space="preserve">dodatkowo </w:t>
-      </w:r>
-      <w:r>
-        <w:rPr>
-          <w:rFonts w:ascii="Arial" w:hAnsi="Arial" w:cs="Arial"/>
-        </w:rPr>
-        <w:t>pochodzą z</w:t>
-      </w:r>
-      <w:r>
-        <w:rPr>
-          <w:rFonts w:ascii="Arial" w:hAnsi="Arial" w:cs="Arial"/>
-        </w:rPr>
-        <w:t> </w:t>
-      </w:r>
-      <w:r>
-        <w:rPr>
-          <w:rFonts w:ascii="Arial" w:hAnsi="Arial" w:cs="Arial"/>
-        </w:rPr>
-        <w:t>różnych źródeł</w:t>
-      </w:r>
-      <w:r>
-        <w:rPr>
-          <w:rFonts w:ascii="Arial" w:hAnsi="Arial" w:cs="Arial"/>
-        </w:rPr>
-        <w:t>.</w:t>
-      </w:r>
-      <w:r>
-        <w:rPr>
-          <w:rFonts w:ascii="Arial" w:hAnsi="Arial" w:cs="Arial"/>
-        </w:rPr>
-        <w:t xml:space="preserve"> </w:t>
-      </w:r>
-      <w:r>
-        <w:rPr>
-          <w:rFonts w:ascii="Arial" w:hAnsi="Arial" w:cs="Arial"/>
-        </w:rPr>
-        <w:t xml:space="preserve">Istotną </w:t>
-      </w:r>
-      <w:r>
-        <w:rPr>
-          <w:rFonts w:ascii="Arial" w:hAnsi="Arial" w:cs="Arial"/>
-        </w:rPr>
-        <w:t>kwestią jest również to, iż p</w:t>
-      </w:r>
-      <w:r>
-        <w:rPr>
-          <w:rFonts w:ascii="Arial" w:hAnsi="Arial" w:cs="Arial"/>
-        </w:rPr>
-        <w:t xml:space="preserve">latforma </w:t>
-      </w:r>
-      <w:proofErr w:type="spellStart"/>
-      <w:r>
-        <w:rPr>
-          <w:rFonts w:ascii="Arial" w:hAnsi="Arial" w:cs="Arial"/>
-        </w:rPr>
-        <w:t>Hadoop</w:t>
-      </w:r>
-      <w:proofErr w:type="spellEnd"/>
-      <w:r>
-        <w:rPr>
-          <w:rFonts w:ascii="Arial" w:hAnsi="Arial" w:cs="Arial"/>
-        </w:rPr>
-        <w:t xml:space="preserve"> wchodzi w </w:t>
+        <w:t xml:space="preserve"> wchodzi w </w:t>
       </w:r>
       <w:r>
         <w:rPr>
@@ -3265,7 +3361,7 @@
         <w:rPr>
           <w:rFonts w:ascii="Arial" w:hAnsi="Arial" w:cs="Arial"/>
         </w:rPr>
-        <w:t xml:space="preserve">większej liczby </w:t>
+        <w:t xml:space="preserve">grupy </w:t>
       </w:r>
       <w:r>
         <w:rPr>
@@ -3690,7 +3786,7 @@
         <w:rPr>
           <w:rFonts w:ascii="Arial" w:hAnsi="Arial" w:cs="Arial"/>
         </w:rPr>
-        <w:t> </w:t>
+        <w:t xml:space="preserve"> </w:t>
       </w:r>
       <w:r>
         <w:rPr>
@@ -3702,7 +3798,7 @@
         <w:rPr>
           <w:rFonts w:ascii="Arial" w:hAnsi="Arial" w:cs="Arial"/>
         </w:rPr>
-        <w:t> </w:t>
+        <w:t xml:space="preserve"> </w:t>
       </w:r>
       <w:r>
         <w:rPr>
@@ -3762,13 +3858,13 @@
         <w:rPr>
           <w:rFonts w:ascii="Arial" w:hAnsi="Arial" w:cs="Arial"/>
         </w:rPr>
-        <w:t>zaliczyć poniższe</w:t>
-      </w:r>
-      <w:r>
-        <w:rPr>
-          <w:rFonts w:ascii="Arial" w:hAnsi="Arial" w:cs="Arial"/>
-        </w:rPr>
-        <w:t xml:space="preserve"> m.in.</w:t>
+        <w:t xml:space="preserve">zaliczyć </w:t>
+      </w:r>
+      <w:r>
+        <w:rPr>
+          <w:rFonts w:ascii="Arial" w:hAnsi="Arial" w:cs="Arial"/>
+        </w:rPr>
+        <w:t>m.in.</w:t>
       </w:r>
       <w:r>
         <w:rPr>
@@ -4095,7 +4191,6 @@
         <w:rPr>
           <w:rFonts w:ascii="Arial" w:hAnsi="Arial" w:cs="Arial"/>
         </w:rPr>
-        <w:lastRenderedPageBreak/>
         <w:t>Jak wspomniano wcześniej d</w:t>
       </w:r>
       <w:r>
@@ -4119,28 +4214,43 @@
       <w:r>
         <w:rPr>
           <w:rFonts w:ascii="Arial" w:hAnsi="Arial" w:cs="Arial"/>
-        </w:rPr>
-        <w:t>typu „</w:t>
+          <w:i/>
+        </w:rPr>
+        <w:t>„</w:t>
       </w:r>
       <w:proofErr w:type="spellStart"/>
       <w:r>
         <w:rPr>
           <w:rFonts w:ascii="Arial" w:hAnsi="Arial" w:cs="Arial"/>
-        </w:rPr>
-        <w:t>fuzzy</w:t>
+          <w:i/>
+        </w:rPr>
+        <w:t>PyPork</w:t>
       </w:r>
       <w:proofErr w:type="spellEnd"/>
       <w:r>
         <w:rPr>
           <w:rFonts w:ascii="Arial" w:hAnsi="Arial" w:cs="Arial"/>
-        </w:rPr>
-        <w:t xml:space="preserve">” </w:t>
-      </w:r>
-      <w:r>
-        <w:rPr>
-          <w:rFonts w:ascii="Arial" w:hAnsi="Arial" w:cs="Arial"/>
-        </w:rPr>
-        <w:t xml:space="preserve">wykorzystany został Apache </w:t>
+          <w:i/>
+        </w:rPr>
+        <w:t>”</w:t>
+      </w:r>
+      <w:r>
+        <w:rPr>
+          <w:rFonts w:ascii="Arial" w:hAnsi="Arial" w:cs="Arial"/>
+        </w:rPr>
+        <w:t xml:space="preserve"> </w:t>
+      </w:r>
+      <w:r>
+        <w:rPr>
+          <w:rFonts w:ascii="Arial" w:hAnsi="Arial" w:cs="Arial"/>
+        </w:rPr>
+        <w:t xml:space="preserve">wykorzystano </w:t>
+      </w:r>
+      <w:r>
+        <w:rPr>
+          <w:rFonts w:ascii="Arial" w:hAnsi="Arial" w:cs="Arial"/>
+        </w:rPr>
+        <w:t xml:space="preserve">Apache </w:t>
       </w:r>
       <w:proofErr w:type="spellStart"/>
       <w:r>
@@ -4190,31 +4300,13 @@
         <w:rPr>
           <w:rFonts w:ascii="Arial" w:hAnsi="Arial" w:cs="Arial"/>
         </w:rPr>
-        <w:t xml:space="preserve">i tak już dużą liczbę </w:t>
-      </w:r>
-      <w:r>
-        <w:rPr>
-          <w:rFonts w:ascii="Arial" w:hAnsi="Arial" w:cs="Arial"/>
-        </w:rPr>
-        <w:t>dostępn</w:t>
-      </w:r>
-      <w:r>
-        <w:rPr>
-          <w:rFonts w:ascii="Arial" w:hAnsi="Arial" w:cs="Arial"/>
-        </w:rPr>
-        <w:t xml:space="preserve">ych </w:t>
-      </w:r>
-      <w:r>
-        <w:rPr>
-          <w:rFonts w:ascii="Arial" w:hAnsi="Arial" w:cs="Arial"/>
-        </w:rPr>
-        <w:t xml:space="preserve">funkcjonalności </w:t>
-      </w:r>
-      <w:r>
-        <w:rPr>
-          <w:rFonts w:ascii="Arial" w:hAnsi="Arial" w:cs="Arial"/>
-        </w:rPr>
-        <w:t xml:space="preserve">platformy </w:t>
+        <w:t xml:space="preserve">dużą liczbę </w:t>
+      </w:r>
+      <w:r>
+        <w:rPr>
+          <w:rFonts w:ascii="Arial" w:hAnsi="Arial" w:cs="Arial"/>
+        </w:rPr>
+        <w:t xml:space="preserve">funkcjonalności technologii </w:t>
       </w:r>
       <w:proofErr w:type="spellStart"/>
       <w:r>
@@ -4230,14 +4322,6 @@
         </w:rPr>
         <w:t>.</w:t>
       </w:r>
-    </w:p>
-    <w:p>
-      <w:pPr>
-        <w:jc w:val="both"/>
-        <w:rPr>
-          <w:rFonts w:ascii="Arial" w:hAnsi="Arial" w:cs="Arial"/>
-        </w:rPr>
-      </w:pPr>
     </w:p>
     <w:p>
       <w:pPr>
@@ -4251,7 +4335,7 @@
           <w:szCs w:val="24"/>
         </w:rPr>
       </w:pPr>
-      <w:bookmarkStart w:id="5" w:name="_Toc68288374"/>
+      <w:bookmarkStart w:id="5" w:name="_Toc74997010"/>
       <w:r>
         <w:rPr>
           <w:rFonts w:ascii="Arial" w:hAnsi="Arial" w:cs="Arial"/>
@@ -4259,6 +4343,7 @@
           <w:sz w:val="24"/>
           <w:szCs w:val="24"/>
         </w:rPr>
+        <w:lastRenderedPageBreak/>
         <w:t>2.2.</w:t>
       </w:r>
       <w:r>
@@ -4326,7 +4411,31 @@
         <w:rPr>
           <w:rFonts w:ascii="Arial" w:hAnsi="Arial" w:cs="Arial"/>
         </w:rPr>
-        <w:t xml:space="preserve"> to platforma do analizy dużych zbiorów danych, która udostępnia język wysokiego poziomu przeznaczony do tworzenia programów operujących na</w:t>
+        <w:t xml:space="preserve"> to platforma do</w:t>
+      </w:r>
+      <w:r>
+        <w:rPr>
+          <w:rFonts w:ascii="Arial" w:hAnsi="Arial" w:cs="Arial"/>
+        </w:rPr>
+        <w:t xml:space="preserve"> analizy dużych zbiorów danych. U</w:t>
+      </w:r>
+      <w:r>
+        <w:rPr>
+          <w:rFonts w:ascii="Arial" w:hAnsi="Arial" w:cs="Arial"/>
+        </w:rPr>
+        <w:t xml:space="preserve">dostępnia język wysokiego poziomu przeznaczony do </w:t>
+      </w:r>
+      <w:r>
+        <w:rPr>
+          <w:rFonts w:ascii="Arial" w:hAnsi="Arial" w:cs="Arial"/>
+        </w:rPr>
+        <w:t xml:space="preserve">konstruowania </w:t>
+      </w:r>
+      <w:r>
+        <w:rPr>
+          <w:rFonts w:ascii="Arial" w:hAnsi="Arial" w:cs="Arial"/>
+        </w:rPr>
+        <w:t>programów operujących na</w:t>
       </w:r>
       <w:r>
         <w:rPr>
@@ -4356,99 +4465,201 @@
         <w:rPr>
           <w:rFonts w:ascii="Arial" w:hAnsi="Arial" w:cs="Arial"/>
         </w:rPr>
-        <w:t>z </w:t>
-      </w:r>
-      <w:r>
-        <w:rPr>
-          <w:rFonts w:ascii="Arial" w:hAnsi="Arial" w:cs="Arial"/>
-        </w:rPr>
-        <w:t>różnych źródeł</w:t>
-      </w:r>
-      <w:r>
-        <w:rPr>
-          <w:rFonts w:ascii="Arial" w:hAnsi="Arial" w:cs="Arial"/>
-        </w:rPr>
-        <w:t>. Jest to bardzo ważną cechą, ponieważ</w:t>
-      </w:r>
-      <w:r>
-        <w:rPr>
-          <w:rFonts w:ascii="Arial" w:hAnsi="Arial" w:cs="Arial"/>
-        </w:rPr>
-        <w:t xml:space="preserve"> dzięki Apache </w:t>
+        <w:t xml:space="preserve">z wielu </w:t>
+      </w:r>
+      <w:r>
+        <w:rPr>
+          <w:rFonts w:ascii="Arial" w:hAnsi="Arial" w:cs="Arial"/>
+        </w:rPr>
+        <w:t>źródeł</w:t>
+      </w:r>
+      <w:r>
+        <w:rPr>
+          <w:rFonts w:ascii="Arial" w:hAnsi="Arial" w:cs="Arial"/>
+        </w:rPr>
+        <w:t xml:space="preserve">. </w:t>
+      </w:r>
+      <w:r>
+        <w:rPr>
+          <w:rFonts w:ascii="Arial" w:hAnsi="Arial" w:cs="Arial"/>
+        </w:rPr>
+        <w:t>D</w:t>
+      </w:r>
+      <w:r>
+        <w:rPr>
+          <w:rFonts w:ascii="Arial" w:hAnsi="Arial" w:cs="Arial"/>
+        </w:rPr>
+        <w:t xml:space="preserve">zięki </w:t>
+      </w:r>
+      <w:r>
+        <w:rPr>
+          <w:rFonts w:ascii="Arial" w:hAnsi="Arial" w:cs="Arial"/>
+        </w:rPr>
+        <w:t xml:space="preserve">opisywanej technologii </w:t>
+      </w:r>
+      <w:r>
+        <w:rPr>
+          <w:rFonts w:ascii="Arial" w:hAnsi="Arial" w:cs="Arial"/>
+        </w:rPr>
+        <w:t>można jednocześnie przetwarzać</w:t>
+      </w:r>
+      <w:r>
+        <w:rPr>
+          <w:rFonts w:ascii="Arial" w:hAnsi="Arial" w:cs="Arial"/>
+        </w:rPr>
+        <w:t xml:space="preserve"> informacje</w:t>
+      </w:r>
+      <w:r>
+        <w:rPr>
+          <w:rFonts w:ascii="Arial" w:hAnsi="Arial" w:cs="Arial"/>
+        </w:rPr>
+        <w:t>, które pochodzą z relacyjn</w:t>
+      </w:r>
+      <w:r>
+        <w:rPr>
+          <w:rFonts w:ascii="Arial" w:hAnsi="Arial" w:cs="Arial"/>
+        </w:rPr>
+        <w:t>ych</w:t>
+      </w:r>
+      <w:r>
+        <w:rPr>
+          <w:rFonts w:ascii="Arial" w:hAnsi="Arial" w:cs="Arial"/>
+        </w:rPr>
+        <w:t xml:space="preserve"> bazy danych, plik</w:t>
+      </w:r>
+      <w:r>
+        <w:rPr>
+          <w:rFonts w:ascii="Arial" w:hAnsi="Arial" w:cs="Arial"/>
+        </w:rPr>
+        <w:t xml:space="preserve">ów </w:t>
+      </w:r>
+      <w:r>
+        <w:rPr>
+          <w:rFonts w:ascii="Arial" w:hAnsi="Arial" w:cs="Arial"/>
+        </w:rPr>
+        <w:t>tekstow</w:t>
+      </w:r>
+      <w:r>
+        <w:rPr>
+          <w:rFonts w:ascii="Arial" w:hAnsi="Arial" w:cs="Arial"/>
+        </w:rPr>
+        <w:t>ych</w:t>
+      </w:r>
+      <w:r>
+        <w:rPr>
+          <w:rFonts w:ascii="Arial" w:hAnsi="Arial" w:cs="Arial"/>
+        </w:rPr>
+        <w:t>, czy plik</w:t>
+      </w:r>
+      <w:r>
+        <w:rPr>
+          <w:rFonts w:ascii="Arial" w:hAnsi="Arial" w:cs="Arial"/>
+        </w:rPr>
+        <w:t>ów</w:t>
+      </w:r>
+      <w:r>
+        <w:rPr>
+          <w:rFonts w:ascii="Arial" w:hAnsi="Arial" w:cs="Arial"/>
+        </w:rPr>
+        <w:t xml:space="preserve"> CSV</w:t>
+      </w:r>
+      <w:r>
+        <w:rPr>
+          <w:rFonts w:ascii="Arial" w:hAnsi="Arial" w:cs="Arial"/>
+        </w:rPr>
+        <w:t xml:space="preserve"> </w:t>
+      </w:r>
+      <w:r>
+        <w:rPr>
+          <w:rFonts w:ascii="Arial" w:hAnsi="Arial" w:cs="Arial"/>
+        </w:rPr>
+        <w:t>(</w:t>
+      </w:r>
+      <w:r>
+        <w:rPr>
+          <w:rFonts w:ascii="Arial" w:hAnsi="Arial" w:cs="Arial"/>
+          <w:i/>
+        </w:rPr>
+        <w:t xml:space="preserve">ang. </w:t>
       </w:r>
       <w:proofErr w:type="spellStart"/>
       <w:r>
         <w:rPr>
           <w:rFonts w:ascii="Arial" w:hAnsi="Arial" w:cs="Arial"/>
-        </w:rPr>
-        <w:t>Pig</w:t>
+          <w:i/>
+        </w:rPr>
+        <w:t>comma-separated</w:t>
       </w:r>
       <w:proofErr w:type="spellEnd"/>
       <w:r>
         <w:rPr>
           <w:rFonts w:ascii="Arial" w:hAnsi="Arial" w:cs="Arial"/>
-        </w:rPr>
-        <w:t xml:space="preserve"> można jednocześnie przetwarzać dane, które pochodzą z relacyjn</w:t>
-      </w:r>
-      <w:r>
-        <w:rPr>
-          <w:rFonts w:ascii="Arial" w:hAnsi="Arial" w:cs="Arial"/>
-        </w:rPr>
-        <w:t>ych</w:t>
-      </w:r>
-      <w:r>
-        <w:rPr>
-          <w:rFonts w:ascii="Arial" w:hAnsi="Arial" w:cs="Arial"/>
-        </w:rPr>
-        <w:t xml:space="preserve"> bazy danych, plik</w:t>
-      </w:r>
-      <w:r>
-        <w:rPr>
-          <w:rFonts w:ascii="Arial" w:hAnsi="Arial" w:cs="Arial"/>
-        </w:rPr>
-        <w:t xml:space="preserve">ów </w:t>
-      </w:r>
-      <w:r>
-        <w:rPr>
-          <w:rFonts w:ascii="Arial" w:hAnsi="Arial" w:cs="Arial"/>
-        </w:rPr>
-        <w:t>tekstow</w:t>
-      </w:r>
-      <w:r>
-        <w:rPr>
-          <w:rFonts w:ascii="Arial" w:hAnsi="Arial" w:cs="Arial"/>
-        </w:rPr>
-        <w:t>ych</w:t>
-      </w:r>
-      <w:r>
-        <w:rPr>
-          <w:rFonts w:ascii="Arial" w:hAnsi="Arial" w:cs="Arial"/>
-        </w:rPr>
-        <w:t>, czy plik</w:t>
-      </w:r>
-      <w:r>
-        <w:rPr>
-          <w:rFonts w:ascii="Arial" w:hAnsi="Arial" w:cs="Arial"/>
-        </w:rPr>
-        <w:t>ów</w:t>
-      </w:r>
-      <w:r>
-        <w:rPr>
-          <w:rFonts w:ascii="Arial" w:hAnsi="Arial" w:cs="Arial"/>
-        </w:rPr>
-        <w:t xml:space="preserve"> CSV.</w:t>
-      </w:r>
-      <w:r>
-        <w:rPr>
-          <w:rFonts w:ascii="Arial" w:hAnsi="Arial" w:cs="Arial"/>
-        </w:rPr>
-        <w:t xml:space="preserve"> Często bywa tak</w:t>
-      </w:r>
-      <w:r>
-        <w:rPr>
-          <w:rFonts w:ascii="Arial" w:hAnsi="Arial" w:cs="Arial"/>
-        </w:rPr>
-        <w:t xml:space="preserve">, że dane nie mają ściśle </w:t>
+          <w:i/>
+        </w:rPr>
+        <w:t xml:space="preserve"> </w:t>
+      </w:r>
+      <w:proofErr w:type="spellStart"/>
+      <w:r>
+        <w:rPr>
+          <w:rFonts w:ascii="Arial" w:hAnsi="Arial" w:cs="Arial"/>
+          <w:i/>
+        </w:rPr>
+        <w:t>values</w:t>
+      </w:r>
+      <w:proofErr w:type="spellEnd"/>
+      <w:r>
+        <w:rPr>
+          <w:rFonts w:ascii="Arial" w:hAnsi="Arial" w:cs="Arial"/>
+        </w:rPr>
+        <w:t>)</w:t>
+      </w:r>
+      <w:r>
+        <w:rPr>
+          <w:rFonts w:ascii="Arial" w:hAnsi="Arial" w:cs="Arial"/>
+        </w:rPr>
+        <w:t xml:space="preserve">, </w:t>
+      </w:r>
+      <w:r>
+        <w:rPr>
+          <w:rFonts w:ascii="Arial" w:hAnsi="Arial" w:cs="Arial"/>
+        </w:rPr>
+        <w:t xml:space="preserve">niemniej </w:t>
+      </w:r>
+      <w:r>
+        <w:rPr>
+          <w:rFonts w:ascii="Arial" w:hAnsi="Arial" w:cs="Arial"/>
+        </w:rPr>
+        <w:t>c</w:t>
+      </w:r>
+      <w:r>
+        <w:rPr>
+          <w:rFonts w:ascii="Arial" w:hAnsi="Arial" w:cs="Arial"/>
+        </w:rPr>
+        <w:t xml:space="preserve">zęsto </w:t>
+      </w:r>
+      <w:r>
+        <w:rPr>
+          <w:rFonts w:ascii="Arial" w:hAnsi="Arial" w:cs="Arial"/>
+        </w:rPr>
+        <w:t xml:space="preserve">zdarza się, iż </w:t>
+      </w:r>
+      <w:r>
+        <w:rPr>
+          <w:rFonts w:ascii="Arial" w:hAnsi="Arial" w:cs="Arial"/>
+        </w:rPr>
+        <w:t xml:space="preserve">dane nie </w:t>
+      </w:r>
+      <w:r>
+        <w:rPr>
+          <w:rFonts w:ascii="Arial" w:hAnsi="Arial" w:cs="Arial"/>
+        </w:rPr>
+        <w:t xml:space="preserve">posiadają </w:t>
+      </w:r>
+      <w:r>
+        <w:rPr>
+          <w:rFonts w:ascii="Arial" w:hAnsi="Arial" w:cs="Arial"/>
+        </w:rPr>
+        <w:t xml:space="preserve">ściśle </w:t>
       </w:r>
       <w:r>
         <w:rPr>
@@ -4466,7 +4677,7 @@
         <w:rPr>
           <w:rFonts w:ascii="Arial" w:hAnsi="Arial" w:cs="Arial"/>
         </w:rPr>
-        <w:t>,</w:t>
+        <w:t>.</w:t>
       </w:r>
       <w:r>
         <w:rPr>
@@ -4478,19 +4689,7 @@
         <w:rPr>
           <w:rFonts w:ascii="Arial" w:hAnsi="Arial" w:cs="Arial"/>
         </w:rPr>
-        <w:t>co zdarza się bardzo często.</w:t>
-      </w:r>
-      <w:r>
-        <w:rPr>
-          <w:rFonts w:ascii="Arial" w:hAnsi="Arial" w:cs="Arial"/>
-        </w:rPr>
-        <w:t xml:space="preserve"> </w:t>
-      </w:r>
-      <w:r>
-        <w:rPr>
-          <w:rFonts w:ascii="Arial" w:hAnsi="Arial" w:cs="Arial"/>
-        </w:rPr>
-        <w:t>Szeroki o</w:t>
+        <w:t>O</w:t>
       </w:r>
       <w:r>
         <w:rPr>
@@ -4550,7 +4749,19 @@
         <w:rPr>
           <w:rFonts w:ascii="Arial" w:hAnsi="Arial" w:cs="Arial"/>
         </w:rPr>
-        <w:t xml:space="preserve">przede wszystkim z systemów zarządzania relacyjnymi bazami danych, zaś dane nieustrukturyzowane to wszelkiego rodzaju wiadomości e-mail, wpisy ze stron internetowych (np. </w:t>
+        <w:t xml:space="preserve">przede wszystkim z </w:t>
+      </w:r>
+      <w:r>
+        <w:rPr>
+          <w:rFonts w:ascii="Arial" w:hAnsi="Arial" w:cs="Arial"/>
+        </w:rPr>
+        <w:t xml:space="preserve">klasycznych </w:t>
+      </w:r>
+      <w:r>
+        <w:rPr>
+          <w:rFonts w:ascii="Arial" w:hAnsi="Arial" w:cs="Arial"/>
+        </w:rPr>
+        <w:t xml:space="preserve">systemów zarządzania relacyjnymi bazami danych, zaś dane nieustrukturyzowane to wszelkiego rodzaju wiadomości e-mail, wpisy ze stron internetowych (np. </w:t>
       </w:r>
       <w:r>
         <w:rPr>
@@ -4570,7 +4781,25 @@
         <w:rPr>
           <w:rFonts w:ascii="Arial" w:hAnsi="Arial" w:cs="Arial"/>
         </w:rPr>
-        <w:t xml:space="preserve">), aktywności w mediach </w:t>
+        <w:t xml:space="preserve">), </w:t>
+      </w:r>
+      <w:r>
+        <w:rPr>
+          <w:rFonts w:ascii="Arial" w:hAnsi="Arial" w:cs="Arial"/>
+        </w:rPr>
+        <w:t xml:space="preserve">jak i również </w:t>
+      </w:r>
+      <w:r>
+        <w:rPr>
+          <w:rFonts w:ascii="Arial" w:hAnsi="Arial" w:cs="Arial"/>
+        </w:rPr>
+        <w:t xml:space="preserve">treść generowana </w:t>
+      </w:r>
+      <w:r>
+        <w:rPr>
+          <w:rFonts w:ascii="Arial" w:hAnsi="Arial" w:cs="Arial"/>
+        </w:rPr>
+        <w:t xml:space="preserve">w mediach </w:t>
       </w:r>
       <w:proofErr w:type="spellStart"/>
       <w:r>
@@ -4584,13 +4813,13 @@
         <w:rPr>
           <w:rFonts w:ascii="Arial" w:hAnsi="Arial" w:cs="Arial"/>
         </w:rPr>
-        <w:t xml:space="preserve">. Przy </w:t>
-      </w:r>
-      <w:r>
-        <w:rPr>
-          <w:rFonts w:ascii="Arial" w:hAnsi="Arial" w:cs="Arial"/>
-        </w:rPr>
-        <w:t>okazji warto wspomnieć o </w:t>
+        <w:t xml:space="preserve">. Ponadto </w:t>
+      </w:r>
+      <w:r>
+        <w:rPr>
+          <w:rFonts w:ascii="Arial" w:hAnsi="Arial" w:cs="Arial"/>
+        </w:rPr>
+        <w:t xml:space="preserve">warto wspomnieć o </w:t>
       </w:r>
       <w:r>
         <w:rPr>
@@ -4614,13 +4843,7 @@
         <w:rPr>
           <w:rFonts w:ascii="Arial" w:hAnsi="Arial" w:cs="Arial"/>
         </w:rPr>
-        <w:t xml:space="preserve">iane wcześniej pliki tekstowe oraz </w:t>
-      </w:r>
-      <w:r>
-        <w:rPr>
-          <w:rFonts w:ascii="Arial" w:hAnsi="Arial" w:cs="Arial"/>
-        </w:rPr>
-        <w:t xml:space="preserve">np. </w:t>
+        <w:t xml:space="preserve">iane wcześniej pliki tekstowe, czy chociażby </w:t>
       </w:r>
       <w:r>
         <w:rPr>
@@ -4658,7 +4881,7 @@
         <w:rPr>
           <w:rFonts w:ascii="Arial" w:hAnsi="Arial" w:cs="Arial"/>
         </w:rPr>
-        <w:t xml:space="preserve">platformę </w:t>
+        <w:t xml:space="preserve">technologię </w:t>
       </w:r>
       <w:r>
         <w:rPr>
@@ -4706,7 +4929,13 @@
         <w:rPr>
           <w:rFonts w:ascii="Arial" w:hAnsi="Arial" w:cs="Arial"/>
         </w:rPr>
-        <w:t xml:space="preserve"> jest kompilator, którego zadanie sprowadza się do tworzenie sekwencji programów </w:t>
+        <w:t xml:space="preserve"> jest kompilator, którego zadanie sprowadza się do tworzenie s</w:t>
+      </w:r>
+      <w:r>
+        <w:rPr>
+          <w:rFonts w:ascii="Arial" w:hAnsi="Arial" w:cs="Arial"/>
+        </w:rPr>
+        <w:t xml:space="preserve">ekwencji programów </w:t>
       </w:r>
       <w:proofErr w:type="spellStart"/>
       <w:r>
@@ -4720,7 +4949,13 @@
         <w:rPr>
           <w:rFonts w:ascii="Arial" w:hAnsi="Arial" w:cs="Arial"/>
         </w:rPr>
-        <w:t xml:space="preserve">. Platforma Apache </w:t>
+        <w:t>. Ponadto p</w:t>
+      </w:r>
+      <w:r>
+        <w:rPr>
+          <w:rFonts w:ascii="Arial" w:hAnsi="Arial" w:cs="Arial"/>
+        </w:rPr>
+        <w:t xml:space="preserve">latforma Apache </w:t>
       </w:r>
       <w:proofErr w:type="spellStart"/>
       <w:r>
@@ -4781,7 +5016,7 @@
         <w:rPr>
           <w:rFonts w:ascii="Arial" w:hAnsi="Arial" w:cs="Arial"/>
         </w:rPr>
-        <w:t xml:space="preserve">Łatwość tworzenia kodu, ponieważ </w:t>
+        <w:t xml:space="preserve">Łatwość tworzenia kodu. Wynika to z faktu, iż </w:t>
       </w:r>
       <w:proofErr w:type="spellStart"/>
       <w:r>
@@ -4809,13 +5044,25 @@
         <w:rPr>
           <w:rFonts w:ascii="Arial" w:hAnsi="Arial" w:cs="Arial"/>
         </w:rPr>
-        <w:t xml:space="preserve"> został opracow</w:t>
-      </w:r>
-      <w:r>
-        <w:rPr>
-          <w:rFonts w:ascii="Arial" w:hAnsi="Arial" w:cs="Arial"/>
-        </w:rPr>
-        <w:t xml:space="preserve">any w taki sposób, aby mógł być stosowany </w:t>
+        <w:t xml:space="preserve"> </w:t>
+      </w:r>
+      <w:r>
+        <w:rPr>
+          <w:rFonts w:ascii="Arial" w:hAnsi="Arial" w:cs="Arial"/>
+        </w:rPr>
+        <w:t xml:space="preserve">zaprojektowano </w:t>
+      </w:r>
+      <w:r>
+        <w:rPr>
+          <w:rFonts w:ascii="Arial" w:hAnsi="Arial" w:cs="Arial"/>
+        </w:rPr>
+        <w:t xml:space="preserve">w taki sposób, aby mógł być </w:t>
+      </w:r>
+      <w:r>
+        <w:rPr>
+          <w:rFonts w:ascii="Arial" w:hAnsi="Arial" w:cs="Arial"/>
+        </w:rPr>
+        <w:t xml:space="preserve">używany </w:t>
       </w:r>
       <w:r>
         <w:rPr>
@@ -4900,7 +5147,13 @@
         <w:rPr>
           <w:rFonts w:ascii="Arial" w:hAnsi="Arial" w:cs="Arial"/>
         </w:rPr>
-        <w:t xml:space="preserve">, co pozwala użytkownikowi </w:t>
+        <w:t xml:space="preserve">, co </w:t>
+      </w:r>
+      <w:r>
+        <w:rPr>
+          <w:rFonts w:ascii="Arial" w:hAnsi="Arial" w:cs="Arial"/>
+        </w:rPr>
+        <w:t xml:space="preserve">pozwala użytkownikowi </w:t>
       </w:r>
       <w:r>
         <w:rPr>
@@ -4912,7 +5165,25 @@
         <w:rPr>
           <w:rFonts w:ascii="Arial" w:hAnsi="Arial" w:cs="Arial"/>
         </w:rPr>
-        <w:t>skupić się na określeniu oczekiwanego rozwiązanie niż pisaniu wydajnego kodu,</w:t>
+        <w:t>skupić się na określen</w:t>
+      </w:r>
+      <w:r>
+        <w:rPr>
+          <w:rFonts w:ascii="Arial" w:hAnsi="Arial" w:cs="Arial"/>
+        </w:rPr>
+        <w:t>iu oczekiwanego rozwiązanie zamiast</w:t>
+      </w:r>
+      <w:r>
+        <w:rPr>
+          <w:rFonts w:ascii="Arial" w:hAnsi="Arial" w:cs="Arial"/>
+        </w:rPr>
+        <w:t xml:space="preserve"> poświęcać czas na próbie napisania bardzo </w:t>
+      </w:r>
+      <w:r>
+        <w:rPr>
+          <w:rFonts w:ascii="Arial" w:hAnsi="Arial" w:cs="Arial"/>
+        </w:rPr>
+        <w:t>wydajnego kodu,</w:t>
       </w:r>
     </w:p>
     <w:p>
@@ -4957,13 +5228,19 @@
         <w:rPr>
           <w:rFonts w:ascii="Arial" w:hAnsi="Arial" w:cs="Arial"/>
         </w:rPr>
-        <w:t xml:space="preserve">Funkcje rozszerzające </w:t>
-      </w:r>
-      <w:r>
-        <w:rPr>
-          <w:rFonts w:ascii="Arial" w:hAnsi="Arial" w:cs="Arial"/>
-        </w:rPr>
-        <w:t xml:space="preserve">(UDF) </w:t>
+        <w:t>F</w:t>
+      </w:r>
+      <w:r>
+        <w:rPr>
+          <w:rFonts w:ascii="Arial" w:hAnsi="Arial" w:cs="Arial"/>
+        </w:rPr>
+        <w:t>unkcje rozszerza</w:t>
+      </w:r>
+      <w:r>
+        <w:rPr>
+          <w:rFonts w:ascii="Arial" w:hAnsi="Arial" w:cs="Arial"/>
+        </w:rPr>
+        <w:t xml:space="preserve">jące </w:t>
       </w:r>
       <w:r>
         <w:rPr>
@@ -5208,7 +5485,13 @@
         <w:rPr>
           <w:rFonts w:ascii="Arial" w:hAnsi="Arial" w:cs="Arial"/>
         </w:rPr>
-        <w:t xml:space="preserve">W chwili obecnej </w:t>
+        <w:t xml:space="preserve">W chwili </w:t>
+      </w:r>
+      <w:r>
+        <w:rPr>
+          <w:rFonts w:ascii="Arial" w:hAnsi="Arial" w:cs="Arial"/>
+        </w:rPr>
+        <w:t xml:space="preserve">pisania pracy </w:t>
       </w:r>
       <w:r>
         <w:rPr>
@@ -5256,96 +5539,13 @@
         <w:rPr>
           <w:rFonts w:ascii="Arial" w:hAnsi="Arial" w:cs="Arial"/>
         </w:rPr>
-        <w:t xml:space="preserve"> Java. Dzięki własnym funkcjom użytkownicy mogą </w:t>
-      </w:r>
-      <w:r>
-        <w:rPr>
-          <w:rFonts w:ascii="Arial" w:hAnsi="Arial" w:cs="Arial"/>
-        </w:rPr>
-        <w:t xml:space="preserve">rozszerzyć </w:t>
-      </w:r>
-      <w:r>
-        <w:rPr>
-          <w:rFonts w:ascii="Arial" w:hAnsi="Arial" w:cs="Arial"/>
-        </w:rPr>
-        <w:t xml:space="preserve">język </w:t>
-      </w:r>
-      <w:proofErr w:type="spellStart"/>
-      <w:r>
-        <w:rPr>
-          <w:rFonts w:ascii="Arial" w:hAnsi="Arial" w:cs="Arial"/>
-        </w:rPr>
-        <w:t>Pig</w:t>
-      </w:r>
-      <w:proofErr w:type="spellEnd"/>
-      <w:r>
-        <w:rPr>
-          <w:rFonts w:ascii="Arial" w:hAnsi="Arial" w:cs="Arial"/>
-        </w:rPr>
-        <w:t xml:space="preserve"> </w:t>
-      </w:r>
-      <w:proofErr w:type="spellStart"/>
-      <w:r>
-        <w:rPr>
-          <w:rFonts w:ascii="Arial" w:hAnsi="Arial" w:cs="Arial"/>
-        </w:rPr>
-        <w:t>Latin</w:t>
-      </w:r>
-      <w:proofErr w:type="spellEnd"/>
-      <w:r>
-        <w:rPr>
-          <w:rFonts w:ascii="Arial" w:hAnsi="Arial" w:cs="Arial"/>
-        </w:rPr>
-        <w:t xml:space="preserve"> </w:t>
-      </w:r>
-      <w:r>
-        <w:rPr>
-          <w:rFonts w:ascii="Arial" w:hAnsi="Arial" w:cs="Arial"/>
-        </w:rPr>
-        <w:t xml:space="preserve">i </w:t>
-      </w:r>
-      <w:r>
-        <w:rPr>
-          <w:rFonts w:ascii="Arial" w:hAnsi="Arial" w:cs="Arial"/>
-        </w:rPr>
-        <w:t xml:space="preserve">dzięki temu </w:t>
-      </w:r>
-      <w:r>
-        <w:rPr>
-          <w:rFonts w:ascii="Arial" w:hAnsi="Arial" w:cs="Arial"/>
-        </w:rPr>
-        <w:t>dosto</w:t>
-      </w:r>
-      <w:r>
-        <w:rPr>
-          <w:rFonts w:ascii="Arial" w:hAnsi="Arial" w:cs="Arial"/>
-        </w:rPr>
-        <w:t>s</w:t>
-      </w:r>
-      <w:r>
-        <w:rPr>
-          <w:rFonts w:ascii="Arial" w:hAnsi="Arial" w:cs="Arial"/>
-        </w:rPr>
-        <w:t>ować</w:t>
-      </w:r>
-      <w:r>
-        <w:rPr>
-          <w:rFonts w:ascii="Arial" w:hAnsi="Arial" w:cs="Arial"/>
-        </w:rPr>
-        <w:t xml:space="preserve"> </w:t>
-      </w:r>
-      <w:r>
-        <w:rPr>
-          <w:rFonts w:ascii="Arial" w:hAnsi="Arial" w:cs="Arial"/>
-        </w:rPr>
-        <w:lastRenderedPageBreak/>
-        <w:t>wszystki</w:t>
-      </w:r>
-      <w:r>
-        <w:rPr>
-          <w:rFonts w:ascii="Arial" w:hAnsi="Arial" w:cs="Arial"/>
-        </w:rPr>
-        <w:t xml:space="preserve">e niezbędne </w:t>
+        <w:t xml:space="preserve"> Java. Dzięki własnym funkcjom </w:t>
+      </w:r>
+      <w:r>
+        <w:rPr>
+          <w:rFonts w:ascii="Arial" w:hAnsi="Arial" w:cs="Arial"/>
+        </w:rPr>
+        <w:t xml:space="preserve">możliwe jest dostosowanie </w:t>
       </w:r>
       <w:r>
         <w:rPr>
@@ -5357,7 +5557,7 @@
         <w:rPr>
           <w:rFonts w:ascii="Arial" w:hAnsi="Arial" w:cs="Arial"/>
         </w:rPr>
-        <w:t xml:space="preserve">y </w:t>
+        <w:t xml:space="preserve">ów </w:t>
       </w:r>
       <w:r>
         <w:rPr>
@@ -5375,31 +5575,25 @@
         <w:rPr>
           <w:rFonts w:ascii="Arial" w:hAnsi="Arial" w:cs="Arial"/>
         </w:rPr>
-        <w:t xml:space="preserve">, </w:t>
-      </w:r>
-      <w:r>
-        <w:rPr>
-          <w:rFonts w:ascii="Arial" w:hAnsi="Arial" w:cs="Arial"/>
-        </w:rPr>
-        <w:t xml:space="preserve">do których można zaliczyć </w:t>
-      </w:r>
-      <w:r>
-        <w:rPr>
-          <w:rFonts w:ascii="Arial" w:hAnsi="Arial" w:cs="Arial"/>
-        </w:rPr>
-        <w:t>ładowanie i </w:t>
-      </w:r>
-      <w:r>
-        <w:rPr>
-          <w:rFonts w:ascii="Arial" w:hAnsi="Arial" w:cs="Arial"/>
-        </w:rPr>
-        <w:t xml:space="preserve">przechowywanie danych, transformację </w:t>
-      </w:r>
-      <w:r>
-        <w:rPr>
-          <w:rFonts w:ascii="Arial" w:hAnsi="Arial" w:cs="Arial"/>
-        </w:rPr>
-        <w:t xml:space="preserve">oraz </w:t>
+        <w:t xml:space="preserve"> tj. </w:t>
+      </w:r>
+      <w:r>
+        <w:rPr>
+          <w:rFonts w:ascii="Arial" w:hAnsi="Arial" w:cs="Arial"/>
+        </w:rPr>
+        <w:t>ładowaniem, przechowywanie</w:t>
+      </w:r>
+      <w:r>
+        <w:rPr>
+          <w:rFonts w:ascii="Arial" w:hAnsi="Arial" w:cs="Arial"/>
+        </w:rPr>
+        <w:t xml:space="preserve">, czy </w:t>
+      </w:r>
+      <w:r>
+        <w:rPr>
+          <w:rFonts w:ascii="Arial" w:hAnsi="Arial" w:cs="Arial"/>
+        </w:rPr>
+        <w:t xml:space="preserve">transformację danych, jak i również ich </w:t>
       </w:r>
       <w:r>
         <w:rPr>
@@ -5428,7 +5622,7 @@
           <w:szCs w:val="24"/>
         </w:rPr>
       </w:pPr>
-      <w:bookmarkStart w:id="6" w:name="_Toc68288375"/>
+      <w:bookmarkStart w:id="6" w:name="_Toc74997011"/>
       <w:r>
         <w:rPr>
           <w:rFonts w:ascii="Arial" w:hAnsi="Arial" w:cs="Arial"/>
@@ -5436,6 +5630,7 @@
           <w:sz w:val="24"/>
           <w:szCs w:val="24"/>
         </w:rPr>
+        <w:lastRenderedPageBreak/>
         <w:t>2.3.</w:t>
       </w:r>
       <w:r>
@@ -5460,7 +5655,63 @@
         <w:rPr>
           <w:rFonts w:ascii="Arial" w:hAnsi="Arial" w:cs="Arial"/>
         </w:rPr>
-        <w:t>Logika rozmyta stanowi rozszerzenie tradycyjnej logiki binarnej i pozwala na opisywanie zjawisk fizycznych w bardziej naturalny sposób dla człowieka. Zazwyczaj w życiu codziennym opis różnych zjawisk nie opiera się na ścisłym definiowaniu parametrów. Oczywiście dokładna wiedza na temat np. wzrostu pacjenta, czy aktualnej temperatury jest ważna, jednak w życiu codziennym bardzo często używa rezygnuje się z tej precyzji na rzecz określeń zdecydowanie mniej precyzyjnych jak np. "ten mężczyzna jest wysoki" lub "dzisiaj jest bardzo ciepło".</w:t>
+        <w:t xml:space="preserve">Logika rozmyta stanowi rozszerzenie tradycyjnej logiki binarnej i pozwala na opisywanie zjawisk fizycznych w bardziej naturalny sposób dla człowieka. Zazwyczaj w życiu codziennym opis różnych zjawisk nie opiera się na ścisłym definiowaniu parametrów. Oczywiście dokładna wiedza na temat np. wzrostu pacjenta, czy aktualnej temperatury jest ważna, jednak w </w:t>
+      </w:r>
+      <w:r>
+        <w:rPr>
+          <w:rFonts w:ascii="Arial" w:hAnsi="Arial" w:cs="Arial"/>
+        </w:rPr>
+        <w:t xml:space="preserve">praktyce </w:t>
+      </w:r>
+      <w:r>
+        <w:rPr>
+          <w:rFonts w:ascii="Arial" w:hAnsi="Arial" w:cs="Arial"/>
+        </w:rPr>
+        <w:t xml:space="preserve">bardzo często rezygnuje się z tej precyzji na rzecz zdecydowanie mniej precyzyjnych </w:t>
+      </w:r>
+      <w:r>
+        <w:rPr>
+          <w:rFonts w:ascii="Arial" w:hAnsi="Arial" w:cs="Arial"/>
+        </w:rPr>
+        <w:t xml:space="preserve">określeń </w:t>
+      </w:r>
+      <w:r>
+        <w:rPr>
+          <w:rFonts w:ascii="Arial" w:hAnsi="Arial" w:cs="Arial"/>
+        </w:rPr>
+        <w:t>jak</w:t>
+      </w:r>
+      <w:r>
+        <w:rPr>
+          <w:rFonts w:ascii="Arial" w:hAnsi="Arial" w:cs="Arial"/>
+        </w:rPr>
+        <w:t xml:space="preserve"> np. </w:t>
+      </w:r>
+      <w:r>
+        <w:rPr>
+          <w:rFonts w:ascii="Arial" w:hAnsi="Arial" w:cs="Arial"/>
+          <w:i/>
+        </w:rPr>
+        <w:t xml:space="preserve">„ten mężczyzna jest wysoki” </w:t>
+      </w:r>
+      <w:r>
+        <w:rPr>
+          <w:rFonts w:ascii="Arial" w:hAnsi="Arial" w:cs="Arial"/>
+        </w:rPr>
+        <w:t xml:space="preserve">lub </w:t>
+      </w:r>
+      <w:r>
+        <w:rPr>
+          <w:rFonts w:ascii="Arial" w:hAnsi="Arial" w:cs="Arial"/>
+          <w:i/>
+        </w:rPr>
+        <w:t>„dzisiaj jest bardzo ciepło”</w:t>
+      </w:r>
+      <w:r>
+        <w:rPr>
+          <w:rFonts w:ascii="Arial" w:hAnsi="Arial" w:cs="Arial"/>
+        </w:rPr>
+        <w:t>.</w:t>
       </w:r>
     </w:p>
     <w:p>
@@ -5474,7 +5725,43 @@
         <w:rPr>
           <w:rFonts w:ascii="Arial" w:hAnsi="Arial" w:cs="Arial"/>
         </w:rPr>
-        <w:t>Logika rozmyta okazała się przydatna w różnych zastosowaniach inżynierskich, przede wszystkim w takich, gdzie klasyczna logika, która dokonuje klasyfikacji na podstawie dwóch wartości logicznych (prawda i fałsz) nie potrafi skut</w:t>
+        <w:t xml:space="preserve">Logika rozmyta okazała się przydatna w różnych zastosowaniach inżynierskich, </w:t>
+      </w:r>
+      <w:r>
+        <w:rPr>
+          <w:rFonts w:ascii="Arial" w:hAnsi="Arial" w:cs="Arial"/>
+        </w:rPr>
+        <w:t xml:space="preserve">a </w:t>
+      </w:r>
+      <w:r>
+        <w:rPr>
+          <w:rFonts w:ascii="Arial" w:hAnsi="Arial" w:cs="Arial"/>
+        </w:rPr>
+        <w:t xml:space="preserve">przede wszystkim w </w:t>
+      </w:r>
+      <w:r>
+        <w:rPr>
+          <w:rFonts w:ascii="Arial" w:hAnsi="Arial" w:cs="Arial"/>
+        </w:rPr>
+        <w:t xml:space="preserve">takich, gdzie klasyczna logika dokonująca </w:t>
+      </w:r>
+      <w:r>
+        <w:rPr>
+          <w:rFonts w:ascii="Arial" w:hAnsi="Arial" w:cs="Arial"/>
+        </w:rPr>
+        <w:t>klasyfikacji na podstawie dwóch wartości logicznych (</w:t>
+      </w:r>
+      <w:r>
+        <w:rPr>
+          <w:rFonts w:ascii="Arial" w:hAnsi="Arial" w:cs="Arial"/>
+        </w:rPr>
+        <w:t xml:space="preserve">tzn. </w:t>
+      </w:r>
+      <w:r>
+        <w:rPr>
+          <w:rFonts w:ascii="Arial" w:hAnsi="Arial" w:cs="Arial"/>
+        </w:rPr>
+        <w:t>prawda i fałsz) nie potrafi skut</w:t>
       </w:r>
       <w:r>
         <w:rPr>
@@ -5510,37 +5797,13 @@
         <w:rPr>
           <w:rFonts w:ascii="Arial" w:hAnsi="Arial" w:cs="Arial"/>
         </w:rPr>
-        <w:t>. Przykłady użycia</w:t>
-      </w:r>
-      <w:r>
-        <w:rPr>
-          <w:rFonts w:ascii="Arial" w:hAnsi="Arial" w:cs="Arial"/>
-        </w:rPr>
-        <w:t xml:space="preserve"> to np. </w:t>
-      </w:r>
-      <w:r>
-        <w:rPr>
-          <w:rFonts w:ascii="Arial" w:hAnsi="Arial" w:cs="Arial"/>
-        </w:rPr>
-        <w:t xml:space="preserve">zastosowanie elementów teorii zbiorów rozmytych w elektronicznych systemach sterowania, zadaniach związanych z eksploracją danych (data mining) czy w budowie systemów ekspertowych, które na podstawie </w:t>
-      </w:r>
-      <w:r>
-        <w:rPr>
-          <w:rFonts w:ascii="Arial" w:hAnsi="Arial" w:cs="Arial"/>
-        </w:rPr>
-        <w:t xml:space="preserve">pewnej </w:t>
-      </w:r>
-      <w:r>
-        <w:rPr>
-          <w:rFonts w:ascii="Arial" w:hAnsi="Arial" w:cs="Arial"/>
-        </w:rPr>
-        <w:t xml:space="preserve">bazy wiedzy, modeli oraz </w:t>
-      </w:r>
-      <w:r>
-        <w:rPr>
-          <w:rFonts w:ascii="Arial" w:hAnsi="Arial" w:cs="Arial"/>
-        </w:rPr>
-        <w:t>reguł wnioskowania mogą rozwiązywać różne problemy.</w:t>
+        <w:t xml:space="preserve">. </w:t>
+      </w:r>
+      <w:r>
+        <w:rPr>
+          <w:rFonts w:ascii="Arial" w:hAnsi="Arial" w:cs="Arial"/>
+        </w:rPr>
+        <w:t>Przykłady użycia logiki rozmytej to np. zastosowanie elementów teorii zbiorów rozmytych w elektronicznych systemach sterowania, czy w zadaniach związanych z eksploracją danych. Ponadto elementy logiki rozmytej można wykorzystać przy opracowywaniu zaawansowanych systemów ekspertowych, które na podstawie pewnej bazy wiedzy, modeli oraz reguł wnioskowania mogą rozwiązywać określone problemy.</w:t>
       </w:r>
     </w:p>
     <w:p>
@@ -5554,7 +5817,25 @@
         <w:rPr>
           <w:rFonts w:ascii="Arial" w:hAnsi="Arial" w:cs="Arial"/>
         </w:rPr>
-        <w:t>Zbiór rozmyty jest uogólnieniem pojęcia zbioru ostrego, który polega na dopuszczenie, aby funkcja przynależności zbioru mogła przyjmować wartości z zakresu</w:t>
+        <w:t>Zbiór rozmyty jest uogólnieniem pojęcia zbioru ostre</w:t>
+      </w:r>
+      <w:r>
+        <w:rPr>
+          <w:rFonts w:ascii="Arial" w:hAnsi="Arial" w:cs="Arial"/>
+        </w:rPr>
+        <w:t>go, który polega na dopuszczeniu</w:t>
+      </w:r>
+      <w:r>
+        <w:rPr>
+          <w:rFonts w:ascii="Arial" w:hAnsi="Arial" w:cs="Arial"/>
+        </w:rPr>
+        <w:t xml:space="preserve">, </w:t>
+      </w:r>
+      <w:r>
+        <w:rPr>
+          <w:rFonts w:ascii="Arial" w:hAnsi="Arial" w:cs="Arial"/>
+        </w:rPr>
+        <w:t>by funkcja przynależności zbioru mogła przyjmować wartości z zakresu</w:t>
       </w:r>
       <w:r>
         <w:rPr>
@@ -5588,7 +5869,31 @@
         <w:rPr>
           <w:rFonts w:ascii="Arial" w:hAnsi="Arial" w:cs="Arial"/>
         </w:rPr>
-        <w:t xml:space="preserve">. W sposób bardziej formalny można napisać, że zbiór rozmyty to zbiór par, w pewnej numerycznej przestrzeni rozważań </w:t>
+        <w:t xml:space="preserve">. W sposób bardziej formalny </w:t>
+      </w:r>
+      <w:r>
+        <w:rPr>
+          <w:rFonts w:ascii="Arial" w:hAnsi="Arial" w:cs="Arial"/>
+        </w:rPr>
+        <w:t xml:space="preserve">zbiór rozmyty należy rozumieć jako </w:t>
+      </w:r>
+      <w:r>
+        <w:rPr>
+          <w:rFonts w:ascii="Arial" w:hAnsi="Arial" w:cs="Arial"/>
+        </w:rPr>
+        <w:t>zbió</w:t>
+      </w:r>
+      <w:r>
+        <w:rPr>
+          <w:rFonts w:ascii="Arial" w:hAnsi="Arial" w:cs="Arial"/>
+        </w:rPr>
+        <w:t xml:space="preserve">r par </w:t>
+      </w:r>
+      <w:r>
+        <w:rPr>
+          <w:rFonts w:ascii="Arial" w:hAnsi="Arial" w:cs="Arial"/>
+        </w:rPr>
+        <w:t xml:space="preserve">w pewnej numerycznej przestrzeni rozważań </w:t>
       </w:r>
       <m:oMath>
         <m:r>
@@ -5874,7 +6179,19 @@
         <w:rPr>
           <w:rFonts w:ascii="Arial" w:hAnsi="Arial" w:cs="Arial"/>
         </w:rPr>
-        <w:t>Kolejnym równie istotnym zagadnieniem będącym częścią logiki rozmytej jest pojęcie zmiennej lingwistycznej. Można napisać, że zmienna ling</w:t>
+        <w:t xml:space="preserve">Kolejnym równie istotnym zagadnieniem będącym częścią logiki rozmytej jest pojęcie zmiennej lingwistycznej. </w:t>
+      </w:r>
+      <w:r>
+        <w:rPr>
+          <w:rFonts w:ascii="Arial" w:hAnsi="Arial" w:cs="Arial"/>
+        </w:rPr>
+        <w:t>Z</w:t>
+      </w:r>
+      <w:r>
+        <w:rPr>
+          <w:rFonts w:ascii="Arial" w:hAnsi="Arial" w:cs="Arial"/>
+        </w:rPr>
+        <w:t>mienna ling</w:t>
       </w:r>
       <w:r>
         <w:rPr>
@@ -5888,6 +6205,14 @@
         </w:rPr>
         <w:t>której wartościami są pewne słowa lub zdania wyrażone w języku naturalnym. Przykładowe zmienne lingwistyczne zostały zaprezentowane w tabeli 2.3.1.</w:t>
       </w:r>
+    </w:p>
+    <w:p>
+      <w:pPr>
+        <w:jc w:val="both"/>
+        <w:rPr>
+          <w:rFonts w:ascii="Arial" w:hAnsi="Arial" w:cs="Arial"/>
+        </w:rPr>
+      </w:pPr>
     </w:p>
     <w:p>
       <w:pPr>
@@ -6199,7 +6524,6 @@
         <w:rPr>
           <w:rFonts w:ascii="Arial" w:hAnsi="Arial" w:cs="Arial"/>
         </w:rPr>
-        <w:lastRenderedPageBreak/>
         <w:t>Spełnienie przesłanki w logice rozmytej może być reprezentowane przez wspomniane wcześniej pojęcie funkcji przynależności</w:t>
       </w:r>
       <w:r>
@@ -6246,7 +6570,14 @@
         <w:rPr>
           <w:rFonts w:ascii="Arial" w:hAnsi="Arial" w:cs="Arial"/>
         </w:rPr>
-        <w:t xml:space="preserve">Podczas projektowania systemów, w których zastosowane </w:t>
+        <w:t xml:space="preserve">Podczas projektowania systemów, w których </w:t>
+      </w:r>
+      <w:r>
+        <w:rPr>
+          <w:rFonts w:ascii="Arial" w:hAnsi="Arial" w:cs="Arial"/>
+        </w:rPr>
+        <w:lastRenderedPageBreak/>
+        <w:t xml:space="preserve">zastosowane </w:t>
       </w:r>
       <w:r>
         <w:rPr>
@@ -6320,7 +6651,19 @@
         <w:rPr>
           <w:rFonts w:ascii="Arial" w:hAnsi="Arial" w:cs="Arial"/>
         </w:rPr>
-        <w:t xml:space="preserve"> można zaliczyć</w:t>
+        <w:t xml:space="preserve"> </w:t>
+      </w:r>
+      <w:r>
+        <w:rPr>
+          <w:rFonts w:ascii="Arial" w:hAnsi="Arial" w:cs="Arial"/>
+        </w:rPr>
+        <w:t xml:space="preserve">można </w:t>
+      </w:r>
+      <w:r>
+        <w:rPr>
+          <w:rFonts w:ascii="Arial" w:hAnsi="Arial" w:cs="Arial"/>
+        </w:rPr>
+        <w:t>zaliczyć</w:t>
       </w:r>
       <w:r>
         <w:rPr>
@@ -6350,7 +6693,7 @@
         <w:rPr>
           <w:rFonts w:ascii="Arial" w:hAnsi="Arial" w:cs="Arial"/>
         </w:rPr>
-        <w:t xml:space="preserve">funkcje </w:t>
+        <w:t xml:space="preserve">funkcje, </w:t>
       </w:r>
       <w:r>
         <w:rPr>
@@ -7194,7 +7537,6 @@
         <w:rPr>
           <w:rFonts w:ascii="Arial" w:hAnsi="Arial" w:cs="Arial"/>
         </w:rPr>
-        <w:lastRenderedPageBreak/>
         <w:t>Dodatkowo</w:t>
       </w:r>
       <w:r>
@@ -7261,6 +7603,7 @@
             <w:rPr>
               <w:rFonts w:ascii="Cambria Math" w:hAnsi="Cambria Math" w:cs="Arial"/>
             </w:rPr>
+            <w:lastRenderedPageBreak/>
             <m:t>μ</m:t>
           </m:r>
           <m:d>
@@ -7291,7 +7634,13 @@
             <w:rPr>
               <w:rFonts w:ascii="Cambria Math" w:eastAsiaTheme="minorEastAsia" w:hAnsi="Cambria Math" w:cs="Arial"/>
             </w:rPr>
-            <m:t>exp</m:t>
+            <m:t>e</m:t>
+          </m:r>
+          <m:r>
+            <w:rPr>
+              <w:rFonts w:ascii="Cambria Math" w:eastAsiaTheme="minorEastAsia" w:hAnsi="Cambria Math" w:cs="Arial"/>
+            </w:rPr>
+            <m:t>xp</m:t>
           </m:r>
           <m:d>
             <m:dPr>
@@ -7484,6 +7833,7 @@
       <w:r>
         <w:rPr>
           <w:rFonts w:ascii="Arial" w:hAnsi="Arial" w:cs="Arial"/>
+          <w:i/>
         </w:rPr>
         <w:t>„</w:t>
       </w:r>
@@ -7491,6 +7841,7 @@
       <w:r>
         <w:rPr>
           <w:rFonts w:ascii="Arial" w:hAnsi="Arial" w:cs="Arial"/>
+          <w:i/>
         </w:rPr>
         <w:t>PyPork</w:t>
       </w:r>
@@ -7498,6 +7849,7 @@
       <w:r>
         <w:rPr>
           <w:rFonts w:ascii="Arial" w:hAnsi="Arial" w:cs="Arial"/>
+          <w:i/>
         </w:rPr>
         <w:t xml:space="preserve">” </w:t>
       </w:r>
@@ -7541,7 +7893,13 @@
         <w:rPr>
           <w:rFonts w:ascii="Arial" w:hAnsi="Arial" w:cs="Arial"/>
         </w:rPr>
-        <w:t xml:space="preserve">tego typu funkcji </w:t>
+        <w:t>funkcji</w:t>
+      </w:r>
+      <w:r>
+        <w:rPr>
+          <w:rFonts w:ascii="Arial" w:hAnsi="Arial" w:cs="Arial"/>
+        </w:rPr>
+        <w:t xml:space="preserve"> tego typu </w:t>
       </w:r>
       <w:r>
         <w:rPr>
@@ -7632,7 +7990,7 @@
           <w:szCs w:val="32"/>
         </w:rPr>
       </w:pPr>
-      <w:bookmarkStart w:id="7" w:name="_Toc68288376"/>
+      <w:bookmarkStart w:id="7" w:name="_Toc74997012"/>
       <w:r>
         <w:rPr>
           <w:rFonts w:ascii="Arial" w:hAnsi="Arial" w:cs="Arial"/>
@@ -7712,37 +8070,25 @@
         <w:rPr>
           <w:rFonts w:ascii="Arial" w:hAnsi="Arial" w:cs="Arial"/>
         </w:rPr>
-        <w:t xml:space="preserve">To właśnie tutaj opisano </w:t>
-      </w:r>
-      <w:r>
-        <w:rPr>
-          <w:rFonts w:ascii="Arial" w:hAnsi="Arial" w:cs="Arial"/>
-        </w:rPr>
-        <w:t xml:space="preserve">jak </w:t>
-      </w:r>
-      <w:r>
-        <w:rPr>
-          <w:rFonts w:ascii="Arial" w:hAnsi="Arial" w:cs="Arial"/>
-        </w:rPr>
-        <w:t xml:space="preserve">należy </w:t>
-      </w:r>
-      <w:r>
-        <w:rPr>
-          <w:rFonts w:ascii="Arial" w:hAnsi="Arial" w:cs="Arial"/>
-        </w:rPr>
-        <w:t xml:space="preserve">przygotować </w:t>
-      </w:r>
-      <w:r>
-        <w:rPr>
-          <w:rFonts w:ascii="Arial" w:hAnsi="Arial" w:cs="Arial"/>
-        </w:rPr>
-        <w:t xml:space="preserve">lokalne </w:t>
-      </w:r>
-      <w:r>
-        <w:rPr>
-          <w:rFonts w:ascii="Arial" w:hAnsi="Arial" w:cs="Arial"/>
-        </w:rPr>
-        <w:t xml:space="preserve">środowisko </w:t>
+        <w:t>To właśnie tutaj opisano</w:t>
+      </w:r>
+      <w:r>
+        <w:rPr>
+          <w:rFonts w:ascii="Arial" w:hAnsi="Arial" w:cs="Arial"/>
+        </w:rPr>
+        <w:t xml:space="preserve"> kwestie związane z przygotowaniem </w:t>
+      </w:r>
+      <w:r>
+        <w:rPr>
+          <w:rFonts w:ascii="Arial" w:hAnsi="Arial" w:cs="Arial"/>
+        </w:rPr>
+        <w:t xml:space="preserve">lokalnego </w:t>
+      </w:r>
+      <w:r>
+        <w:rPr>
+          <w:rFonts w:ascii="Arial" w:hAnsi="Arial" w:cs="Arial"/>
+        </w:rPr>
+        <w:t xml:space="preserve">środowiska </w:t>
       </w:r>
       <w:r>
         <w:rPr>
@@ -7754,13 +8100,13 @@
         <w:rPr>
           <w:rFonts w:ascii="Arial" w:hAnsi="Arial" w:cs="Arial"/>
         </w:rPr>
-        <w:t xml:space="preserve"> </w:t>
-      </w:r>
-      <w:r>
-        <w:rPr>
-          <w:rFonts w:ascii="Arial" w:hAnsi="Arial" w:cs="Arial"/>
-        </w:rPr>
-        <w:t xml:space="preserve">w celu </w:t>
+        <w:t>go</w:t>
+      </w:r>
+      <w:r>
+        <w:rPr>
+          <w:rFonts w:ascii="Arial" w:hAnsi="Arial" w:cs="Arial"/>
+        </w:rPr>
+        <w:t xml:space="preserve">, które posłużyło do </w:t>
       </w:r>
       <w:r>
         <w:rPr>
@@ -7821,7 +8167,7 @@
           <w:szCs w:val="24"/>
         </w:rPr>
       </w:pPr>
-      <w:bookmarkStart w:id="8" w:name="_Toc68288377"/>
+      <w:bookmarkStart w:id="8" w:name="_Toc74997013"/>
       <w:r>
         <w:rPr>
           <w:rFonts w:ascii="Arial" w:hAnsi="Arial" w:cs="Arial"/>
@@ -8049,6 +8395,12 @@
         </w:rPr>
         <w:t xml:space="preserve">przypadku </w:t>
       </w:r>
+      <w:r>
+        <w:rPr>
+          <w:rFonts w:ascii="Arial" w:hAnsi="Arial" w:cs="Arial"/>
+        </w:rPr>
+        <w:t xml:space="preserve">technologii </w:t>
+      </w:r>
       <w:proofErr w:type="spellStart"/>
       <w:r>
         <w:rPr>
@@ -8141,7 +8493,7 @@
         <w:rPr>
           <w:rFonts w:ascii="Arial" w:hAnsi="Arial" w:cs="Arial"/>
         </w:rPr>
-        <w:t xml:space="preserve">odpowiedniej </w:t>
+        <w:t xml:space="preserve">przykładowej </w:t>
       </w:r>
       <w:r>
         <w:rPr>
@@ -8165,7 +8517,7 @@
         <w:rPr>
           <w:rFonts w:ascii="Arial" w:hAnsi="Arial" w:cs="Arial"/>
         </w:rPr>
-        <w:t xml:space="preserve">zdecydowali, że w tym celu wykorzystają </w:t>
+        <w:t xml:space="preserve">zdecydowali, że użyją </w:t>
       </w:r>
       <w:r>
         <w:rPr>
@@ -8191,7 +8543,25 @@
         <w:rPr>
           <w:rFonts w:ascii="Arial" w:hAnsi="Arial" w:cs="Arial"/>
         </w:rPr>
-        <w:t xml:space="preserve"> Instalacja systemu jest prosta i sprowadza się do postępowania według wskazówek wyświetlanych na ekranie</w:t>
+        <w:t xml:space="preserve"> </w:t>
+      </w:r>
+      <w:r>
+        <w:rPr>
+          <w:rFonts w:ascii="Arial" w:hAnsi="Arial" w:cs="Arial"/>
+        </w:rPr>
+        <w:t xml:space="preserve">Instalacja systemu jest prosta i </w:t>
+      </w:r>
+      <w:r>
+        <w:rPr>
+          <w:rFonts w:ascii="Arial" w:hAnsi="Arial" w:cs="Arial"/>
+        </w:rPr>
+        <w:t xml:space="preserve">tak właściwie </w:t>
+      </w:r>
+      <w:r>
+        <w:rPr>
+          <w:rFonts w:ascii="Arial" w:hAnsi="Arial" w:cs="Arial"/>
+        </w:rPr>
+        <w:t>sprowadza się do postępowania według wskazówek wyświetlanych na ekranie</w:t>
       </w:r>
       <w:r>
         <w:rPr>
@@ -8209,19 +8579,19 @@
         <w:rPr>
           <w:rFonts w:ascii="Arial" w:hAnsi="Arial" w:cs="Arial"/>
         </w:rPr>
-        <w:t xml:space="preserve">W przypadku, gdy </w:t>
-      </w:r>
-      <w:r>
-        <w:rPr>
-          <w:rFonts w:ascii="Arial" w:hAnsi="Arial" w:cs="Arial"/>
-        </w:rPr>
-        <w:t xml:space="preserve">instalowana jest </w:t>
-      </w:r>
-      <w:r>
-        <w:rPr>
-          <w:rFonts w:ascii="Arial" w:hAnsi="Arial" w:cs="Arial"/>
-        </w:rPr>
-        <w:t xml:space="preserve">wersja </w:t>
+        <w:t>W przypadku, gdy zdecydowano się wybrać</w:t>
+      </w:r>
+      <w:r>
+        <w:rPr>
+          <w:rFonts w:ascii="Arial" w:hAnsi="Arial" w:cs="Arial"/>
+        </w:rPr>
+        <w:t xml:space="preserve"> </w:t>
+      </w:r>
+      <w:r>
+        <w:rPr>
+          <w:rFonts w:ascii="Arial" w:hAnsi="Arial" w:cs="Arial"/>
+        </w:rPr>
+        <w:t xml:space="preserve">wersję </w:t>
       </w:r>
       <w:r>
         <w:rPr>
@@ -8251,7 +8621,7 @@
         <w:rPr>
           <w:rFonts w:ascii="Arial" w:hAnsi="Arial" w:cs="Arial"/>
         </w:rPr>
-        <w:t xml:space="preserve"> systemu </w:t>
+        <w:t xml:space="preserve"> </w:t>
       </w:r>
       <w:proofErr w:type="spellStart"/>
       <w:r>
@@ -8265,17 +8635,36 @@
         <w:rPr>
           <w:rFonts w:ascii="Arial" w:hAnsi="Arial" w:cs="Arial"/>
         </w:rPr>
-        <w:t xml:space="preserve">, </w:t>
-      </w:r>
-      <w:r>
-        <w:rPr>
-          <w:rFonts w:ascii="Arial" w:hAnsi="Arial" w:cs="Arial"/>
-        </w:rPr>
-        <w:t xml:space="preserve">warto wybrać opcję </w:t>
-      </w:r>
-      <w:r>
-        <w:rPr>
-          <w:rFonts w:ascii="Arial" w:hAnsi="Arial" w:cs="Arial"/>
+        <w:t xml:space="preserve">, podczas instalacji </w:t>
+      </w:r>
+      <w:r>
+        <w:rPr>
+          <w:rFonts w:ascii="Arial" w:hAnsi="Arial" w:cs="Arial"/>
+        </w:rPr>
+        <w:t xml:space="preserve">systemu </w:t>
+      </w:r>
+      <w:r>
+        <w:rPr>
+          <w:rFonts w:ascii="Arial" w:hAnsi="Arial" w:cs="Arial"/>
+        </w:rPr>
+        <w:t xml:space="preserve">warto skorzystać z </w:t>
+      </w:r>
+      <w:r>
+        <w:rPr>
+          <w:rFonts w:ascii="Arial" w:hAnsi="Arial" w:cs="Arial"/>
+        </w:rPr>
+        <w:t>opcj</w:t>
+      </w:r>
+      <w:r>
+        <w:rPr>
+          <w:rFonts w:ascii="Arial" w:hAnsi="Arial" w:cs="Arial"/>
+        </w:rPr>
+        <w:t xml:space="preserve">i </w:t>
+      </w:r>
+      <w:r>
+        <w:rPr>
+          <w:rFonts w:ascii="Arial" w:hAnsi="Arial" w:cs="Arial"/>
+          <w:i/>
         </w:rPr>
         <w:t>„</w:t>
       </w:r>
@@ -8283,6 +8672,7 @@
       <w:r>
         <w:rPr>
           <w:rFonts w:ascii="Arial" w:hAnsi="Arial" w:cs="Arial"/>
+          <w:i/>
         </w:rPr>
         <w:t>minimal</w:t>
       </w:r>
@@ -8290,20 +8680,57 @@
       <w:r>
         <w:rPr>
           <w:rFonts w:ascii="Arial" w:hAnsi="Arial" w:cs="Arial"/>
-        </w:rPr>
-        <w:t>”,</w:t>
-      </w:r>
-      <w:r>
-        <w:rPr>
-          <w:rFonts w:ascii="Arial" w:hAnsi="Arial" w:cs="Arial"/>
-        </w:rPr>
-        <w:t xml:space="preserve"> dzięki której</w:t>
-      </w:r>
-      <w:r>
-        <w:rPr>
-          <w:rFonts w:ascii="Arial" w:hAnsi="Arial" w:cs="Arial"/>
-        </w:rPr>
-        <w:t xml:space="preserve"> zainstalowane zostaną tylko niezbędne pakiety i aplikacje.</w:t>
+          <w:i/>
+        </w:rPr>
+        <w:t>”</w:t>
+      </w:r>
+      <w:r>
+        <w:rPr>
+          <w:rFonts w:ascii="Arial" w:hAnsi="Arial" w:cs="Arial"/>
+        </w:rPr>
+        <w:t>,</w:t>
+      </w:r>
+      <w:r>
+        <w:rPr>
+          <w:rFonts w:ascii="Arial" w:hAnsi="Arial" w:cs="Arial"/>
+        </w:rPr>
+        <w:t xml:space="preserve"> </w:t>
+      </w:r>
+      <w:r>
+        <w:rPr>
+          <w:rFonts w:ascii="Arial" w:hAnsi="Arial" w:cs="Arial"/>
+        </w:rPr>
+        <w:t>dzięki której</w:t>
+      </w:r>
+      <w:r>
+        <w:rPr>
+          <w:rFonts w:ascii="Arial" w:hAnsi="Arial" w:cs="Arial"/>
+        </w:rPr>
+        <w:t xml:space="preserve"> </w:t>
+      </w:r>
+      <w:r>
+        <w:rPr>
+          <w:rFonts w:ascii="Arial" w:hAnsi="Arial" w:cs="Arial"/>
+        </w:rPr>
+        <w:t xml:space="preserve">finalnie </w:t>
+      </w:r>
+      <w:r>
+        <w:rPr>
+          <w:rFonts w:ascii="Arial" w:hAnsi="Arial" w:cs="Arial"/>
+        </w:rPr>
+        <w:t>zainstalowane z</w:t>
+      </w:r>
+      <w:r>
+        <w:rPr>
+          <w:rFonts w:ascii="Arial" w:hAnsi="Arial" w:cs="Arial"/>
+        </w:rPr>
+        <w:t>ostaną tylko niezbędne pakiety i narzędzia</w:t>
+      </w:r>
+      <w:r>
+        <w:rPr>
+          <w:rFonts w:ascii="Arial" w:hAnsi="Arial" w:cs="Arial"/>
+        </w:rPr>
+        <w:t>.</w:t>
       </w:r>
     </w:p>
     <w:p>
@@ -8317,7 +8744,19 @@
         <w:rPr>
           <w:rFonts w:ascii="Arial" w:hAnsi="Arial" w:cs="Arial"/>
         </w:rPr>
-        <w:t xml:space="preserve">Po prawidłowym zainstalowaniu systemu </w:t>
+        <w:t xml:space="preserve">Po prawidłowym </w:t>
+      </w:r>
+      <w:r>
+        <w:rPr>
+          <w:rFonts w:ascii="Arial" w:hAnsi="Arial" w:cs="Arial"/>
+        </w:rPr>
+        <w:t xml:space="preserve">wdrożeniu </w:t>
+      </w:r>
+      <w:r>
+        <w:rPr>
+          <w:rFonts w:ascii="Arial" w:hAnsi="Arial" w:cs="Arial"/>
+        </w:rPr>
+        <w:t xml:space="preserve">systemu </w:t>
       </w:r>
       <w:r>
         <w:rPr>
@@ -8423,13 +8862,13 @@
         <w:rPr>
           <w:rFonts w:ascii="Arial" w:hAnsi="Arial" w:cs="Arial"/>
         </w:rPr>
-        <w:t xml:space="preserve">, </w:t>
-      </w:r>
-      <w:r>
-        <w:rPr>
-          <w:rFonts w:ascii="Arial" w:hAnsi="Arial" w:cs="Arial"/>
-        </w:rPr>
-        <w:t>utworzony został</w:t>
+        <w:t xml:space="preserve">, autorzy projektu utworzyli przykładowy </w:t>
+      </w:r>
+      <w:r>
+        <w:rPr>
+          <w:rFonts w:ascii="Arial" w:hAnsi="Arial" w:cs="Arial"/>
+        </w:rPr>
+        <w:t>skrypt</w:t>
       </w:r>
       <w:r>
         <w:rPr>
@@ -8441,13 +8880,7 @@
         <w:rPr>
           <w:rFonts w:ascii="Arial" w:hAnsi="Arial" w:cs="Arial"/>
         </w:rPr>
-        <w:t>skrypt</w:t>
-      </w:r>
-      <w:r>
-        <w:rPr>
-          <w:rFonts w:ascii="Arial" w:hAnsi="Arial" w:cs="Arial"/>
-        </w:rPr>
-        <w:t xml:space="preserve"> powłoki </w:t>
+        <w:t xml:space="preserve">powłoki </w:t>
       </w:r>
       <w:proofErr w:type="spellStart"/>
       <w:r>
@@ -8467,19 +8900,13 @@
         <w:rPr>
           <w:rFonts w:ascii="Arial" w:hAnsi="Arial" w:cs="Arial"/>
         </w:rPr>
-        <w:t>,</w:t>
-      </w:r>
-      <w:r>
-        <w:rPr>
-          <w:rFonts w:ascii="Arial" w:hAnsi="Arial" w:cs="Arial"/>
-        </w:rPr>
-        <w:t xml:space="preserve"> który</w:t>
-      </w:r>
-      <w:r>
-        <w:rPr>
-          <w:rFonts w:ascii="Arial" w:hAnsi="Arial" w:cs="Arial"/>
-        </w:rPr>
-        <w:t xml:space="preserve"> realizuje następujące zadania:</w:t>
+        <w:t xml:space="preserve">. Skrypt ten </w:t>
+      </w:r>
+      <w:r>
+        <w:rPr>
+          <w:rFonts w:ascii="Arial" w:hAnsi="Arial" w:cs="Arial"/>
+        </w:rPr>
+        <w:t>realizuje następujące zadania:</w:t>
       </w:r>
     </w:p>
     <w:p>
@@ -8698,7 +9125,6 @@
         <w:rPr>
           <w:rFonts w:ascii="Arial" w:hAnsi="Arial" w:cs="Arial"/>
         </w:rPr>
-        <w:lastRenderedPageBreak/>
         <w:t xml:space="preserve">Na listingu </w:t>
       </w:r>
       <w:r>
@@ -8711,13 +9137,13 @@
         <w:rPr>
           <w:rFonts w:ascii="Arial" w:hAnsi="Arial" w:cs="Arial"/>
         </w:rPr>
-        <w:t>przedstawion</w:t>
-      </w:r>
-      <w:r>
-        <w:rPr>
-          <w:rFonts w:ascii="Arial" w:hAnsi="Arial" w:cs="Arial"/>
-        </w:rPr>
-        <w:t>y został</w:t>
+        <w:t xml:space="preserve">zaprezentowany </w:t>
+      </w:r>
+      <w:r>
+        <w:rPr>
+          <w:rFonts w:ascii="Arial" w:hAnsi="Arial" w:cs="Arial"/>
+        </w:rPr>
+        <w:t>został</w:t>
       </w:r>
       <w:r>
         <w:rPr>
@@ -8729,7 +9155,7 @@
         <w:rPr>
           <w:rFonts w:ascii="Arial" w:hAnsi="Arial" w:cs="Arial"/>
         </w:rPr>
-        <w:t xml:space="preserve">przykładowy </w:t>
+        <w:t xml:space="preserve">opisywany </w:t>
       </w:r>
       <w:r>
         <w:rPr>
@@ -8747,13 +9173,37 @@
         <w:rPr>
           <w:rFonts w:ascii="Arial" w:hAnsi="Arial" w:cs="Arial"/>
         </w:rPr>
-        <w:t>, który</w:t>
-      </w:r>
-      <w:r>
-        <w:rPr>
-          <w:rFonts w:ascii="Arial" w:hAnsi="Arial" w:cs="Arial"/>
-        </w:rPr>
-        <w:t xml:space="preserve"> należy uruchomić z </w:t>
+        <w:t>. Należy pamiętać o</w:t>
+      </w:r>
+      <w:r>
+        <w:rPr>
+          <w:rFonts w:ascii="Arial" w:hAnsi="Arial" w:cs="Arial"/>
+        </w:rPr>
+        <w:t> </w:t>
+      </w:r>
+      <w:r>
+        <w:rPr>
+          <w:rFonts w:ascii="Arial" w:hAnsi="Arial" w:cs="Arial"/>
+        </w:rPr>
+        <w:t xml:space="preserve">tym, aby </w:t>
+      </w:r>
+      <w:r>
+        <w:rPr>
+          <w:rFonts w:ascii="Arial" w:hAnsi="Arial" w:cs="Arial"/>
+        </w:rPr>
+        <w:t xml:space="preserve">uruchomić </w:t>
+      </w:r>
+      <w:r>
+        <w:rPr>
+          <w:rFonts w:ascii="Arial" w:hAnsi="Arial" w:cs="Arial"/>
+        </w:rPr>
+        <w:t xml:space="preserve">ten skrypt </w:t>
+      </w:r>
+      <w:r>
+        <w:rPr>
+          <w:rFonts w:ascii="Arial" w:hAnsi="Arial" w:cs="Arial"/>
+        </w:rPr>
+        <w:t xml:space="preserve">z </w:t>
       </w:r>
       <w:r>
         <w:rPr>
@@ -11145,7 +11595,7 @@
     </w:p>
     <w:p>
       <w:pPr>
-        <w:jc w:val="both"/>
+        <w:jc w:val="center"/>
         <w:rPr>
           <w:rFonts w:ascii="Arial" w:hAnsi="Arial" w:cs="Arial"/>
         </w:rPr>
@@ -11249,7 +11699,7 @@
         <w:rPr>
           <w:rFonts w:ascii="Arial" w:hAnsi="Arial" w:cs="Arial"/>
         </w:rPr>
-        <w:t> </w:t>
+        <w:t xml:space="preserve"> </w:t>
       </w:r>
       <w:r>
         <w:rPr>
@@ -11320,7 +11770,7 @@
     </w:p>
     <w:p>
       <w:pPr>
-        <w:jc w:val="both"/>
+        <w:jc w:val="center"/>
         <w:rPr>
           <w:rFonts w:ascii="Arial" w:hAnsi="Arial" w:cs="Arial"/>
         </w:rPr>
@@ -11529,7 +11979,7 @@
           <w:szCs w:val="24"/>
         </w:rPr>
       </w:pPr>
-      <w:bookmarkStart w:id="9" w:name="_Toc68288378"/>
+      <w:bookmarkStart w:id="9" w:name="_Toc74997014"/>
       <w:r>
         <w:rPr>
           <w:rFonts w:ascii="Arial" w:hAnsi="Arial" w:cs="Arial"/>
@@ -11581,7 +12031,19 @@
         <w:rPr>
           <w:rFonts w:ascii="Arial" w:hAnsi="Arial" w:cs="Arial"/>
         </w:rPr>
-        <w:t xml:space="preserve">W celu sprawdzenia poprawności opisywanej biblioteki można skorzystać z </w:t>
+        <w:t xml:space="preserve">W celu sprawdzenia poprawności opisywanej biblioteki </w:t>
+      </w:r>
+      <w:r>
+        <w:rPr>
+          <w:rFonts w:ascii="Arial" w:hAnsi="Arial" w:cs="Arial"/>
+        </w:rPr>
+        <w:t xml:space="preserve">należy </w:t>
+      </w:r>
+      <w:r>
+        <w:rPr>
+          <w:rFonts w:ascii="Arial" w:hAnsi="Arial" w:cs="Arial"/>
+        </w:rPr>
+        <w:t xml:space="preserve">skorzystać z </w:t>
       </w:r>
       <w:r>
         <w:rPr>
@@ -11633,7 +12095,19 @@
         <w:rPr>
           <w:rFonts w:ascii="Arial" w:hAnsi="Arial" w:cs="Arial"/>
         </w:rPr>
-        <w:t xml:space="preserve">, który znajduje się w katalogu </w:t>
+        <w:t xml:space="preserve">, który </w:t>
+      </w:r>
+      <w:r>
+        <w:rPr>
+          <w:rFonts w:ascii="Arial" w:hAnsi="Arial" w:cs="Arial"/>
+        </w:rPr>
+        <w:t xml:space="preserve">umieszczony został w </w:t>
+      </w:r>
+      <w:r>
+        <w:rPr>
+          <w:rFonts w:ascii="Arial" w:hAnsi="Arial" w:cs="Arial"/>
+        </w:rPr>
+        <w:t xml:space="preserve">katalogu </w:t>
       </w:r>
       <w:proofErr w:type="spellStart"/>
       <w:r>
@@ -11671,19 +12145,7 @@
         <w:rPr>
           <w:rFonts w:ascii="Arial" w:hAnsi="Arial" w:cs="Arial"/>
         </w:rPr>
-        <w:t>przykładzie pokazane</w:t>
-      </w:r>
-      <w:r>
-        <w:rPr>
-          <w:rFonts w:ascii="Arial" w:hAnsi="Arial" w:cs="Arial"/>
-        </w:rPr>
-        <w:t xml:space="preserve"> zostało </w:t>
-      </w:r>
-      <w:r>
-        <w:rPr>
-          <w:rFonts w:ascii="Arial" w:hAnsi="Arial" w:cs="Arial"/>
-        </w:rPr>
-        <w:t xml:space="preserve">użycie </w:t>
+        <w:t xml:space="preserve">przykładzie pokazano użycie </w:t>
       </w:r>
       <w:r>
         <w:rPr>
@@ -11703,31 +12165,43 @@
         <w:rPr>
           <w:rFonts w:ascii="Arial" w:hAnsi="Arial" w:cs="Arial"/>
         </w:rPr>
-        <w:t>Należy pamiętać, aby na początku własnych skryptów zarejestrować główny plik biblioteki</w:t>
-      </w:r>
-      <w:r>
-        <w:rPr>
-          <w:rFonts w:ascii="Arial" w:hAnsi="Arial" w:cs="Arial"/>
-        </w:rPr>
-        <w:t xml:space="preserve">, który </w:t>
-      </w:r>
-      <w:r>
-        <w:rPr>
-          <w:rFonts w:ascii="Arial" w:hAnsi="Arial" w:cs="Arial"/>
-        </w:rPr>
-        <w:t xml:space="preserve">należy </w:t>
-      </w:r>
-      <w:r>
-        <w:rPr>
-          <w:rFonts w:ascii="Arial" w:hAnsi="Arial" w:cs="Arial"/>
-        </w:rPr>
-        <w:t xml:space="preserve">umieścić </w:t>
-      </w:r>
-      <w:r>
-        <w:rPr>
-          <w:rFonts w:ascii="Arial" w:hAnsi="Arial" w:cs="Arial"/>
-        </w:rPr>
-        <w:t xml:space="preserve">w łatwo dostępnych miejscu jak </w:t>
+        <w:t>Ponadto n</w:t>
+      </w:r>
+      <w:r>
+        <w:rPr>
+          <w:rFonts w:ascii="Arial" w:hAnsi="Arial" w:cs="Arial"/>
+        </w:rPr>
+        <w:t>ależy pamiętać</w:t>
+      </w:r>
+      <w:r>
+        <w:rPr>
+          <w:rFonts w:ascii="Arial" w:hAnsi="Arial" w:cs="Arial"/>
+        </w:rPr>
+        <w:t xml:space="preserve"> również o tym</w:t>
+      </w:r>
+      <w:r>
+        <w:rPr>
+          <w:rFonts w:ascii="Arial" w:hAnsi="Arial" w:cs="Arial"/>
+        </w:rPr>
+        <w:t>, aby na początku własnych skryptów zarejestrować główny plik biblioteki</w:t>
+      </w:r>
+      <w:r>
+        <w:rPr>
+          <w:rFonts w:ascii="Arial" w:hAnsi="Arial" w:cs="Arial"/>
+        </w:rPr>
+        <w:t xml:space="preserve">. Plik ten musi zostać umieszczony w </w:t>
+      </w:r>
+      <w:r>
+        <w:rPr>
+          <w:rFonts w:ascii="Arial" w:hAnsi="Arial" w:cs="Arial"/>
+        </w:rPr>
+        <w:t>miejscu, do którego jest łatwy dostęp</w:t>
+      </w:r>
+      <w:r>
+        <w:rPr>
+          <w:rFonts w:ascii="Arial" w:hAnsi="Arial" w:cs="Arial"/>
+        </w:rPr>
+        <w:t xml:space="preserve">, jak </w:t>
       </w:r>
       <w:r>
         <w:rPr>
@@ -11781,13 +12255,13 @@
         <w:rPr>
           <w:rFonts w:ascii="Arial" w:hAnsi="Arial" w:cs="Arial"/>
         </w:rPr>
-        <w:t xml:space="preserve"> </w:t>
-      </w:r>
-      <w:r>
-        <w:rPr>
-          <w:rFonts w:ascii="Arial" w:hAnsi="Arial" w:cs="Arial"/>
-        </w:rPr>
-        <w:t xml:space="preserve">Rejestracja skryptu odbywa się </w:t>
+        <w:t xml:space="preserve"> Z kolei r</w:t>
+      </w:r>
+      <w:r>
+        <w:rPr>
+          <w:rFonts w:ascii="Arial" w:hAnsi="Arial" w:cs="Arial"/>
+        </w:rPr>
+        <w:t xml:space="preserve">ejestracja skryptu odbywa się </w:t>
       </w:r>
       <w:r>
         <w:rPr>
@@ -11799,30 +12273,24 @@
         <w:rPr>
           <w:rFonts w:ascii="Arial" w:hAnsi="Arial" w:cs="Arial"/>
         </w:rPr>
-        <w:t xml:space="preserve">w podobny sposób </w:t>
-      </w:r>
-      <w:r>
-        <w:rPr>
-          <w:rFonts w:ascii="Arial" w:hAnsi="Arial" w:cs="Arial"/>
-        </w:rPr>
-        <w:t xml:space="preserve">jak </w:t>
-      </w:r>
-      <w:r>
-        <w:rPr>
-          <w:rFonts w:ascii="Arial" w:hAnsi="Arial" w:cs="Arial"/>
-        </w:rPr>
-        <w:t xml:space="preserve">zostało to zaprezentowane </w:t>
-      </w:r>
-      <w:r>
-        <w:rPr>
-          <w:rFonts w:ascii="Arial" w:hAnsi="Arial" w:cs="Arial"/>
-        </w:rPr>
-        <w:t>na listingu 3.2.1.</w:t>
+        <w:t>w podobny sposób,</w:t>
+      </w:r>
+      <w:r>
+        <w:rPr>
+          <w:rFonts w:ascii="Arial" w:hAnsi="Arial" w:cs="Arial"/>
+        </w:rPr>
+        <w:t xml:space="preserve"> jak prezentuje to listing </w:t>
+      </w:r>
+      <w:r>
+        <w:rPr>
+          <w:rFonts w:ascii="Arial" w:hAnsi="Arial" w:cs="Arial"/>
+        </w:rPr>
+        <w:t>3.2.1.</w:t>
       </w:r>
     </w:p>
     <w:p>
       <w:pPr>
-        <w:jc w:val="both"/>
+        <w:jc w:val="center"/>
         <w:rPr>
           <w:rFonts w:ascii="Arial" w:hAnsi="Arial" w:cs="Arial"/>
         </w:rPr>
@@ -11994,7 +12462,7 @@
     </w:p>
     <w:p>
       <w:pPr>
-        <w:jc w:val="both"/>
+        <w:jc w:val="center"/>
         <w:rPr>
           <w:rFonts w:ascii="Arial" w:hAnsi="Arial" w:cs="Arial"/>
         </w:rPr>
@@ -12297,7 +12765,7 @@
     </w:p>
     <w:p>
       <w:pPr>
-        <w:jc w:val="both"/>
+        <w:jc w:val="center"/>
         <w:rPr>
           <w:rFonts w:ascii="Arial" w:hAnsi="Arial" w:cs="Arial"/>
         </w:rPr>
@@ -12405,7 +12873,7 @@
           <w:szCs w:val="32"/>
         </w:rPr>
       </w:pPr>
-      <w:bookmarkStart w:id="10" w:name="_Toc68288379"/>
+      <w:bookmarkStart w:id="10" w:name="_Toc74997015"/>
       <w:r>
         <w:rPr>
           <w:rFonts w:ascii="Arial" w:hAnsi="Arial" w:cs="Arial"/>
@@ -12450,12 +12918,20 @@
         <w:rPr>
           <w:rFonts w:ascii="Arial" w:hAnsi="Arial" w:cs="Arial"/>
         </w:rPr>
-        <w:t xml:space="preserve"> biblioteki „</w:t>
+        <w:t xml:space="preserve"> biblioteki </w:t>
+      </w:r>
+      <w:r>
+        <w:rPr>
+          <w:rFonts w:ascii="Arial" w:hAnsi="Arial" w:cs="Arial"/>
+          <w:i/>
+        </w:rPr>
+        <w:t>„</w:t>
       </w:r>
       <w:proofErr w:type="spellStart"/>
       <w:r>
         <w:rPr>
           <w:rFonts w:ascii="Arial" w:hAnsi="Arial" w:cs="Arial"/>
+          <w:i/>
         </w:rPr>
         <w:t>PyPork</w:t>
       </w:r>
@@ -12463,8 +12939,15 @@
       <w:r>
         <w:rPr>
           <w:rFonts w:ascii="Arial" w:hAnsi="Arial" w:cs="Arial"/>
-        </w:rPr>
-        <w:t>”.</w:t>
+          <w:i/>
+        </w:rPr>
+        <w:t>”</w:t>
+      </w:r>
+      <w:r>
+        <w:rPr>
+          <w:rFonts w:ascii="Arial" w:hAnsi="Arial" w:cs="Arial"/>
+        </w:rPr>
+        <w:t>.</w:t>
       </w:r>
     </w:p>
     <w:p>
@@ -12492,7 +12975,7 @@
         <w:rPr>
           <w:rFonts w:ascii="Arial" w:hAnsi="Arial" w:cs="Arial"/>
         </w:rPr>
-        <w:t xml:space="preserve">, w ramach których zaimplementowane zostały poszczególne funkcje odpowiedzialne </w:t>
+        <w:t xml:space="preserve">, w ramach których zaimplementowane zostały funkcje odpowiedzialne </w:t>
       </w:r>
       <w:r>
         <w:rPr>
@@ -12643,10 +13126,18 @@
         </w:rPr>
         <w:t xml:space="preserve">nia </w:t>
       </w:r>
+      <w:r>
+        <w:rPr>
+          <w:rFonts w:ascii="Arial" w:hAnsi="Arial" w:cs="Arial"/>
+          <w:i/>
+        </w:rPr>
+        <w:t>„</w:t>
+      </w:r>
       <w:proofErr w:type="spellStart"/>
       <w:r>
         <w:rPr>
           <w:rFonts w:ascii="Arial" w:hAnsi="Arial" w:cs="Arial"/>
+          <w:i/>
         </w:rPr>
         <w:t>PyPork</w:t>
       </w:r>
@@ -12654,8 +13145,21 @@
       <w:r>
         <w:rPr>
           <w:rFonts w:ascii="Arial" w:hAnsi="Arial" w:cs="Arial"/>
-        </w:rPr>
-        <w:t>. Można tutaj znaleźć</w:t>
+          <w:i/>
+        </w:rPr>
+        <w:t>”</w:t>
+      </w:r>
+      <w:r>
+        <w:rPr>
+          <w:rFonts w:ascii="Arial" w:hAnsi="Arial" w:cs="Arial"/>
+        </w:rPr>
+        <w:t xml:space="preserve">. </w:t>
+      </w:r>
+      <w:r>
+        <w:rPr>
+          <w:rFonts w:ascii="Arial" w:hAnsi="Arial" w:cs="Arial"/>
+        </w:rPr>
+        <w:t>Można tutaj znaleźć</w:t>
       </w:r>
       <w:r>
         <w:rPr>
@@ -12715,21 +13219,25 @@
         <w:rPr>
           <w:rFonts w:ascii="Arial" w:hAnsi="Arial" w:cs="Arial"/>
         </w:rPr>
-        <w:t xml:space="preserve"> – </w:t>
-      </w:r>
-      <w:proofErr w:type="spellStart"/>
-      <w:r>
-        <w:rPr>
-          <w:rFonts w:ascii="Arial" w:hAnsi="Arial" w:cs="Arial"/>
-        </w:rPr>
-        <w:t>przechwouje</w:t>
-      </w:r>
-      <w:proofErr w:type="spellEnd"/>
-      <w:r>
-        <w:rPr>
-          <w:rFonts w:ascii="Arial" w:hAnsi="Arial" w:cs="Arial"/>
-        </w:rPr>
-        <w:t xml:space="preserve"> przykładowe dane (format CSV),</w:t>
+        <w:t xml:space="preserve"> – przech</w:t>
+      </w:r>
+      <w:r>
+        <w:rPr>
+          <w:rFonts w:ascii="Arial" w:hAnsi="Arial" w:cs="Arial"/>
+        </w:rPr>
+        <w:t>o</w:t>
+      </w:r>
+      <w:r>
+        <w:rPr>
+          <w:rFonts w:ascii="Arial" w:hAnsi="Arial" w:cs="Arial"/>
+        </w:rPr>
+        <w:t>w</w:t>
+      </w:r>
+      <w:r>
+        <w:rPr>
+          <w:rFonts w:ascii="Arial" w:hAnsi="Arial" w:cs="Arial"/>
+        </w:rPr>
+        <w:t>uje przykładowe dane (format CSV),</w:t>
       </w:r>
     </w:p>
     <w:p>
@@ -12948,7 +13456,7 @@
     </w:p>
     <w:p>
       <w:pPr>
-        <w:jc w:val="both"/>
+        <w:jc w:val="center"/>
         <w:rPr>
           <w:rFonts w:ascii="Arial" w:hAnsi="Arial" w:cs="Arial"/>
         </w:rPr>
@@ -13133,19 +13641,37 @@
         <w:rPr>
           <w:rFonts w:ascii="Arial" w:hAnsi="Arial" w:cs="Arial"/>
         </w:rPr>
-        <w:t xml:space="preserve">jest niezbędny do </w:t>
-      </w:r>
-      <w:r>
-        <w:rPr>
-          <w:rFonts w:ascii="Arial" w:hAnsi="Arial" w:cs="Arial"/>
-        </w:rPr>
-        <w:t>pracy z </w:t>
-      </w:r>
-      <w:r>
-        <w:rPr>
-          <w:rFonts w:ascii="Arial" w:hAnsi="Arial" w:cs="Arial"/>
-        </w:rPr>
-        <w:t xml:space="preserve">platformą Apache </w:t>
+        <w:t xml:space="preserve">jest </w:t>
+      </w:r>
+      <w:r>
+        <w:rPr>
+          <w:rFonts w:ascii="Arial" w:hAnsi="Arial" w:cs="Arial"/>
+        </w:rPr>
+        <w:t xml:space="preserve">potrzebny </w:t>
+      </w:r>
+      <w:r>
+        <w:rPr>
+          <w:rFonts w:ascii="Arial" w:hAnsi="Arial" w:cs="Arial"/>
+        </w:rPr>
+        <w:t xml:space="preserve">do </w:t>
+      </w:r>
+      <w:r>
+        <w:rPr>
+          <w:rFonts w:ascii="Arial" w:hAnsi="Arial" w:cs="Arial"/>
+        </w:rPr>
+        <w:t xml:space="preserve">pracy z </w:t>
+      </w:r>
+      <w:r>
+        <w:rPr>
+          <w:rFonts w:ascii="Arial" w:hAnsi="Arial" w:cs="Arial"/>
+        </w:rPr>
+        <w:t>p</w:t>
+      </w:r>
+      <w:r>
+        <w:rPr>
+          <w:rFonts w:ascii="Arial" w:hAnsi="Arial" w:cs="Arial"/>
+        </w:rPr>
+        <w:t xml:space="preserve">latformą Apache </w:t>
       </w:r>
       <w:proofErr w:type="spellStart"/>
       <w:r>
@@ -13159,7 +13685,13 @@
         <w:rPr>
           <w:rFonts w:ascii="Arial" w:hAnsi="Arial" w:cs="Arial"/>
         </w:rPr>
-        <w:t>, co zresztą zostało zaprezentowane w poprzednim rozdziale.</w:t>
+        <w:t xml:space="preserve">, co zresztą zaprezentowano </w:t>
+      </w:r>
+      <w:r>
+        <w:rPr>
+          <w:rFonts w:ascii="Arial" w:hAnsi="Arial" w:cs="Arial"/>
+        </w:rPr>
+        <w:t>w poprzednim rozdziale.</w:t>
       </w:r>
     </w:p>
     <w:p>
@@ -13198,7 +13730,7 @@
           <w:szCs w:val="32"/>
         </w:rPr>
       </w:pPr>
-      <w:bookmarkStart w:id="11" w:name="_Toc68288380"/>
+      <w:bookmarkStart w:id="11" w:name="_Toc74997016"/>
       <w:r>
         <w:rPr>
           <w:rFonts w:ascii="Arial" w:hAnsi="Arial" w:cs="Arial"/>
@@ -13231,12 +13763,20 @@
         <w:rPr>
           <w:rFonts w:ascii="Arial" w:hAnsi="Arial" w:cs="Arial"/>
         </w:rPr>
-        <w:t>Wykonanie projektu pt. „</w:t>
+        <w:t xml:space="preserve">Wykonanie projektu pt. </w:t>
+      </w:r>
+      <w:r>
+        <w:rPr>
+          <w:rFonts w:ascii="Arial" w:hAnsi="Arial" w:cs="Arial"/>
+          <w:i/>
+        </w:rPr>
+        <w:t>„</w:t>
       </w:r>
       <w:proofErr w:type="spellStart"/>
       <w:r>
         <w:rPr>
           <w:rFonts w:ascii="Arial" w:hAnsi="Arial" w:cs="Arial"/>
+          <w:i/>
         </w:rPr>
         <w:t>PyPork</w:t>
       </w:r>
@@ -13244,12 +13784,14 @@
       <w:r>
         <w:rPr>
           <w:rFonts w:ascii="Arial" w:hAnsi="Arial" w:cs="Arial"/>
+          <w:i/>
         </w:rPr>
         <w:t>”</w:t>
       </w:r>
       <w:r>
         <w:rPr>
           <w:rFonts w:ascii="Arial" w:hAnsi="Arial" w:cs="Arial"/>
+          <w:i/>
         </w:rPr>
         <w:t xml:space="preserve"> </w:t>
       </w:r>
@@ -13413,7 +13955,13 @@
         <w:rPr>
           <w:rFonts w:ascii="Arial" w:hAnsi="Arial" w:cs="Arial"/>
         </w:rPr>
-        <w:t xml:space="preserve">zarówno prostych, jak i bardziej </w:t>
+        <w:t xml:space="preserve">zarówno bardzo </w:t>
+      </w:r>
+      <w:r>
+        <w:rPr>
+          <w:rFonts w:ascii="Arial" w:hAnsi="Arial" w:cs="Arial"/>
+        </w:rPr>
+        <w:t xml:space="preserve">prostych, jak i bardziej </w:t>
       </w:r>
       <w:r>
         <w:rPr>
@@ -13727,7 +14275,7 @@
         <w:rPr>
           <w:rFonts w:ascii="Arial" w:hAnsi="Arial" w:cs="Arial"/>
         </w:rPr>
-        <w:t xml:space="preserve"> z </w:t>
+        <w:t xml:space="preserve"> z </w:t>
       </w:r>
       <w:r>
         <w:rPr>
@@ -13821,13 +14369,13 @@
         <w:rPr>
           <w:rFonts w:ascii="Arial" w:hAnsi="Arial" w:cs="Arial"/>
         </w:rPr>
-        <w:t xml:space="preserve">być </w:t>
-      </w:r>
-      <w:r>
-        <w:rPr>
-          <w:rFonts w:ascii="Arial" w:hAnsi="Arial" w:cs="Arial"/>
-        </w:rPr>
-        <w:t>poszerzony</w:t>
+        <w:t>być</w:t>
+      </w:r>
+      <w:r>
+        <w:rPr>
+          <w:rFonts w:ascii="Arial" w:hAnsi="Arial" w:cs="Arial"/>
+        </w:rPr>
+        <w:t xml:space="preserve"> rozbudowany</w:t>
       </w:r>
       <w:r>
         <w:rPr>
@@ -13845,13 +14393,37 @@
         <w:rPr>
           <w:rFonts w:ascii="Arial" w:hAnsi="Arial" w:cs="Arial"/>
         </w:rPr>
-        <w:t> </w:t>
-      </w:r>
-      <w:r>
-        <w:rPr>
-          <w:rFonts w:ascii="Arial" w:hAnsi="Arial" w:cs="Arial"/>
-        </w:rPr>
-        <w:t xml:space="preserve">tym przypadku </w:t>
+        <w:t xml:space="preserve"> kontekście projektu </w:t>
+      </w:r>
+      <w:r>
+        <w:rPr>
+          <w:rFonts w:ascii="Arial" w:hAnsi="Arial" w:cs="Arial"/>
+          <w:i/>
+        </w:rPr>
+        <w:t>„</w:t>
+      </w:r>
+      <w:proofErr w:type="spellStart"/>
+      <w:r>
+        <w:rPr>
+          <w:rFonts w:ascii="Arial" w:hAnsi="Arial" w:cs="Arial"/>
+          <w:i/>
+        </w:rPr>
+        <w:t>PyPork</w:t>
+      </w:r>
+      <w:proofErr w:type="spellEnd"/>
+      <w:r>
+        <w:rPr>
+          <w:rFonts w:ascii="Arial" w:hAnsi="Arial" w:cs="Arial"/>
+          <w:i/>
+        </w:rPr>
+        <w:t>”</w:t>
+      </w:r>
+      <w:r>
+        <w:rPr>
+          <w:rFonts w:ascii="Arial" w:hAnsi="Arial" w:cs="Arial"/>
+          <w:i/>
+        </w:rPr>
+        <w:t xml:space="preserve"> </w:t>
       </w:r>
       <w:r>
         <w:rPr>
@@ -13895,61 +14467,79 @@
         <w:rPr>
           <w:rFonts w:ascii="Arial" w:hAnsi="Arial" w:cs="Arial"/>
         </w:rPr>
-        <w:t> </w:t>
-      </w:r>
-      <w:r>
-        <w:rPr>
-          <w:rFonts w:ascii="Arial" w:hAnsi="Arial" w:cs="Arial"/>
-        </w:rPr>
-        <w:t xml:space="preserve">wybrane </w:t>
-      </w:r>
-      <w:r>
-        <w:rPr>
-          <w:rFonts w:ascii="Arial" w:hAnsi="Arial" w:cs="Arial"/>
-        </w:rPr>
-        <w:t xml:space="preserve">zagadnienia z </w:t>
-      </w:r>
-      <w:r>
-        <w:rPr>
-          <w:rFonts w:ascii="Arial" w:hAnsi="Arial" w:cs="Arial"/>
-        </w:rPr>
-        <w:t>logiki rozmyte</w:t>
-      </w:r>
-      <w:r>
-        <w:rPr>
-          <w:rFonts w:ascii="Arial" w:hAnsi="Arial" w:cs="Arial"/>
-        </w:rPr>
-        <w:t>j, która</w:t>
-      </w:r>
-      <w:r>
-        <w:rPr>
-          <w:rFonts w:ascii="Arial" w:hAnsi="Arial" w:cs="Arial"/>
-        </w:rPr>
         <w:t xml:space="preserve"> </w:t>
       </w:r>
       <w:r>
         <w:rPr>
           <w:rFonts w:ascii="Arial" w:hAnsi="Arial" w:cs="Arial"/>
         </w:rPr>
-        <w:t xml:space="preserve">przydaje się </w:t>
-      </w:r>
-      <w:r>
-        <w:rPr>
-          <w:rFonts w:ascii="Arial" w:hAnsi="Arial" w:cs="Arial"/>
-        </w:rPr>
-        <w:t xml:space="preserve">również </w:t>
-      </w:r>
-      <w:r>
-        <w:rPr>
-          <w:rFonts w:ascii="Arial" w:hAnsi="Arial" w:cs="Arial"/>
-        </w:rPr>
-        <w:t xml:space="preserve">w </w:t>
-      </w:r>
-      <w:r>
-        <w:rPr>
-          <w:rFonts w:ascii="Arial" w:hAnsi="Arial" w:cs="Arial"/>
-        </w:rPr>
-        <w:t xml:space="preserve">niezmiernie ciekawej </w:t>
+        <w:t>wybrane elementy</w:t>
+      </w:r>
+      <w:r>
+        <w:rPr>
+          <w:rFonts w:ascii="Arial" w:hAnsi="Arial" w:cs="Arial"/>
+        </w:rPr>
+        <w:t xml:space="preserve"> </w:t>
+      </w:r>
+      <w:r>
+        <w:rPr>
+          <w:rFonts w:ascii="Arial" w:hAnsi="Arial" w:cs="Arial"/>
+        </w:rPr>
+        <w:t>logik</w:t>
+      </w:r>
+      <w:r>
+        <w:rPr>
+          <w:rFonts w:ascii="Arial" w:hAnsi="Arial" w:cs="Arial"/>
+        </w:rPr>
+        <w:t xml:space="preserve">i </w:t>
+      </w:r>
+      <w:r>
+        <w:rPr>
+          <w:rFonts w:ascii="Arial" w:hAnsi="Arial" w:cs="Arial"/>
+        </w:rPr>
+        <w:t>rozmyt</w:t>
+      </w:r>
+      <w:r>
+        <w:rPr>
+          <w:rFonts w:ascii="Arial" w:hAnsi="Arial" w:cs="Arial"/>
+        </w:rPr>
+        <w:t xml:space="preserve">ej, </w:t>
+      </w:r>
+      <w:r>
+        <w:rPr>
+          <w:rFonts w:ascii="Arial" w:hAnsi="Arial" w:cs="Arial"/>
+        </w:rPr>
+        <w:t>która</w:t>
+      </w:r>
+      <w:r>
+        <w:rPr>
+          <w:rFonts w:ascii="Arial" w:hAnsi="Arial" w:cs="Arial"/>
+        </w:rPr>
+        <w:t xml:space="preserve"> </w:t>
+      </w:r>
+      <w:r>
+        <w:rPr>
+          <w:rFonts w:ascii="Arial" w:hAnsi="Arial" w:cs="Arial"/>
+        </w:rPr>
+        <w:t xml:space="preserve">jak się okazuje może być niezwykle przydatna </w:t>
+      </w:r>
+      <w:r>
+        <w:rPr>
+          <w:rFonts w:ascii="Arial" w:hAnsi="Arial" w:cs="Arial"/>
+        </w:rPr>
+        <w:t>w</w:t>
+      </w:r>
+      <w:r>
+        <w:rPr>
+          <w:rFonts w:ascii="Arial" w:hAnsi="Arial" w:cs="Arial"/>
+        </w:rPr>
+        <w:t xml:space="preserve"> </w:t>
+      </w:r>
+      <w:r>
+        <w:rPr>
+          <w:rFonts w:ascii="Arial" w:hAnsi="Arial" w:cs="Arial"/>
+        </w:rPr>
+        <w:t xml:space="preserve">ciekawej </w:t>
       </w:r>
       <w:r>
         <w:rPr>
@@ -13987,7 +14577,13 @@
         <w:rPr>
           <w:rFonts w:ascii="Arial" w:hAnsi="Arial" w:cs="Arial"/>
         </w:rPr>
-        <w:t>utorzy projektu są zadowoleni z uzyskanych wyników i osiągniętego celu, choć nie da się ukryć, że aktualne rozwiązanie</w:t>
+        <w:t xml:space="preserve">utorzy modułu </w:t>
+      </w:r>
+      <w:r>
+        <w:rPr>
+          <w:rFonts w:ascii="Arial" w:hAnsi="Arial" w:cs="Arial"/>
+        </w:rPr>
+        <w:t>są zadowoleni z uzyskanych wyników i osiągniętego celu, choć nie da się ukryć, że aktualne rozwiązanie</w:t>
       </w:r>
       <w:r>
         <w:rPr>
@@ -14005,12 +14601,26 @@
         <w:rPr>
           <w:rFonts w:ascii="Arial" w:hAnsi="Arial" w:cs="Arial"/>
         </w:rPr>
-        <w:t xml:space="preserve"> dodatkowym celem byłoby udostępnienie biblioteki „</w:t>
+        <w:t xml:space="preserve"> dodatkowym celem byłoby u</w:t>
+      </w:r>
+      <w:r>
+        <w:rPr>
+          <w:rFonts w:ascii="Arial" w:hAnsi="Arial" w:cs="Arial"/>
+        </w:rPr>
+        <w:t xml:space="preserve">dostępnienie biblioteki </w:t>
+      </w:r>
+      <w:r>
+        <w:rPr>
+          <w:rFonts w:ascii="Arial" w:hAnsi="Arial" w:cs="Arial"/>
+          <w:i/>
+        </w:rPr>
+        <w:t>„</w:t>
       </w:r>
       <w:proofErr w:type="spellStart"/>
       <w:r>
         <w:rPr>
           <w:rFonts w:ascii="Arial" w:hAnsi="Arial" w:cs="Arial"/>
+          <w:i/>
         </w:rPr>
         <w:t>PyPork</w:t>
       </w:r>
@@ -14018,12 +14628,14 @@
       <w:r>
         <w:rPr>
           <w:rFonts w:ascii="Arial" w:hAnsi="Arial" w:cs="Arial"/>
-        </w:rPr>
-        <w:t>” publicznie, wtedy</w:t>
-      </w:r>
-      <w:r>
-        <w:rPr>
-          <w:rFonts w:ascii="Arial" w:hAnsi="Arial" w:cs="Arial"/>
+          <w:i/>
+        </w:rPr>
+        <w:t>”</w:t>
+      </w:r>
+      <w:r>
+        <w:rPr>
+          <w:rFonts w:ascii="Arial" w:hAnsi="Arial" w:cs="Arial"/>
+          <w:i/>
         </w:rPr>
         <w:t xml:space="preserve"> </w:t>
       </w:r>
@@ -14031,13 +14643,43 @@
         <w:rPr>
           <w:rFonts w:ascii="Arial" w:hAnsi="Arial" w:cs="Arial"/>
         </w:rPr>
+        <w:t>szerzej publiczności</w:t>
+      </w:r>
+      <w:r>
+        <w:rPr>
+          <w:rFonts w:ascii="Arial" w:hAnsi="Arial" w:cs="Arial"/>
+        </w:rPr>
+        <w:t>, wtedy</w:t>
+      </w:r>
+      <w:r>
+        <w:rPr>
+          <w:rFonts w:ascii="Arial" w:hAnsi="Arial" w:cs="Arial"/>
+        </w:rPr>
+        <w:t xml:space="preserve"> </w:t>
+      </w:r>
+      <w:r>
+        <w:rPr>
+          <w:rFonts w:ascii="Arial" w:hAnsi="Arial" w:cs="Arial"/>
+        </w:rPr>
         <w:t>konieczn</w:t>
       </w:r>
       <w:r>
         <w:rPr>
           <w:rFonts w:ascii="Arial" w:hAnsi="Arial" w:cs="Arial"/>
         </w:rPr>
-        <w:t>ym krokiem byłoby</w:t>
+        <w:t xml:space="preserve">ym krokiem </w:t>
+      </w:r>
+      <w:r>
+        <w:rPr>
+          <w:rFonts w:ascii="Arial" w:hAnsi="Arial" w:cs="Arial"/>
+        </w:rPr>
+        <w:t xml:space="preserve">jest </w:t>
+      </w:r>
+      <w:r>
+        <w:rPr>
+          <w:rFonts w:ascii="Arial" w:hAnsi="Arial" w:cs="Arial"/>
+        </w:rPr>
+        <w:t>usprawnienie</w:t>
       </w:r>
       <w:r>
         <w:rPr>
@@ -14049,7 +14691,7 @@
         <w:rPr>
           <w:rFonts w:ascii="Arial" w:hAnsi="Arial" w:cs="Arial"/>
         </w:rPr>
-        <w:t>usprawnienie</w:t>
+        <w:t>repozytorium</w:t>
       </w:r>
       <w:r>
         <w:rPr>
@@ -14061,7 +14703,33 @@
         <w:rPr>
           <w:rFonts w:ascii="Arial" w:hAnsi="Arial" w:cs="Arial"/>
         </w:rPr>
-        <w:t>repozytorium</w:t>
+        <w:t xml:space="preserve">w serwisie </w:t>
+      </w:r>
+      <w:proofErr w:type="spellStart"/>
+      <w:r>
+        <w:rPr>
+          <w:rFonts w:ascii="Arial" w:hAnsi="Arial" w:cs="Arial"/>
+        </w:rPr>
+        <w:t>GitHub</w:t>
+      </w:r>
+      <w:proofErr w:type="spellEnd"/>
+      <w:r>
+        <w:rPr>
+          <w:rFonts w:ascii="Arial" w:hAnsi="Arial" w:cs="Arial"/>
+        </w:rPr>
+        <w:t>.</w:t>
+      </w:r>
+      <w:r>
+        <w:rPr>
+          <w:rFonts w:ascii="Arial" w:hAnsi="Arial" w:cs="Arial"/>
+        </w:rPr>
+        <w:t xml:space="preserve"> Ponadto p</w:t>
+      </w:r>
+      <w:r>
+        <w:rPr>
+          <w:rFonts w:ascii="Arial" w:hAnsi="Arial" w:cs="Arial"/>
+        </w:rPr>
+        <w:t>rzydałaby się</w:t>
       </w:r>
       <w:r>
         <w:rPr>
@@ -14073,16 +14741,116 @@
         <w:rPr>
           <w:rFonts w:ascii="Arial" w:hAnsi="Arial" w:cs="Arial"/>
         </w:rPr>
-        <w:t xml:space="preserve">w serwisie </w:t>
-      </w:r>
-      <w:proofErr w:type="spellStart"/>
-      <w:r>
-        <w:rPr>
-          <w:rFonts w:ascii="Arial" w:hAnsi="Arial" w:cs="Arial"/>
-        </w:rPr>
-        <w:t>GitHub</w:t>
-      </w:r>
-      <w:proofErr w:type="spellEnd"/>
+        <w:t>rozbudowana</w:t>
+      </w:r>
+      <w:r>
+        <w:rPr>
+          <w:rFonts w:ascii="Arial" w:hAnsi="Arial" w:cs="Arial"/>
+        </w:rPr>
+        <w:t xml:space="preserve"> i </w:t>
+      </w:r>
+      <w:r>
+        <w:rPr>
+          <w:rFonts w:ascii="Arial" w:hAnsi="Arial" w:cs="Arial"/>
+        </w:rPr>
+        <w:t xml:space="preserve">jednocześnie </w:t>
+      </w:r>
+      <w:r>
+        <w:rPr>
+          <w:rFonts w:ascii="Arial" w:hAnsi="Arial" w:cs="Arial"/>
+        </w:rPr>
+        <w:t>czytelna</w:t>
+      </w:r>
+      <w:r>
+        <w:rPr>
+          <w:rFonts w:ascii="Arial" w:hAnsi="Arial" w:cs="Arial"/>
+        </w:rPr>
+        <w:t xml:space="preserve"> </w:t>
+      </w:r>
+      <w:r>
+        <w:rPr>
+          <w:rFonts w:ascii="Arial" w:hAnsi="Arial" w:cs="Arial"/>
+        </w:rPr>
+        <w:t>dokumentacja</w:t>
+      </w:r>
+      <w:r>
+        <w:rPr>
+          <w:rFonts w:ascii="Arial" w:hAnsi="Arial" w:cs="Arial"/>
+        </w:rPr>
+        <w:t xml:space="preserve"> biblioteki</w:t>
+      </w:r>
+      <w:r>
+        <w:rPr>
+          <w:rFonts w:ascii="Arial" w:hAnsi="Arial" w:cs="Arial"/>
+        </w:rPr>
+        <w:t>,</w:t>
+      </w:r>
+      <w:r>
+        <w:rPr>
+          <w:rFonts w:ascii="Arial" w:hAnsi="Arial" w:cs="Arial"/>
+        </w:rPr>
+        <w:t xml:space="preserve"> </w:t>
+      </w:r>
+      <w:r>
+        <w:rPr>
+          <w:rFonts w:ascii="Arial" w:hAnsi="Arial" w:cs="Arial"/>
+        </w:rPr>
+        <w:t>aby każd</w:t>
+      </w:r>
+      <w:r>
+        <w:rPr>
+          <w:rFonts w:ascii="Arial" w:hAnsi="Arial" w:cs="Arial"/>
+        </w:rPr>
+        <w:t xml:space="preserve">a </w:t>
+      </w:r>
+      <w:r>
+        <w:rPr>
+          <w:rFonts w:ascii="Arial" w:hAnsi="Arial" w:cs="Arial"/>
+        </w:rPr>
+        <w:t>zainteresowan</w:t>
+      </w:r>
+      <w:r>
+        <w:rPr>
+          <w:rFonts w:ascii="Arial" w:hAnsi="Arial" w:cs="Arial"/>
+        </w:rPr>
+        <w:t>a</w:t>
+      </w:r>
+      <w:r>
+        <w:rPr>
+          <w:rFonts w:ascii="Arial" w:hAnsi="Arial" w:cs="Arial"/>
+        </w:rPr>
+        <w:t xml:space="preserve"> osoba </w:t>
+      </w:r>
+      <w:r>
+        <w:rPr>
+          <w:rFonts w:ascii="Arial" w:hAnsi="Arial" w:cs="Arial"/>
+        </w:rPr>
+        <w:t>m</w:t>
+      </w:r>
+      <w:r>
+        <w:rPr>
+          <w:rFonts w:ascii="Arial" w:hAnsi="Arial" w:cs="Arial"/>
+        </w:rPr>
+        <w:t xml:space="preserve">ogła </w:t>
+      </w:r>
+      <w:r>
+        <w:rPr>
+          <w:rFonts w:ascii="Arial" w:hAnsi="Arial" w:cs="Arial"/>
+        </w:rPr>
+        <w:t>z</w:t>
+      </w:r>
+      <w:r>
+        <w:rPr>
+          <w:rFonts w:ascii="Arial" w:hAnsi="Arial" w:cs="Arial"/>
+        </w:rPr>
+        <w:t xml:space="preserve"> tej biblioteki </w:t>
+      </w:r>
+      <w:r>
+        <w:rPr>
+          <w:rFonts w:ascii="Arial" w:hAnsi="Arial" w:cs="Arial"/>
+        </w:rPr>
+        <w:t>skorzystać</w:t>
+      </w:r>
       <w:r>
         <w:rPr>
           <w:rFonts w:ascii="Arial" w:hAnsi="Arial" w:cs="Arial"/>
@@ -14093,67 +14861,13 @@
         <w:rPr>
           <w:rFonts w:ascii="Arial" w:hAnsi="Arial" w:cs="Arial"/>
         </w:rPr>
-        <w:t xml:space="preserve"> Przydałaby się</w:t>
-      </w:r>
-      <w:r>
-        <w:rPr>
-          <w:rFonts w:ascii="Arial" w:hAnsi="Arial" w:cs="Arial"/>
-        </w:rPr>
         <w:t xml:space="preserve"> </w:t>
       </w:r>
       <w:r>
         <w:rPr>
           <w:rFonts w:ascii="Arial" w:hAnsi="Arial" w:cs="Arial"/>
         </w:rPr>
-        <w:t>rozbudowana</w:t>
-      </w:r>
-      <w:r>
-        <w:rPr>
-          <w:rFonts w:ascii="Arial" w:hAnsi="Arial" w:cs="Arial"/>
-        </w:rPr>
-        <w:t xml:space="preserve"> i </w:t>
-      </w:r>
-      <w:r>
-        <w:rPr>
-          <w:rFonts w:ascii="Arial" w:hAnsi="Arial" w:cs="Arial"/>
-        </w:rPr>
-        <w:t xml:space="preserve">jednocześnie </w:t>
-      </w:r>
-      <w:r>
-        <w:rPr>
-          <w:rFonts w:ascii="Arial" w:hAnsi="Arial" w:cs="Arial"/>
-        </w:rPr>
-        <w:t>czytelna</w:t>
-      </w:r>
-      <w:r>
-        <w:rPr>
-          <w:rFonts w:ascii="Arial" w:hAnsi="Arial" w:cs="Arial"/>
-        </w:rPr>
-        <w:t xml:space="preserve"> </w:t>
-      </w:r>
-      <w:r>
-        <w:rPr>
-          <w:rFonts w:ascii="Arial" w:hAnsi="Arial" w:cs="Arial"/>
-        </w:rPr>
-        <w:t>dokumentacja</w:t>
-      </w:r>
-      <w:r>
-        <w:rPr>
-          <w:rFonts w:ascii="Arial" w:hAnsi="Arial" w:cs="Arial"/>
-        </w:rPr>
-        <w:t xml:space="preserve"> biblioteki.</w:t>
-      </w:r>
-      <w:r>
-        <w:rPr>
-          <w:rFonts w:ascii="Arial" w:hAnsi="Arial" w:cs="Arial"/>
-        </w:rPr>
-        <w:t xml:space="preserve"> </w:t>
-      </w:r>
-      <w:r>
-        <w:rPr>
-          <w:rFonts w:ascii="Arial" w:hAnsi="Arial" w:cs="Arial"/>
-        </w:rPr>
-        <w:t xml:space="preserve">Tego typu zmiana, choć stosunkowo prosta </w:t>
+        <w:t xml:space="preserve">Tego typu zmiana </w:t>
       </w:r>
       <w:r>
         <w:rPr>
@@ -14207,31 +14921,37 @@
         <w:rPr>
           <w:rFonts w:ascii="Arial" w:hAnsi="Arial" w:cs="Arial"/>
         </w:rPr>
-        <w:t>.</w:t>
-      </w:r>
-      <w:r>
-        <w:rPr>
-          <w:rFonts w:ascii="Arial" w:hAnsi="Arial" w:cs="Arial"/>
-        </w:rPr>
-        <w:t xml:space="preserve"> </w:t>
-      </w:r>
-      <w:r>
-        <w:rPr>
-          <w:rFonts w:ascii="Arial" w:hAnsi="Arial" w:cs="Arial"/>
-        </w:rPr>
-        <w:t>B</w:t>
-      </w:r>
-      <w:r>
-        <w:rPr>
-          <w:rFonts w:ascii="Arial" w:hAnsi="Arial" w:cs="Arial"/>
-        </w:rPr>
-        <w:t>yć może</w:t>
-      </w:r>
-      <w:r>
-        <w:rPr>
-          <w:rFonts w:ascii="Arial" w:hAnsi="Arial" w:cs="Arial"/>
-        </w:rPr>
-        <w:t xml:space="preserve"> popularyzacja przyczyniłaby się </w:t>
+        <w:t xml:space="preserve">, a sama </w:t>
+      </w:r>
+      <w:r>
+        <w:rPr>
+          <w:rFonts w:ascii="Arial" w:hAnsi="Arial" w:cs="Arial"/>
+        </w:rPr>
+        <w:t xml:space="preserve">popularyzacja </w:t>
+      </w:r>
+      <w:r>
+        <w:rPr>
+          <w:rFonts w:ascii="Arial" w:hAnsi="Arial" w:cs="Arial"/>
+        </w:rPr>
+        <w:t xml:space="preserve">tym samym </w:t>
+      </w:r>
+      <w:r>
+        <w:rPr>
+          <w:rFonts w:ascii="Arial" w:hAnsi="Arial" w:cs="Arial"/>
+        </w:rPr>
+        <w:t>mogłaby</w:t>
+      </w:r>
+      <w:r>
+        <w:rPr>
+          <w:rFonts w:ascii="Arial" w:hAnsi="Arial" w:cs="Arial"/>
+        </w:rPr>
+        <w:t xml:space="preserve"> przyczynić </w:t>
+      </w:r>
+      <w:r>
+        <w:rPr>
+          <w:rFonts w:ascii="Arial" w:hAnsi="Arial" w:cs="Arial"/>
+        </w:rPr>
+        <w:t xml:space="preserve">się </w:t>
       </w:r>
       <w:r>
         <w:rPr>
@@ -14249,25 +14969,7 @@
         <w:rPr>
           <w:rFonts w:ascii="Arial" w:hAnsi="Arial" w:cs="Arial"/>
         </w:rPr>
-        <w:t xml:space="preserve">ci, której członkowie </w:t>
-      </w:r>
-      <w:r>
-        <w:rPr>
-          <w:rFonts w:ascii="Arial" w:hAnsi="Arial" w:cs="Arial"/>
-        </w:rPr>
-        <w:t>r</w:t>
-      </w:r>
-      <w:r>
-        <w:rPr>
-          <w:rFonts w:ascii="Arial" w:hAnsi="Arial" w:cs="Arial"/>
-        </w:rPr>
-        <w:t>ozwija</w:t>
-      </w:r>
-      <w:r>
-        <w:rPr>
-          <w:rFonts w:ascii="Arial" w:hAnsi="Arial" w:cs="Arial"/>
-        </w:rPr>
-        <w:t xml:space="preserve">liby </w:t>
+        <w:t xml:space="preserve">ci, której członkowie rozwijaliby </w:t>
       </w:r>
       <w:r>
         <w:rPr>
@@ -14310,6 +15012,7 @@
       <w:r>
         <w:rPr>
           <w:rFonts w:ascii="Arial" w:hAnsi="Arial" w:cs="Arial"/>
+          <w:i/>
         </w:rPr>
         <w:t>„</w:t>
       </w:r>
@@ -14317,6 +15020,7 @@
       <w:r>
         <w:rPr>
           <w:rFonts w:ascii="Arial" w:hAnsi="Arial" w:cs="Arial"/>
+          <w:i/>
         </w:rPr>
         <w:t>PyPork</w:t>
       </w:r>
@@ -14324,6 +15028,7 @@
       <w:r>
         <w:rPr>
           <w:rFonts w:ascii="Arial" w:hAnsi="Arial" w:cs="Arial"/>
+          <w:i/>
         </w:rPr>
         <w:t>”</w:t>
       </w:r>
@@ -14331,7 +15036,13 @@
         <w:rPr>
           <w:rFonts w:ascii="Arial" w:hAnsi="Arial" w:cs="Arial"/>
         </w:rPr>
-        <w:t xml:space="preserve"> poruszające</w:t>
+        <w:t xml:space="preserve"> </w:t>
+      </w:r>
+      <w:r>
+        <w:rPr>
+          <w:rFonts w:ascii="Arial" w:hAnsi="Arial" w:cs="Arial"/>
+        </w:rPr>
+        <w:t>poruszające</w:t>
       </w:r>
       <w:r>
         <w:rPr>
@@ -14355,7 +15066,14 @@
         <w:rPr>
           <w:rFonts w:ascii="Arial" w:hAnsi="Arial" w:cs="Arial"/>
         </w:rPr>
-        <w:t>ramach kursu „Chmura Obliczeniowa i Technologie Big Data”</w:t>
+        <w:t xml:space="preserve">ramach kursu </w:t>
+      </w:r>
+      <w:r>
+        <w:rPr>
+          <w:rFonts w:ascii="Arial" w:hAnsi="Arial" w:cs="Arial"/>
+          <w:i/>
+        </w:rPr>
+        <w:t>„Chmura Obliczeniowa i Technologie Big Data”</w:t>
       </w:r>
       <w:r>
         <w:rPr>
@@ -14459,7 +15177,13 @@
         <w:rPr>
           <w:rFonts w:ascii="Arial" w:hAnsi="Arial" w:cs="Arial"/>
         </w:rPr>
-        <w:t xml:space="preserve"> oraz </w:t>
+        <w:t xml:space="preserve"> </w:t>
+      </w:r>
+      <w:r>
+        <w:rPr>
+          <w:rFonts w:ascii="Arial" w:hAnsi="Arial" w:cs="Arial"/>
+        </w:rPr>
+        <w:t xml:space="preserve">i </w:t>
       </w:r>
       <w:r>
         <w:rPr>
@@ -14489,7 +15213,13 @@
         <w:rPr>
           <w:rFonts w:ascii="Arial" w:hAnsi="Arial" w:cs="Arial"/>
         </w:rPr>
-        <w:t xml:space="preserve"> Nie da się ukryć, że wiedza o istnieniu takich narzędzi jak </w:t>
+        <w:t xml:space="preserve"> Nie da się ukryć, że wiedza o istnieniu </w:t>
+      </w:r>
+      <w:r>
+        <w:rPr>
+          <w:rFonts w:ascii="Arial" w:hAnsi="Arial" w:cs="Arial"/>
+        </w:rPr>
+        <w:t xml:space="preserve">narzędzi tj. </w:t>
       </w:r>
       <w:proofErr w:type="spellStart"/>
       <w:r>
@@ -14517,7 +15247,31 @@
         <w:rPr>
           <w:rFonts w:ascii="Arial" w:hAnsi="Arial" w:cs="Arial"/>
         </w:rPr>
-        <w:t xml:space="preserve"> może</w:t>
+        <w:t xml:space="preserve"> jest </w:t>
+      </w:r>
+      <w:r>
+        <w:rPr>
+          <w:rFonts w:ascii="Arial" w:hAnsi="Arial" w:cs="Arial"/>
+        </w:rPr>
+        <w:t xml:space="preserve">niezwykle </w:t>
+      </w:r>
+      <w:r>
+        <w:rPr>
+          <w:rFonts w:ascii="Arial" w:hAnsi="Arial" w:cs="Arial"/>
+        </w:rPr>
+        <w:t>przydatna</w:t>
+      </w:r>
+      <w:r>
+        <w:rPr>
+          <w:rFonts w:ascii="Arial" w:hAnsi="Arial" w:cs="Arial"/>
+        </w:rPr>
+        <w:t xml:space="preserve"> podczas </w:t>
+      </w:r>
+      <w:r>
+        <w:rPr>
+          <w:rFonts w:ascii="Arial" w:hAnsi="Arial" w:cs="Arial"/>
+        </w:rPr>
+        <w:t>projektowania</w:t>
       </w:r>
       <w:r>
         <w:rPr>
@@ -14529,55 +15283,13 @@
         <w:rPr>
           <w:rFonts w:ascii="Arial" w:hAnsi="Arial" w:cs="Arial"/>
         </w:rPr>
-        <w:t xml:space="preserve">być </w:t>
-      </w:r>
-      <w:r>
-        <w:rPr>
-          <w:rFonts w:ascii="Arial" w:hAnsi="Arial" w:cs="Arial"/>
-        </w:rPr>
-        <w:t xml:space="preserve">niezwykle </w:t>
-      </w:r>
-      <w:r>
-        <w:rPr>
-          <w:rFonts w:ascii="Arial" w:hAnsi="Arial" w:cs="Arial"/>
-        </w:rPr>
-        <w:t>przydatna</w:t>
-      </w:r>
-      <w:r>
-        <w:rPr>
-          <w:rFonts w:ascii="Arial" w:hAnsi="Arial" w:cs="Arial"/>
-        </w:rPr>
-        <w:t xml:space="preserve"> podczas </w:t>
-      </w:r>
-      <w:r>
-        <w:rPr>
-          <w:rFonts w:ascii="Arial" w:hAnsi="Arial" w:cs="Arial"/>
-        </w:rPr>
-        <w:t>projektowania</w:t>
-      </w:r>
-      <w:r>
-        <w:rPr>
-          <w:rFonts w:ascii="Arial" w:hAnsi="Arial" w:cs="Arial"/>
-        </w:rPr>
-        <w:t xml:space="preserve"> </w:t>
-      </w:r>
-      <w:r>
-        <w:rPr>
-          <w:rFonts w:ascii="Arial" w:hAnsi="Arial" w:cs="Arial"/>
-        </w:rPr>
-        <w:t xml:space="preserve">i </w:t>
-      </w:r>
-      <w:r>
-        <w:rPr>
-          <w:rFonts w:ascii="Arial" w:hAnsi="Arial" w:cs="Arial"/>
-        </w:rPr>
-        <w:t xml:space="preserve">realizacji </w:t>
-      </w:r>
-      <w:r>
-        <w:rPr>
-          <w:rFonts w:ascii="Arial" w:hAnsi="Arial" w:cs="Arial"/>
-        </w:rPr>
-        <w:t>komercyjnych systemów informatycznych</w:t>
+        <w:t xml:space="preserve">komercyjnych produktów </w:t>
+      </w:r>
+      <w:r>
+        <w:rPr>
+          <w:rFonts w:ascii="Arial" w:hAnsi="Arial" w:cs="Arial"/>
+        </w:rPr>
+        <w:t>informatycznych</w:t>
       </w:r>
       <w:r>
         <w:rPr>
@@ -14589,31 +15301,37 @@
         <w:rPr>
           <w:rFonts w:ascii="Arial" w:hAnsi="Arial" w:cs="Arial"/>
         </w:rPr>
-        <w:t xml:space="preserve">e </w:t>
-      </w:r>
-      <w:r>
-        <w:rPr>
-          <w:rFonts w:ascii="Arial" w:hAnsi="Arial" w:cs="Arial"/>
-        </w:rPr>
-        <w:t>sprowadzają się do</w:t>
-      </w:r>
-      <w:r>
-        <w:rPr>
-          <w:rFonts w:ascii="Arial" w:hAnsi="Arial" w:cs="Arial"/>
-        </w:rPr>
-        <w:t xml:space="preserve"> </w:t>
-      </w:r>
-      <w:r>
-        <w:rPr>
-          <w:rFonts w:ascii="Arial" w:hAnsi="Arial" w:cs="Arial"/>
-        </w:rPr>
-        <w:t>przekazywania informac</w:t>
-      </w:r>
-      <w:r>
-        <w:rPr>
-          <w:rFonts w:ascii="Arial" w:hAnsi="Arial" w:cs="Arial"/>
-        </w:rPr>
-        <w:t>ji.</w:t>
+        <w:t xml:space="preserve">e główny nacisk kładą </w:t>
+      </w:r>
+      <w:r>
+        <w:rPr>
+          <w:rFonts w:ascii="Arial" w:hAnsi="Arial" w:cs="Arial"/>
+        </w:rPr>
+        <w:t xml:space="preserve">m.in. </w:t>
+      </w:r>
+      <w:r>
+        <w:rPr>
+          <w:rFonts w:ascii="Arial" w:hAnsi="Arial" w:cs="Arial"/>
+        </w:rPr>
+        <w:t>na sprawne przekazywanie</w:t>
+      </w:r>
+      <w:r>
+        <w:rPr>
+          <w:rFonts w:ascii="Arial" w:hAnsi="Arial" w:cs="Arial"/>
+        </w:rPr>
+        <w:t xml:space="preserve"> i </w:t>
+      </w:r>
+      <w:r>
+        <w:rPr>
+          <w:rFonts w:ascii="Arial" w:hAnsi="Arial" w:cs="Arial"/>
+        </w:rPr>
+        <w:t>analizowanie dużych</w:t>
+      </w:r>
+      <w:r>
+        <w:rPr>
+          <w:rFonts w:ascii="Arial" w:hAnsi="Arial" w:cs="Arial"/>
+        </w:rPr>
+        <w:t xml:space="preserve"> zbiorów informacji.</w:t>
       </w:r>
     </w:p>
     <w:sectPr>
@@ -14674,7 +15392,7 @@
             <w:rPr>
               <w:noProof/>
             </w:rPr>
-            <w:t>8</w:t>
+            <w:t>2</w:t>
           </w:r>
         </w:fldSimple>
       </w:p>
@@ -18727,7 +19445,7 @@
 </file>
 
 <file path=customXml/itemProps1.xml><?xml version="1.0" encoding="utf-8"?>
-<ds:datastoreItem xmlns:ds="http://schemas.openxmlformats.org/officeDocument/2006/customXml" ds:itemID="{4453EEC9-26FC-4A53-87D7-F9567164B9BB}">
+<ds:datastoreItem xmlns:ds="http://schemas.openxmlformats.org/officeDocument/2006/customXml" ds:itemID="{4067D892-FAC5-4B3D-AB2D-14C2A69DF349}">
   <ds:schemaRefs>
     <ds:schemaRef ds:uri="http://schemas.openxmlformats.org/officeDocument/2006/bibliography"/>
   </ds:schemaRefs>
